--- a/docs/Architecture&Overview.docx
+++ b/docs/Architecture&Overview.docx
@@ -7670,9 +7670,5946 @@
       </w:r>
     </w:p>
     <w:p>
+      <w:pPr>
+        <w:spacing w:after="0" w:line="240" w:lineRule="auto"/>
+      </w:pPr>
+    </w:p>
+    <w:p>
+      <w:pPr>
+        <w:spacing w:after="0" w:line="240" w:lineRule="auto"/>
+      </w:pPr>
+    </w:p>
+    <w:p>
+      <w:pPr>
+        <w:spacing w:after="0" w:line="240" w:lineRule="auto"/>
+      </w:pPr>
+      <w:r>
+        <w:rPr>
+          <w:rFonts w:ascii="Times New Roman" w:eastAsia="Times New Roman" w:hAnsi="Times New Roman" w:cs="Times New Roman"/>
+          <w:sz w:val="24"/>
+          <w:szCs w:val="24"/>
+          <w:lang w:bidi="ar-SA"/>
+        </w:rPr>
+        <w:pict>
+          <v:rect id="_x0000_i1131" style="width:0;height:1.5pt" o:hralign="center" o:hrstd="t" o:hr="t" fillcolor="#a0a0a0" stroked="f"/>
+        </w:pict>
+      </w:r>
+    </w:p>
+    <w:p>
+      <w:pPr>
+        <w:spacing w:after="0" w:line="240" w:lineRule="auto"/>
+        <w:rPr>
+          <w:rFonts w:ascii="Times New Roman" w:eastAsia="Times New Roman" w:hAnsi="Times New Roman" w:cs="Times New Roman"/>
+          <w:sz w:val="24"/>
+          <w:szCs w:val="24"/>
+          <w:lang w:bidi="ar-SA"/>
+        </w:rPr>
+      </w:pPr>
+    </w:p>
+    <w:p>
+      <w:pPr>
+        <w:spacing w:before="100" w:beforeAutospacing="1" w:after="100" w:afterAutospacing="1" w:line="240" w:lineRule="auto"/>
+        <w:outlineLvl w:val="1"/>
+        <w:rPr>
+          <w:rFonts w:ascii="Times New Roman" w:eastAsia="Times New Roman" w:hAnsi="Times New Roman" w:cs="Times New Roman"/>
+          <w:b/>
+          <w:bCs/>
+          <w:sz w:val="36"/>
+          <w:szCs w:val="36"/>
+          <w:lang w:bidi="ar-SA"/>
+        </w:rPr>
+      </w:pPr>
+      <w:r>
+        <w:rPr>
+          <w:rFonts w:ascii="Segoe UI Symbol" w:eastAsia="Times New Roman" w:hAnsi="Segoe UI Symbol" w:cs="Segoe UI Symbol"/>
+          <w:b/>
+          <w:bCs/>
+          <w:sz w:val="36"/>
+          <w:szCs w:val="36"/>
+          <w:lang w:bidi="ar-SA"/>
+        </w:rPr>
+        <w:t>🗄</w:t>
+      </w:r>
+      <w:r>
+        <w:rPr>
+          <w:rFonts w:ascii="Times New Roman" w:eastAsia="Times New Roman" w:hAnsi="Times New Roman" w:cs="Times New Roman"/>
+          <w:b/>
+          <w:bCs/>
+          <w:sz w:val="36"/>
+          <w:szCs w:val="36"/>
+          <w:lang w:bidi="ar-SA"/>
+        </w:rPr>
+        <w:t xml:space="preserve"> Collections and Schemas</w:t>
+      </w:r>
+    </w:p>
+    <w:p>
+      <w:pPr>
+        <w:spacing w:before="100" w:beforeAutospacing="1" w:after="100" w:afterAutospacing="1" w:line="240" w:lineRule="auto"/>
+        <w:outlineLvl w:val="2"/>
+        <w:rPr>
+          <w:rFonts w:ascii="Times New Roman" w:eastAsia="Times New Roman" w:hAnsi="Times New Roman" w:cs="Times New Roman"/>
+          <w:b/>
+          <w:bCs/>
+          <w:sz w:val="27"/>
+          <w:szCs w:val="27"/>
+          <w:lang w:bidi="ar-SA"/>
+        </w:rPr>
+      </w:pPr>
+      <w:r>
+        <w:rPr>
+          <w:rFonts w:ascii="Times New Roman" w:eastAsia="Times New Roman" w:hAnsi="Times New Roman" w:cs="Times New Roman"/>
+          <w:b/>
+          <w:bCs/>
+          <w:sz w:val="27"/>
+          <w:szCs w:val="27"/>
+          <w:lang w:bidi="ar-SA"/>
+        </w:rPr>
+        <w:t>1. Users Collection (</w:t>
+      </w:r>
+      <w:r>
+        <w:rPr>
+          <w:rFonts w:ascii="Courier New" w:eastAsia="Times New Roman" w:hAnsi="Courier New" w:cs="Courier New"/>
+          <w:b/>
+          <w:bCs/>
+          <w:sz w:val="20"/>
+          <w:szCs w:val="20"/>
+          <w:lang w:bidi="ar-SA"/>
+        </w:rPr>
+        <w:t>users</w:t>
+      </w:r>
+      <w:r>
+        <w:rPr>
+          <w:rFonts w:ascii="Times New Roman" w:eastAsia="Times New Roman" w:hAnsi="Times New Roman" w:cs="Times New Roman"/>
+          <w:b/>
+          <w:bCs/>
+          <w:sz w:val="27"/>
+          <w:szCs w:val="27"/>
+          <w:lang w:bidi="ar-SA"/>
+        </w:rPr>
+        <w:t>)</w:t>
+      </w:r>
+    </w:p>
+    <w:tbl>
+      <w:tblPr>
+        <w:tblW w:w="0" w:type="auto"/>
+        <w:tblCellSpacing w:w="15" w:type="dxa"/>
+        <w:tblCellMar>
+          <w:top w:w="15" w:type="dxa"/>
+          <w:left w:w="15" w:type="dxa"/>
+          <w:bottom w:w="15" w:type="dxa"/>
+          <w:right w:w="15" w:type="dxa"/>
+        </w:tblCellMar>
+        <w:tblLook w:val="04A0" w:firstRow="1" w:lastRow="0" w:firstColumn="1" w:lastColumn="0" w:noHBand="0" w:noVBand="1"/>
+      </w:tblPr>
+      <w:tblGrid>
+        <w:gridCol w:w="1396"/>
+        <w:gridCol w:w="900"/>
+        <w:gridCol w:w="6917"/>
+      </w:tblGrid>
+      <w:tr>
+        <w:trPr>
+          <w:tblHeader/>
+          <w:tblCellSpacing w:w="15" w:type="dxa"/>
+        </w:trPr>
+        <w:tc>
+          <w:tcPr>
+            <w:tcW w:w="0" w:type="auto"/>
+            <w:vAlign w:val="center"/>
+            <w:hideMark/>
+          </w:tcPr>
+          <w:p>
+            <w:pPr>
+              <w:spacing w:after="0" w:line="240" w:lineRule="auto"/>
+              <w:jc w:val="center"/>
+              <w:rPr>
+                <w:rFonts w:ascii="Times New Roman" w:eastAsia="Times New Roman" w:hAnsi="Times New Roman" w:cs="Times New Roman"/>
+                <w:b/>
+                <w:bCs/>
+                <w:sz w:val="24"/>
+                <w:szCs w:val="24"/>
+                <w:lang w:bidi="ar-SA"/>
+              </w:rPr>
+            </w:pPr>
+            <w:r>
+              <w:rPr>
+                <w:rFonts w:ascii="Times New Roman" w:eastAsia="Times New Roman" w:hAnsi="Times New Roman" w:cs="Times New Roman"/>
+                <w:b/>
+                <w:bCs/>
+                <w:sz w:val="24"/>
+                <w:szCs w:val="24"/>
+                <w:lang w:bidi="ar-SA"/>
+              </w:rPr>
+              <w:t>Field</w:t>
+            </w:r>
+          </w:p>
+        </w:tc>
+        <w:tc>
+          <w:tcPr>
+            <w:tcW w:w="0" w:type="auto"/>
+            <w:vAlign w:val="center"/>
+            <w:hideMark/>
+          </w:tcPr>
+          <w:p>
+            <w:pPr>
+              <w:spacing w:after="0" w:line="240" w:lineRule="auto"/>
+              <w:jc w:val="center"/>
+              <w:rPr>
+                <w:rFonts w:ascii="Times New Roman" w:eastAsia="Times New Roman" w:hAnsi="Times New Roman" w:cs="Times New Roman"/>
+                <w:b/>
+                <w:bCs/>
+                <w:sz w:val="24"/>
+                <w:szCs w:val="24"/>
+                <w:lang w:bidi="ar-SA"/>
+              </w:rPr>
+            </w:pPr>
+            <w:r>
+              <w:rPr>
+                <w:rFonts w:ascii="Times New Roman" w:eastAsia="Times New Roman" w:hAnsi="Times New Roman" w:cs="Times New Roman"/>
+                <w:b/>
+                <w:bCs/>
+                <w:sz w:val="24"/>
+                <w:szCs w:val="24"/>
+                <w:lang w:bidi="ar-SA"/>
+              </w:rPr>
+              <w:t>Type</w:t>
+            </w:r>
+          </w:p>
+        </w:tc>
+        <w:tc>
+          <w:tcPr>
+            <w:tcW w:w="0" w:type="auto"/>
+            <w:vAlign w:val="center"/>
+            <w:hideMark/>
+          </w:tcPr>
+          <w:p>
+            <w:pPr>
+              <w:spacing w:after="0" w:line="240" w:lineRule="auto"/>
+              <w:jc w:val="center"/>
+              <w:rPr>
+                <w:rFonts w:ascii="Times New Roman" w:eastAsia="Times New Roman" w:hAnsi="Times New Roman" w:cs="Times New Roman"/>
+                <w:b/>
+                <w:bCs/>
+                <w:sz w:val="24"/>
+                <w:szCs w:val="24"/>
+                <w:lang w:bidi="ar-SA"/>
+              </w:rPr>
+            </w:pPr>
+            <w:r>
+              <w:rPr>
+                <w:rFonts w:ascii="Times New Roman" w:eastAsia="Times New Roman" w:hAnsi="Times New Roman" w:cs="Times New Roman"/>
+                <w:b/>
+                <w:bCs/>
+                <w:sz w:val="24"/>
+                <w:szCs w:val="24"/>
+                <w:lang w:bidi="ar-SA"/>
+              </w:rPr>
+              <w:t>Description</w:t>
+            </w:r>
+          </w:p>
+        </w:tc>
+      </w:tr>
+      <w:tr>
+        <w:trPr>
+          <w:tblCellSpacing w:w="15" w:type="dxa"/>
+        </w:trPr>
+        <w:tc>
+          <w:tcPr>
+            <w:tcW w:w="0" w:type="auto"/>
+            <w:vAlign w:val="center"/>
+            <w:hideMark/>
+          </w:tcPr>
+          <w:p>
+            <w:pPr>
+              <w:spacing w:after="0" w:line="240" w:lineRule="auto"/>
+              <w:rPr>
+                <w:rFonts w:ascii="Times New Roman" w:eastAsia="Times New Roman" w:hAnsi="Times New Roman" w:cs="Times New Roman"/>
+                <w:sz w:val="24"/>
+                <w:szCs w:val="24"/>
+                <w:lang w:bidi="ar-SA"/>
+              </w:rPr>
+            </w:pPr>
+            <w:r>
+              <w:rPr>
+                <w:rFonts w:ascii="Courier New" w:eastAsia="Times New Roman" w:hAnsi="Courier New" w:cs="Courier New"/>
+                <w:sz w:val="20"/>
+                <w:szCs w:val="20"/>
+                <w:lang w:bidi="ar-SA"/>
+              </w:rPr>
+              <w:t>_id</w:t>
+            </w:r>
+          </w:p>
+        </w:tc>
+        <w:tc>
+          <w:tcPr>
+            <w:tcW w:w="0" w:type="auto"/>
+            <w:vAlign w:val="center"/>
+            <w:hideMark/>
+          </w:tcPr>
+          <w:p>
+            <w:pPr>
+              <w:spacing w:after="0" w:line="240" w:lineRule="auto"/>
+              <w:rPr>
+                <w:rFonts w:ascii="Times New Roman" w:eastAsia="Times New Roman" w:hAnsi="Times New Roman" w:cs="Times New Roman"/>
+                <w:sz w:val="24"/>
+                <w:szCs w:val="24"/>
+                <w:lang w:bidi="ar-SA"/>
+              </w:rPr>
+            </w:pPr>
+            <w:proofErr w:type="spellStart"/>
+            <w:r>
+              <w:rPr>
+                <w:rFonts w:ascii="Times New Roman" w:eastAsia="Times New Roman" w:hAnsi="Times New Roman" w:cs="Times New Roman"/>
+                <w:sz w:val="24"/>
+                <w:szCs w:val="24"/>
+                <w:lang w:bidi="ar-SA"/>
+              </w:rPr>
+              <w:t>ObjectId</w:t>
+            </w:r>
+            <w:proofErr w:type="spellEnd"/>
+          </w:p>
+        </w:tc>
+        <w:tc>
+          <w:tcPr>
+            <w:tcW w:w="0" w:type="auto"/>
+            <w:vAlign w:val="center"/>
+            <w:hideMark/>
+          </w:tcPr>
+          <w:p>
+            <w:pPr>
+              <w:spacing w:after="0" w:line="240" w:lineRule="auto"/>
+              <w:rPr>
+                <w:rFonts w:ascii="Times New Roman" w:eastAsia="Times New Roman" w:hAnsi="Times New Roman" w:cs="Times New Roman"/>
+                <w:sz w:val="24"/>
+                <w:szCs w:val="24"/>
+                <w:lang w:bidi="ar-SA"/>
+              </w:rPr>
+            </w:pPr>
+            <w:r>
+              <w:rPr>
+                <w:rFonts w:ascii="Times New Roman" w:eastAsia="Times New Roman" w:hAnsi="Times New Roman" w:cs="Times New Roman"/>
+                <w:sz w:val="24"/>
+                <w:szCs w:val="24"/>
+                <w:lang w:bidi="ar-SA"/>
+              </w:rPr>
+              <w:t>Auto-generated primary key.</w:t>
+            </w:r>
+          </w:p>
+        </w:tc>
+      </w:tr>
+      <w:tr>
+        <w:trPr>
+          <w:tblCellSpacing w:w="15" w:type="dxa"/>
+        </w:trPr>
+        <w:tc>
+          <w:tcPr>
+            <w:tcW w:w="0" w:type="auto"/>
+            <w:vAlign w:val="center"/>
+            <w:hideMark/>
+          </w:tcPr>
+          <w:p>
+            <w:pPr>
+              <w:spacing w:after="0" w:line="240" w:lineRule="auto"/>
+              <w:rPr>
+                <w:rFonts w:ascii="Times New Roman" w:eastAsia="Times New Roman" w:hAnsi="Times New Roman" w:cs="Times New Roman"/>
+                <w:sz w:val="24"/>
+                <w:szCs w:val="24"/>
+                <w:lang w:bidi="ar-SA"/>
+              </w:rPr>
+            </w:pPr>
+            <w:proofErr w:type="spellStart"/>
+            <w:r>
+              <w:rPr>
+                <w:rFonts w:ascii="Courier New" w:eastAsia="Times New Roman" w:hAnsi="Courier New" w:cs="Courier New"/>
+                <w:sz w:val="20"/>
+                <w:szCs w:val="20"/>
+                <w:lang w:bidi="ar-SA"/>
+              </w:rPr>
+              <w:t>clerkId</w:t>
+            </w:r>
+            <w:proofErr w:type="spellEnd"/>
+          </w:p>
+        </w:tc>
+        <w:tc>
+          <w:tcPr>
+            <w:tcW w:w="0" w:type="auto"/>
+            <w:vAlign w:val="center"/>
+            <w:hideMark/>
+          </w:tcPr>
+          <w:p>
+            <w:pPr>
+              <w:spacing w:after="0" w:line="240" w:lineRule="auto"/>
+              <w:rPr>
+                <w:rFonts w:ascii="Times New Roman" w:eastAsia="Times New Roman" w:hAnsi="Times New Roman" w:cs="Times New Roman"/>
+                <w:sz w:val="24"/>
+                <w:szCs w:val="24"/>
+                <w:lang w:bidi="ar-SA"/>
+              </w:rPr>
+            </w:pPr>
+            <w:r>
+              <w:rPr>
+                <w:rFonts w:ascii="Times New Roman" w:eastAsia="Times New Roman" w:hAnsi="Times New Roman" w:cs="Times New Roman"/>
+                <w:sz w:val="24"/>
+                <w:szCs w:val="24"/>
+                <w:lang w:bidi="ar-SA"/>
+              </w:rPr>
+              <w:t>String</w:t>
+            </w:r>
+          </w:p>
+        </w:tc>
+        <w:tc>
+          <w:tcPr>
+            <w:tcW w:w="0" w:type="auto"/>
+            <w:vAlign w:val="center"/>
+            <w:hideMark/>
+          </w:tcPr>
+          <w:p>
+            <w:pPr>
+              <w:spacing w:after="0" w:line="240" w:lineRule="auto"/>
+              <w:rPr>
+                <w:rFonts w:ascii="Times New Roman" w:eastAsia="Times New Roman" w:hAnsi="Times New Roman" w:cs="Times New Roman"/>
+                <w:sz w:val="24"/>
+                <w:szCs w:val="24"/>
+                <w:lang w:bidi="ar-SA"/>
+              </w:rPr>
+            </w:pPr>
+            <w:r>
+              <w:rPr>
+                <w:rFonts w:ascii="Times New Roman" w:eastAsia="Times New Roman" w:hAnsi="Times New Roman" w:cs="Times New Roman"/>
+                <w:sz w:val="24"/>
+                <w:szCs w:val="24"/>
+                <w:lang w:bidi="ar-SA"/>
+              </w:rPr>
+              <w:t>Unique ID from Clerk authentication.</w:t>
+            </w:r>
+          </w:p>
+        </w:tc>
+      </w:tr>
+      <w:tr>
+        <w:trPr>
+          <w:tblCellSpacing w:w="15" w:type="dxa"/>
+        </w:trPr>
+        <w:tc>
+          <w:tcPr>
+            <w:tcW w:w="0" w:type="auto"/>
+            <w:vAlign w:val="center"/>
+            <w:hideMark/>
+          </w:tcPr>
+          <w:p>
+            <w:pPr>
+              <w:spacing w:after="0" w:line="240" w:lineRule="auto"/>
+              <w:rPr>
+                <w:rFonts w:ascii="Times New Roman" w:eastAsia="Times New Roman" w:hAnsi="Times New Roman" w:cs="Times New Roman"/>
+                <w:sz w:val="24"/>
+                <w:szCs w:val="24"/>
+                <w:lang w:bidi="ar-SA"/>
+              </w:rPr>
+            </w:pPr>
+            <w:r>
+              <w:rPr>
+                <w:rFonts w:ascii="Courier New" w:eastAsia="Times New Roman" w:hAnsi="Courier New" w:cs="Courier New"/>
+                <w:sz w:val="20"/>
+                <w:szCs w:val="20"/>
+                <w:lang w:bidi="ar-SA"/>
+              </w:rPr>
+              <w:t>name</w:t>
+            </w:r>
+          </w:p>
+        </w:tc>
+        <w:tc>
+          <w:tcPr>
+            <w:tcW w:w="0" w:type="auto"/>
+            <w:vAlign w:val="center"/>
+            <w:hideMark/>
+          </w:tcPr>
+          <w:p>
+            <w:pPr>
+              <w:spacing w:after="0" w:line="240" w:lineRule="auto"/>
+              <w:rPr>
+                <w:rFonts w:ascii="Times New Roman" w:eastAsia="Times New Roman" w:hAnsi="Times New Roman" w:cs="Times New Roman"/>
+                <w:sz w:val="24"/>
+                <w:szCs w:val="24"/>
+                <w:lang w:bidi="ar-SA"/>
+              </w:rPr>
+            </w:pPr>
+            <w:r>
+              <w:rPr>
+                <w:rFonts w:ascii="Times New Roman" w:eastAsia="Times New Roman" w:hAnsi="Times New Roman" w:cs="Times New Roman"/>
+                <w:sz w:val="24"/>
+                <w:szCs w:val="24"/>
+                <w:lang w:bidi="ar-SA"/>
+              </w:rPr>
+              <w:t>String</w:t>
+            </w:r>
+          </w:p>
+        </w:tc>
+        <w:tc>
+          <w:tcPr>
+            <w:tcW w:w="0" w:type="auto"/>
+            <w:vAlign w:val="center"/>
+            <w:hideMark/>
+          </w:tcPr>
+          <w:p>
+            <w:pPr>
+              <w:spacing w:after="0" w:line="240" w:lineRule="auto"/>
+              <w:rPr>
+                <w:rFonts w:ascii="Times New Roman" w:eastAsia="Times New Roman" w:hAnsi="Times New Roman" w:cs="Times New Roman"/>
+                <w:sz w:val="24"/>
+                <w:szCs w:val="24"/>
+                <w:lang w:bidi="ar-SA"/>
+              </w:rPr>
+            </w:pPr>
+            <w:r>
+              <w:rPr>
+                <w:rFonts w:ascii="Times New Roman" w:eastAsia="Times New Roman" w:hAnsi="Times New Roman" w:cs="Times New Roman"/>
+                <w:sz w:val="24"/>
+                <w:szCs w:val="24"/>
+                <w:lang w:bidi="ar-SA"/>
+              </w:rPr>
+              <w:t>User’s full name.</w:t>
+            </w:r>
+          </w:p>
+        </w:tc>
+      </w:tr>
+      <w:tr>
+        <w:trPr>
+          <w:tblCellSpacing w:w="15" w:type="dxa"/>
+        </w:trPr>
+        <w:tc>
+          <w:tcPr>
+            <w:tcW w:w="0" w:type="auto"/>
+            <w:vAlign w:val="center"/>
+            <w:hideMark/>
+          </w:tcPr>
+          <w:p>
+            <w:pPr>
+              <w:spacing w:after="0" w:line="240" w:lineRule="auto"/>
+              <w:rPr>
+                <w:rFonts w:ascii="Times New Roman" w:eastAsia="Times New Roman" w:hAnsi="Times New Roman" w:cs="Times New Roman"/>
+                <w:sz w:val="24"/>
+                <w:szCs w:val="24"/>
+                <w:lang w:bidi="ar-SA"/>
+              </w:rPr>
+            </w:pPr>
+            <w:r>
+              <w:rPr>
+                <w:rFonts w:ascii="Courier New" w:eastAsia="Times New Roman" w:hAnsi="Courier New" w:cs="Courier New"/>
+                <w:sz w:val="20"/>
+                <w:szCs w:val="20"/>
+                <w:lang w:bidi="ar-SA"/>
+              </w:rPr>
+              <w:t>email</w:t>
+            </w:r>
+          </w:p>
+        </w:tc>
+        <w:tc>
+          <w:tcPr>
+            <w:tcW w:w="0" w:type="auto"/>
+            <w:vAlign w:val="center"/>
+            <w:hideMark/>
+          </w:tcPr>
+          <w:p>
+            <w:pPr>
+              <w:spacing w:after="0" w:line="240" w:lineRule="auto"/>
+              <w:rPr>
+                <w:rFonts w:ascii="Times New Roman" w:eastAsia="Times New Roman" w:hAnsi="Times New Roman" w:cs="Times New Roman"/>
+                <w:sz w:val="24"/>
+                <w:szCs w:val="24"/>
+                <w:lang w:bidi="ar-SA"/>
+              </w:rPr>
+            </w:pPr>
+            <w:r>
+              <w:rPr>
+                <w:rFonts w:ascii="Times New Roman" w:eastAsia="Times New Roman" w:hAnsi="Times New Roman" w:cs="Times New Roman"/>
+                <w:sz w:val="24"/>
+                <w:szCs w:val="24"/>
+                <w:lang w:bidi="ar-SA"/>
+              </w:rPr>
+              <w:t>String</w:t>
+            </w:r>
+          </w:p>
+        </w:tc>
+        <w:tc>
+          <w:tcPr>
+            <w:tcW w:w="0" w:type="auto"/>
+            <w:vAlign w:val="center"/>
+            <w:hideMark/>
+          </w:tcPr>
+          <w:p>
+            <w:pPr>
+              <w:spacing w:after="0" w:line="240" w:lineRule="auto"/>
+              <w:rPr>
+                <w:rFonts w:ascii="Times New Roman" w:eastAsia="Times New Roman" w:hAnsi="Times New Roman" w:cs="Times New Roman"/>
+                <w:sz w:val="24"/>
+                <w:szCs w:val="24"/>
+                <w:lang w:bidi="ar-SA"/>
+              </w:rPr>
+            </w:pPr>
+            <w:r>
+              <w:rPr>
+                <w:rFonts w:ascii="Times New Roman" w:eastAsia="Times New Roman" w:hAnsi="Times New Roman" w:cs="Times New Roman"/>
+                <w:sz w:val="24"/>
+                <w:szCs w:val="24"/>
+                <w:lang w:bidi="ar-SA"/>
+              </w:rPr>
+              <w:t>User’s email address.</w:t>
+            </w:r>
+          </w:p>
+        </w:tc>
+      </w:tr>
+      <w:tr>
+        <w:trPr>
+          <w:tblCellSpacing w:w="15" w:type="dxa"/>
+        </w:trPr>
+        <w:tc>
+          <w:tcPr>
+            <w:tcW w:w="0" w:type="auto"/>
+            <w:vAlign w:val="center"/>
+            <w:hideMark/>
+          </w:tcPr>
+          <w:p>
+            <w:pPr>
+              <w:spacing w:after="0" w:line="240" w:lineRule="auto"/>
+              <w:rPr>
+                <w:rFonts w:ascii="Times New Roman" w:eastAsia="Times New Roman" w:hAnsi="Times New Roman" w:cs="Times New Roman"/>
+                <w:sz w:val="24"/>
+                <w:szCs w:val="24"/>
+                <w:lang w:bidi="ar-SA"/>
+              </w:rPr>
+            </w:pPr>
+            <w:r>
+              <w:rPr>
+                <w:rFonts w:ascii="Courier New" w:eastAsia="Times New Roman" w:hAnsi="Courier New" w:cs="Courier New"/>
+                <w:sz w:val="20"/>
+                <w:szCs w:val="20"/>
+                <w:lang w:bidi="ar-SA"/>
+              </w:rPr>
+              <w:t>role</w:t>
+            </w:r>
+          </w:p>
+        </w:tc>
+        <w:tc>
+          <w:tcPr>
+            <w:tcW w:w="0" w:type="auto"/>
+            <w:vAlign w:val="center"/>
+            <w:hideMark/>
+          </w:tcPr>
+          <w:p>
+            <w:pPr>
+              <w:spacing w:after="0" w:line="240" w:lineRule="auto"/>
+              <w:rPr>
+                <w:rFonts w:ascii="Times New Roman" w:eastAsia="Times New Roman" w:hAnsi="Times New Roman" w:cs="Times New Roman"/>
+                <w:sz w:val="24"/>
+                <w:szCs w:val="24"/>
+                <w:lang w:bidi="ar-SA"/>
+              </w:rPr>
+            </w:pPr>
+            <w:r>
+              <w:rPr>
+                <w:rFonts w:ascii="Times New Roman" w:eastAsia="Times New Roman" w:hAnsi="Times New Roman" w:cs="Times New Roman"/>
+                <w:sz w:val="24"/>
+                <w:szCs w:val="24"/>
+                <w:lang w:bidi="ar-SA"/>
+              </w:rPr>
+              <w:t>String</w:t>
+            </w:r>
+          </w:p>
+        </w:tc>
+        <w:tc>
+          <w:tcPr>
+            <w:tcW w:w="0" w:type="auto"/>
+            <w:vAlign w:val="center"/>
+            <w:hideMark/>
+          </w:tcPr>
+          <w:p>
+            <w:pPr>
+              <w:spacing w:after="0" w:line="240" w:lineRule="auto"/>
+              <w:rPr>
+                <w:rFonts w:ascii="Times New Roman" w:eastAsia="Times New Roman" w:hAnsi="Times New Roman" w:cs="Times New Roman"/>
+                <w:sz w:val="24"/>
+                <w:szCs w:val="24"/>
+                <w:lang w:bidi="ar-SA"/>
+              </w:rPr>
+            </w:pPr>
+            <w:proofErr w:type="spellStart"/>
+            <w:r>
+              <w:rPr>
+                <w:rFonts w:ascii="Times New Roman" w:eastAsia="Times New Roman" w:hAnsi="Times New Roman" w:cs="Times New Roman"/>
+                <w:sz w:val="24"/>
+                <w:szCs w:val="24"/>
+                <w:lang w:bidi="ar-SA"/>
+              </w:rPr>
+              <w:t>Enum</w:t>
+            </w:r>
+            <w:proofErr w:type="spellEnd"/>
+            <w:r>
+              <w:rPr>
+                <w:rFonts w:ascii="Times New Roman" w:eastAsia="Times New Roman" w:hAnsi="Times New Roman" w:cs="Times New Roman"/>
+                <w:sz w:val="24"/>
+                <w:szCs w:val="24"/>
+                <w:lang w:bidi="ar-SA"/>
+              </w:rPr>
+              <w:t xml:space="preserve">: </w:t>
+            </w:r>
+            <w:r>
+              <w:rPr>
+                <w:rFonts w:ascii="Courier New" w:eastAsia="Times New Roman" w:hAnsi="Courier New" w:cs="Courier New"/>
+                <w:sz w:val="20"/>
+                <w:szCs w:val="20"/>
+                <w:lang w:bidi="ar-SA"/>
+              </w:rPr>
+              <w:t>user</w:t>
+            </w:r>
+            <w:r>
+              <w:rPr>
+                <w:rFonts w:ascii="Times New Roman" w:eastAsia="Times New Roman" w:hAnsi="Times New Roman" w:cs="Times New Roman"/>
+                <w:sz w:val="24"/>
+                <w:szCs w:val="24"/>
+                <w:lang w:bidi="ar-SA"/>
+              </w:rPr>
+              <w:t xml:space="preserve">, </w:t>
+            </w:r>
+            <w:r>
+              <w:rPr>
+                <w:rFonts w:ascii="Courier New" w:eastAsia="Times New Roman" w:hAnsi="Courier New" w:cs="Courier New"/>
+                <w:sz w:val="20"/>
+                <w:szCs w:val="20"/>
+                <w:lang w:bidi="ar-SA"/>
+              </w:rPr>
+              <w:t>admin</w:t>
+            </w:r>
+            <w:r>
+              <w:rPr>
+                <w:rFonts w:ascii="Times New Roman" w:eastAsia="Times New Roman" w:hAnsi="Times New Roman" w:cs="Times New Roman"/>
+                <w:sz w:val="24"/>
+                <w:szCs w:val="24"/>
+                <w:lang w:bidi="ar-SA"/>
+              </w:rPr>
+              <w:t xml:space="preserve">, </w:t>
+            </w:r>
+            <w:proofErr w:type="spellStart"/>
+            <w:r>
+              <w:rPr>
+                <w:rFonts w:ascii="Courier New" w:eastAsia="Times New Roman" w:hAnsi="Courier New" w:cs="Courier New"/>
+                <w:sz w:val="20"/>
+                <w:szCs w:val="20"/>
+                <w:lang w:bidi="ar-SA"/>
+              </w:rPr>
+              <w:t>hotelOwner</w:t>
+            </w:r>
+            <w:proofErr w:type="spellEnd"/>
+            <w:r>
+              <w:rPr>
+                <w:rFonts w:ascii="Times New Roman" w:eastAsia="Times New Roman" w:hAnsi="Times New Roman" w:cs="Times New Roman"/>
+                <w:sz w:val="24"/>
+                <w:szCs w:val="24"/>
+                <w:lang w:bidi="ar-SA"/>
+              </w:rPr>
+              <w:t>.</w:t>
+            </w:r>
+          </w:p>
+        </w:tc>
+      </w:tr>
+      <w:tr>
+        <w:trPr>
+          <w:tblCellSpacing w:w="15" w:type="dxa"/>
+        </w:trPr>
+        <w:tc>
+          <w:tcPr>
+            <w:tcW w:w="0" w:type="auto"/>
+            <w:vAlign w:val="center"/>
+            <w:hideMark/>
+          </w:tcPr>
+          <w:p>
+            <w:pPr>
+              <w:spacing w:after="0" w:line="240" w:lineRule="auto"/>
+              <w:rPr>
+                <w:rFonts w:ascii="Times New Roman" w:eastAsia="Times New Roman" w:hAnsi="Times New Roman" w:cs="Times New Roman"/>
+                <w:sz w:val="24"/>
+                <w:szCs w:val="24"/>
+                <w:lang w:bidi="ar-SA"/>
+              </w:rPr>
+            </w:pPr>
+            <w:r>
+              <w:rPr>
+                <w:rFonts w:ascii="Courier New" w:eastAsia="Times New Roman" w:hAnsi="Courier New" w:cs="Courier New"/>
+                <w:sz w:val="20"/>
+                <w:szCs w:val="20"/>
+                <w:lang w:bidi="ar-SA"/>
+              </w:rPr>
+              <w:t>preferences</w:t>
+            </w:r>
+          </w:p>
+        </w:tc>
+        <w:tc>
+          <w:tcPr>
+            <w:tcW w:w="0" w:type="auto"/>
+            <w:vAlign w:val="center"/>
+            <w:hideMark/>
+          </w:tcPr>
+          <w:p>
+            <w:pPr>
+              <w:spacing w:after="0" w:line="240" w:lineRule="auto"/>
+              <w:rPr>
+                <w:rFonts w:ascii="Times New Roman" w:eastAsia="Times New Roman" w:hAnsi="Times New Roman" w:cs="Times New Roman"/>
+                <w:sz w:val="24"/>
+                <w:szCs w:val="24"/>
+                <w:lang w:bidi="ar-SA"/>
+              </w:rPr>
+            </w:pPr>
+            <w:r>
+              <w:rPr>
+                <w:rFonts w:ascii="Times New Roman" w:eastAsia="Times New Roman" w:hAnsi="Times New Roman" w:cs="Times New Roman"/>
+                <w:sz w:val="24"/>
+                <w:szCs w:val="24"/>
+                <w:lang w:bidi="ar-SA"/>
+              </w:rPr>
+              <w:t>Object</w:t>
+            </w:r>
+          </w:p>
+        </w:tc>
+        <w:tc>
+          <w:tcPr>
+            <w:tcW w:w="0" w:type="auto"/>
+            <w:vAlign w:val="center"/>
+            <w:hideMark/>
+          </w:tcPr>
+          <w:p>
+            <w:pPr>
+              <w:spacing w:after="0" w:line="240" w:lineRule="auto"/>
+              <w:rPr>
+                <w:rFonts w:ascii="Times New Roman" w:eastAsia="Times New Roman" w:hAnsi="Times New Roman" w:cs="Times New Roman"/>
+                <w:sz w:val="24"/>
+                <w:szCs w:val="24"/>
+                <w:lang w:bidi="ar-SA"/>
+              </w:rPr>
+            </w:pPr>
+            <w:r>
+              <w:rPr>
+                <w:rFonts w:ascii="Courier New" w:eastAsia="Times New Roman" w:hAnsi="Courier New" w:cs="Courier New"/>
+                <w:sz w:val="20"/>
+                <w:szCs w:val="20"/>
+                <w:lang w:bidi="ar-SA"/>
+              </w:rPr>
+              <w:t>{ location: String, budget: Number, amenities: [String] }</w:t>
+            </w:r>
+          </w:p>
+        </w:tc>
+      </w:tr>
+      <w:tr>
+        <w:trPr>
+          <w:tblCellSpacing w:w="15" w:type="dxa"/>
+        </w:trPr>
+        <w:tc>
+          <w:tcPr>
+            <w:tcW w:w="0" w:type="auto"/>
+            <w:vAlign w:val="center"/>
+            <w:hideMark/>
+          </w:tcPr>
+          <w:p>
+            <w:pPr>
+              <w:spacing w:after="0" w:line="240" w:lineRule="auto"/>
+              <w:rPr>
+                <w:rFonts w:ascii="Times New Roman" w:eastAsia="Times New Roman" w:hAnsi="Times New Roman" w:cs="Times New Roman"/>
+                <w:sz w:val="24"/>
+                <w:szCs w:val="24"/>
+                <w:lang w:bidi="ar-SA"/>
+              </w:rPr>
+            </w:pPr>
+            <w:proofErr w:type="spellStart"/>
+            <w:r>
+              <w:rPr>
+                <w:rFonts w:ascii="Courier New" w:eastAsia="Times New Roman" w:hAnsi="Courier New" w:cs="Courier New"/>
+                <w:sz w:val="20"/>
+                <w:szCs w:val="20"/>
+                <w:lang w:bidi="ar-SA"/>
+              </w:rPr>
+              <w:t>createdAt</w:t>
+            </w:r>
+            <w:proofErr w:type="spellEnd"/>
+          </w:p>
+        </w:tc>
+        <w:tc>
+          <w:tcPr>
+            <w:tcW w:w="0" w:type="auto"/>
+            <w:vAlign w:val="center"/>
+            <w:hideMark/>
+          </w:tcPr>
+          <w:p>
+            <w:pPr>
+              <w:spacing w:after="0" w:line="240" w:lineRule="auto"/>
+              <w:rPr>
+                <w:rFonts w:ascii="Times New Roman" w:eastAsia="Times New Roman" w:hAnsi="Times New Roman" w:cs="Times New Roman"/>
+                <w:sz w:val="24"/>
+                <w:szCs w:val="24"/>
+                <w:lang w:bidi="ar-SA"/>
+              </w:rPr>
+            </w:pPr>
+            <w:r>
+              <w:rPr>
+                <w:rFonts w:ascii="Times New Roman" w:eastAsia="Times New Roman" w:hAnsi="Times New Roman" w:cs="Times New Roman"/>
+                <w:sz w:val="24"/>
+                <w:szCs w:val="24"/>
+                <w:lang w:bidi="ar-SA"/>
+              </w:rPr>
+              <w:t>Date</w:t>
+            </w:r>
+          </w:p>
+        </w:tc>
+        <w:tc>
+          <w:tcPr>
+            <w:tcW w:w="0" w:type="auto"/>
+            <w:vAlign w:val="center"/>
+            <w:hideMark/>
+          </w:tcPr>
+          <w:p>
+            <w:pPr>
+              <w:spacing w:after="0" w:line="240" w:lineRule="auto"/>
+              <w:rPr>
+                <w:rFonts w:ascii="Times New Roman" w:eastAsia="Times New Roman" w:hAnsi="Times New Roman" w:cs="Times New Roman"/>
+                <w:sz w:val="24"/>
+                <w:szCs w:val="24"/>
+                <w:lang w:bidi="ar-SA"/>
+              </w:rPr>
+            </w:pPr>
+            <w:r>
+              <w:rPr>
+                <w:rFonts w:ascii="Times New Roman" w:eastAsia="Times New Roman" w:hAnsi="Times New Roman" w:cs="Times New Roman"/>
+                <w:sz w:val="24"/>
+                <w:szCs w:val="24"/>
+                <w:lang w:bidi="ar-SA"/>
+              </w:rPr>
+              <w:t>Timestamp when user joined.</w:t>
+            </w:r>
+          </w:p>
+        </w:tc>
+      </w:tr>
+    </w:tbl>
+    <w:p>
+      <w:pPr>
+        <w:spacing w:after="0" w:line="240" w:lineRule="auto"/>
+        <w:rPr>
+          <w:rFonts w:ascii="Times New Roman" w:eastAsia="Times New Roman" w:hAnsi="Times New Roman" w:cs="Times New Roman"/>
+          <w:sz w:val="24"/>
+          <w:szCs w:val="24"/>
+          <w:lang w:bidi="ar-SA"/>
+        </w:rPr>
+      </w:pPr>
       <w:bookmarkStart w:id="0" w:name="_GoBack"/>
       <w:bookmarkEnd w:id="0"/>
     </w:p>
+    <w:p>
+      <w:pPr>
+        <w:spacing w:before="100" w:beforeAutospacing="1" w:after="100" w:afterAutospacing="1" w:line="240" w:lineRule="auto"/>
+        <w:outlineLvl w:val="2"/>
+        <w:rPr>
+          <w:rFonts w:ascii="Times New Roman" w:eastAsia="Times New Roman" w:hAnsi="Times New Roman" w:cs="Times New Roman"/>
+          <w:b/>
+          <w:bCs/>
+          <w:sz w:val="27"/>
+          <w:szCs w:val="27"/>
+          <w:lang w:bidi="ar-SA"/>
+        </w:rPr>
+      </w:pPr>
+      <w:r>
+        <w:rPr>
+          <w:rFonts w:ascii="Times New Roman" w:eastAsia="Times New Roman" w:hAnsi="Times New Roman" w:cs="Times New Roman"/>
+          <w:b/>
+          <w:bCs/>
+          <w:sz w:val="27"/>
+          <w:szCs w:val="27"/>
+          <w:lang w:bidi="ar-SA"/>
+        </w:rPr>
+        <w:lastRenderedPageBreak/>
+        <w:t>2. Hotels Collection (</w:t>
+      </w:r>
+      <w:r>
+        <w:rPr>
+          <w:rFonts w:ascii="Courier New" w:eastAsia="Times New Roman" w:hAnsi="Courier New" w:cs="Courier New"/>
+          <w:b/>
+          <w:bCs/>
+          <w:sz w:val="20"/>
+          <w:szCs w:val="20"/>
+          <w:lang w:bidi="ar-SA"/>
+        </w:rPr>
+        <w:t>hotels</w:t>
+      </w:r>
+      <w:r>
+        <w:rPr>
+          <w:rFonts w:ascii="Times New Roman" w:eastAsia="Times New Roman" w:hAnsi="Times New Roman" w:cs="Times New Roman"/>
+          <w:b/>
+          <w:bCs/>
+          <w:sz w:val="27"/>
+          <w:szCs w:val="27"/>
+          <w:lang w:bidi="ar-SA"/>
+        </w:rPr>
+        <w:t>)</w:t>
+      </w:r>
+    </w:p>
+    <w:tbl>
+      <w:tblPr>
+        <w:tblW w:w="0" w:type="auto"/>
+        <w:tblCellSpacing w:w="15" w:type="dxa"/>
+        <w:tblCellMar>
+          <w:top w:w="15" w:type="dxa"/>
+          <w:left w:w="15" w:type="dxa"/>
+          <w:bottom w:w="15" w:type="dxa"/>
+          <w:right w:w="15" w:type="dxa"/>
+        </w:tblCellMar>
+        <w:tblLook w:val="04A0" w:firstRow="1" w:lastRow="0" w:firstColumn="1" w:lastColumn="0" w:noHBand="0" w:noVBand="1"/>
+      </w:tblPr>
+      <w:tblGrid>
+        <w:gridCol w:w="1636"/>
+        <w:gridCol w:w="900"/>
+        <w:gridCol w:w="4241"/>
+      </w:tblGrid>
+      <w:tr>
+        <w:trPr>
+          <w:tblHeader/>
+          <w:tblCellSpacing w:w="15" w:type="dxa"/>
+        </w:trPr>
+        <w:tc>
+          <w:tcPr>
+            <w:tcW w:w="0" w:type="auto"/>
+            <w:vAlign w:val="center"/>
+            <w:hideMark/>
+          </w:tcPr>
+          <w:p>
+            <w:pPr>
+              <w:spacing w:after="0" w:line="240" w:lineRule="auto"/>
+              <w:jc w:val="center"/>
+              <w:rPr>
+                <w:rFonts w:ascii="Times New Roman" w:eastAsia="Times New Roman" w:hAnsi="Times New Roman" w:cs="Times New Roman"/>
+                <w:b/>
+                <w:bCs/>
+                <w:sz w:val="24"/>
+                <w:szCs w:val="24"/>
+                <w:lang w:bidi="ar-SA"/>
+              </w:rPr>
+            </w:pPr>
+            <w:r>
+              <w:rPr>
+                <w:rFonts w:ascii="Times New Roman" w:eastAsia="Times New Roman" w:hAnsi="Times New Roman" w:cs="Times New Roman"/>
+                <w:b/>
+                <w:bCs/>
+                <w:sz w:val="24"/>
+                <w:szCs w:val="24"/>
+                <w:lang w:bidi="ar-SA"/>
+              </w:rPr>
+              <w:t>Field</w:t>
+            </w:r>
+          </w:p>
+        </w:tc>
+        <w:tc>
+          <w:tcPr>
+            <w:tcW w:w="0" w:type="auto"/>
+            <w:vAlign w:val="center"/>
+            <w:hideMark/>
+          </w:tcPr>
+          <w:p>
+            <w:pPr>
+              <w:spacing w:after="0" w:line="240" w:lineRule="auto"/>
+              <w:jc w:val="center"/>
+              <w:rPr>
+                <w:rFonts w:ascii="Times New Roman" w:eastAsia="Times New Roman" w:hAnsi="Times New Roman" w:cs="Times New Roman"/>
+                <w:b/>
+                <w:bCs/>
+                <w:sz w:val="24"/>
+                <w:szCs w:val="24"/>
+                <w:lang w:bidi="ar-SA"/>
+              </w:rPr>
+            </w:pPr>
+            <w:r>
+              <w:rPr>
+                <w:rFonts w:ascii="Times New Roman" w:eastAsia="Times New Roman" w:hAnsi="Times New Roman" w:cs="Times New Roman"/>
+                <w:b/>
+                <w:bCs/>
+                <w:sz w:val="24"/>
+                <w:szCs w:val="24"/>
+                <w:lang w:bidi="ar-SA"/>
+              </w:rPr>
+              <w:t>Type</w:t>
+            </w:r>
+          </w:p>
+        </w:tc>
+        <w:tc>
+          <w:tcPr>
+            <w:tcW w:w="0" w:type="auto"/>
+            <w:vAlign w:val="center"/>
+            <w:hideMark/>
+          </w:tcPr>
+          <w:p>
+            <w:pPr>
+              <w:spacing w:after="0" w:line="240" w:lineRule="auto"/>
+              <w:jc w:val="center"/>
+              <w:rPr>
+                <w:rFonts w:ascii="Times New Roman" w:eastAsia="Times New Roman" w:hAnsi="Times New Roman" w:cs="Times New Roman"/>
+                <w:b/>
+                <w:bCs/>
+                <w:sz w:val="24"/>
+                <w:szCs w:val="24"/>
+                <w:lang w:bidi="ar-SA"/>
+              </w:rPr>
+            </w:pPr>
+            <w:r>
+              <w:rPr>
+                <w:rFonts w:ascii="Times New Roman" w:eastAsia="Times New Roman" w:hAnsi="Times New Roman" w:cs="Times New Roman"/>
+                <w:b/>
+                <w:bCs/>
+                <w:sz w:val="24"/>
+                <w:szCs w:val="24"/>
+                <w:lang w:bidi="ar-SA"/>
+              </w:rPr>
+              <w:t>Description</w:t>
+            </w:r>
+          </w:p>
+        </w:tc>
+      </w:tr>
+      <w:tr>
+        <w:trPr>
+          <w:tblCellSpacing w:w="15" w:type="dxa"/>
+        </w:trPr>
+        <w:tc>
+          <w:tcPr>
+            <w:tcW w:w="0" w:type="auto"/>
+            <w:vAlign w:val="center"/>
+            <w:hideMark/>
+          </w:tcPr>
+          <w:p>
+            <w:pPr>
+              <w:spacing w:after="0" w:line="240" w:lineRule="auto"/>
+              <w:rPr>
+                <w:rFonts w:ascii="Times New Roman" w:eastAsia="Times New Roman" w:hAnsi="Times New Roman" w:cs="Times New Roman"/>
+                <w:sz w:val="24"/>
+                <w:szCs w:val="24"/>
+                <w:lang w:bidi="ar-SA"/>
+              </w:rPr>
+            </w:pPr>
+            <w:r>
+              <w:rPr>
+                <w:rFonts w:ascii="Courier New" w:eastAsia="Times New Roman" w:hAnsi="Courier New" w:cs="Courier New"/>
+                <w:sz w:val="20"/>
+                <w:szCs w:val="20"/>
+                <w:lang w:bidi="ar-SA"/>
+              </w:rPr>
+              <w:t>_id</w:t>
+            </w:r>
+          </w:p>
+        </w:tc>
+        <w:tc>
+          <w:tcPr>
+            <w:tcW w:w="0" w:type="auto"/>
+            <w:vAlign w:val="center"/>
+            <w:hideMark/>
+          </w:tcPr>
+          <w:p>
+            <w:pPr>
+              <w:spacing w:after="0" w:line="240" w:lineRule="auto"/>
+              <w:rPr>
+                <w:rFonts w:ascii="Times New Roman" w:eastAsia="Times New Roman" w:hAnsi="Times New Roman" w:cs="Times New Roman"/>
+                <w:sz w:val="24"/>
+                <w:szCs w:val="24"/>
+                <w:lang w:bidi="ar-SA"/>
+              </w:rPr>
+            </w:pPr>
+            <w:proofErr w:type="spellStart"/>
+            <w:r>
+              <w:rPr>
+                <w:rFonts w:ascii="Times New Roman" w:eastAsia="Times New Roman" w:hAnsi="Times New Roman" w:cs="Times New Roman"/>
+                <w:sz w:val="24"/>
+                <w:szCs w:val="24"/>
+                <w:lang w:bidi="ar-SA"/>
+              </w:rPr>
+              <w:t>ObjectId</w:t>
+            </w:r>
+            <w:proofErr w:type="spellEnd"/>
+          </w:p>
+        </w:tc>
+        <w:tc>
+          <w:tcPr>
+            <w:tcW w:w="0" w:type="auto"/>
+            <w:vAlign w:val="center"/>
+            <w:hideMark/>
+          </w:tcPr>
+          <w:p>
+            <w:pPr>
+              <w:spacing w:after="0" w:line="240" w:lineRule="auto"/>
+              <w:rPr>
+                <w:rFonts w:ascii="Times New Roman" w:eastAsia="Times New Roman" w:hAnsi="Times New Roman" w:cs="Times New Roman"/>
+                <w:sz w:val="24"/>
+                <w:szCs w:val="24"/>
+                <w:lang w:bidi="ar-SA"/>
+              </w:rPr>
+            </w:pPr>
+            <w:r>
+              <w:rPr>
+                <w:rFonts w:ascii="Times New Roman" w:eastAsia="Times New Roman" w:hAnsi="Times New Roman" w:cs="Times New Roman"/>
+                <w:sz w:val="24"/>
+                <w:szCs w:val="24"/>
+                <w:lang w:bidi="ar-SA"/>
+              </w:rPr>
+              <w:t>Auto-generated primary key.</w:t>
+            </w:r>
+          </w:p>
+        </w:tc>
+      </w:tr>
+      <w:tr>
+        <w:trPr>
+          <w:tblCellSpacing w:w="15" w:type="dxa"/>
+        </w:trPr>
+        <w:tc>
+          <w:tcPr>
+            <w:tcW w:w="0" w:type="auto"/>
+            <w:vAlign w:val="center"/>
+            <w:hideMark/>
+          </w:tcPr>
+          <w:p>
+            <w:pPr>
+              <w:spacing w:after="0" w:line="240" w:lineRule="auto"/>
+              <w:rPr>
+                <w:rFonts w:ascii="Times New Roman" w:eastAsia="Times New Roman" w:hAnsi="Times New Roman" w:cs="Times New Roman"/>
+                <w:sz w:val="24"/>
+                <w:szCs w:val="24"/>
+                <w:lang w:bidi="ar-SA"/>
+              </w:rPr>
+            </w:pPr>
+            <w:proofErr w:type="spellStart"/>
+            <w:r>
+              <w:rPr>
+                <w:rFonts w:ascii="Courier New" w:eastAsia="Times New Roman" w:hAnsi="Courier New" w:cs="Courier New"/>
+                <w:sz w:val="20"/>
+                <w:szCs w:val="20"/>
+                <w:lang w:bidi="ar-SA"/>
+              </w:rPr>
+              <w:t>ownerId</w:t>
+            </w:r>
+            <w:proofErr w:type="spellEnd"/>
+          </w:p>
+        </w:tc>
+        <w:tc>
+          <w:tcPr>
+            <w:tcW w:w="0" w:type="auto"/>
+            <w:vAlign w:val="center"/>
+            <w:hideMark/>
+          </w:tcPr>
+          <w:p>
+            <w:pPr>
+              <w:spacing w:after="0" w:line="240" w:lineRule="auto"/>
+              <w:rPr>
+                <w:rFonts w:ascii="Times New Roman" w:eastAsia="Times New Roman" w:hAnsi="Times New Roman" w:cs="Times New Roman"/>
+                <w:sz w:val="24"/>
+                <w:szCs w:val="24"/>
+                <w:lang w:bidi="ar-SA"/>
+              </w:rPr>
+            </w:pPr>
+            <w:proofErr w:type="spellStart"/>
+            <w:r>
+              <w:rPr>
+                <w:rFonts w:ascii="Times New Roman" w:eastAsia="Times New Roman" w:hAnsi="Times New Roman" w:cs="Times New Roman"/>
+                <w:sz w:val="24"/>
+                <w:szCs w:val="24"/>
+                <w:lang w:bidi="ar-SA"/>
+              </w:rPr>
+              <w:t>ObjectId</w:t>
+            </w:r>
+            <w:proofErr w:type="spellEnd"/>
+          </w:p>
+        </w:tc>
+        <w:tc>
+          <w:tcPr>
+            <w:tcW w:w="0" w:type="auto"/>
+            <w:vAlign w:val="center"/>
+            <w:hideMark/>
+          </w:tcPr>
+          <w:p>
+            <w:pPr>
+              <w:spacing w:after="0" w:line="240" w:lineRule="auto"/>
+              <w:rPr>
+                <w:rFonts w:ascii="Times New Roman" w:eastAsia="Times New Roman" w:hAnsi="Times New Roman" w:cs="Times New Roman"/>
+                <w:sz w:val="24"/>
+                <w:szCs w:val="24"/>
+                <w:lang w:bidi="ar-SA"/>
+              </w:rPr>
+            </w:pPr>
+            <w:r>
+              <w:rPr>
+                <w:rFonts w:ascii="Times New Roman" w:eastAsia="Times New Roman" w:hAnsi="Times New Roman" w:cs="Times New Roman"/>
+                <w:sz w:val="24"/>
+                <w:szCs w:val="24"/>
+                <w:lang w:bidi="ar-SA"/>
+              </w:rPr>
+              <w:t xml:space="preserve">Reference to </w:t>
+            </w:r>
+            <w:proofErr w:type="spellStart"/>
+            <w:r>
+              <w:rPr>
+                <w:rFonts w:ascii="Courier New" w:eastAsia="Times New Roman" w:hAnsi="Courier New" w:cs="Courier New"/>
+                <w:sz w:val="20"/>
+                <w:szCs w:val="20"/>
+                <w:lang w:bidi="ar-SA"/>
+              </w:rPr>
+              <w:t>users._id</w:t>
+            </w:r>
+            <w:proofErr w:type="spellEnd"/>
+            <w:r>
+              <w:rPr>
+                <w:rFonts w:ascii="Times New Roman" w:eastAsia="Times New Roman" w:hAnsi="Times New Roman" w:cs="Times New Roman"/>
+                <w:sz w:val="24"/>
+                <w:szCs w:val="24"/>
+                <w:lang w:bidi="ar-SA"/>
+              </w:rPr>
+              <w:t xml:space="preserve"> (hotel owner).</w:t>
+            </w:r>
+          </w:p>
+        </w:tc>
+      </w:tr>
+      <w:tr>
+        <w:trPr>
+          <w:tblCellSpacing w:w="15" w:type="dxa"/>
+        </w:trPr>
+        <w:tc>
+          <w:tcPr>
+            <w:tcW w:w="0" w:type="auto"/>
+            <w:vAlign w:val="center"/>
+            <w:hideMark/>
+          </w:tcPr>
+          <w:p>
+            <w:pPr>
+              <w:spacing w:after="0" w:line="240" w:lineRule="auto"/>
+              <w:rPr>
+                <w:rFonts w:ascii="Times New Roman" w:eastAsia="Times New Roman" w:hAnsi="Times New Roman" w:cs="Times New Roman"/>
+                <w:sz w:val="24"/>
+                <w:szCs w:val="24"/>
+                <w:lang w:bidi="ar-SA"/>
+              </w:rPr>
+            </w:pPr>
+            <w:r>
+              <w:rPr>
+                <w:rFonts w:ascii="Courier New" w:eastAsia="Times New Roman" w:hAnsi="Courier New" w:cs="Courier New"/>
+                <w:sz w:val="20"/>
+                <w:szCs w:val="20"/>
+                <w:lang w:bidi="ar-SA"/>
+              </w:rPr>
+              <w:t>name</w:t>
+            </w:r>
+          </w:p>
+        </w:tc>
+        <w:tc>
+          <w:tcPr>
+            <w:tcW w:w="0" w:type="auto"/>
+            <w:vAlign w:val="center"/>
+            <w:hideMark/>
+          </w:tcPr>
+          <w:p>
+            <w:pPr>
+              <w:spacing w:after="0" w:line="240" w:lineRule="auto"/>
+              <w:rPr>
+                <w:rFonts w:ascii="Times New Roman" w:eastAsia="Times New Roman" w:hAnsi="Times New Roman" w:cs="Times New Roman"/>
+                <w:sz w:val="24"/>
+                <w:szCs w:val="24"/>
+                <w:lang w:bidi="ar-SA"/>
+              </w:rPr>
+            </w:pPr>
+            <w:r>
+              <w:rPr>
+                <w:rFonts w:ascii="Times New Roman" w:eastAsia="Times New Roman" w:hAnsi="Times New Roman" w:cs="Times New Roman"/>
+                <w:sz w:val="24"/>
+                <w:szCs w:val="24"/>
+                <w:lang w:bidi="ar-SA"/>
+              </w:rPr>
+              <w:t>String</w:t>
+            </w:r>
+          </w:p>
+        </w:tc>
+        <w:tc>
+          <w:tcPr>
+            <w:tcW w:w="0" w:type="auto"/>
+            <w:vAlign w:val="center"/>
+            <w:hideMark/>
+          </w:tcPr>
+          <w:p>
+            <w:pPr>
+              <w:spacing w:after="0" w:line="240" w:lineRule="auto"/>
+              <w:rPr>
+                <w:rFonts w:ascii="Times New Roman" w:eastAsia="Times New Roman" w:hAnsi="Times New Roman" w:cs="Times New Roman"/>
+                <w:sz w:val="24"/>
+                <w:szCs w:val="24"/>
+                <w:lang w:bidi="ar-SA"/>
+              </w:rPr>
+            </w:pPr>
+            <w:r>
+              <w:rPr>
+                <w:rFonts w:ascii="Times New Roman" w:eastAsia="Times New Roman" w:hAnsi="Times New Roman" w:cs="Times New Roman"/>
+                <w:sz w:val="24"/>
+                <w:szCs w:val="24"/>
+                <w:lang w:bidi="ar-SA"/>
+              </w:rPr>
+              <w:t>Hotel name.</w:t>
+            </w:r>
+          </w:p>
+        </w:tc>
+      </w:tr>
+      <w:tr>
+        <w:trPr>
+          <w:tblCellSpacing w:w="15" w:type="dxa"/>
+        </w:trPr>
+        <w:tc>
+          <w:tcPr>
+            <w:tcW w:w="0" w:type="auto"/>
+            <w:vAlign w:val="center"/>
+            <w:hideMark/>
+          </w:tcPr>
+          <w:p>
+            <w:pPr>
+              <w:spacing w:after="0" w:line="240" w:lineRule="auto"/>
+              <w:rPr>
+                <w:rFonts w:ascii="Times New Roman" w:eastAsia="Times New Roman" w:hAnsi="Times New Roman" w:cs="Times New Roman"/>
+                <w:sz w:val="24"/>
+                <w:szCs w:val="24"/>
+                <w:lang w:bidi="ar-SA"/>
+              </w:rPr>
+            </w:pPr>
+            <w:r>
+              <w:rPr>
+                <w:rFonts w:ascii="Courier New" w:eastAsia="Times New Roman" w:hAnsi="Courier New" w:cs="Courier New"/>
+                <w:sz w:val="20"/>
+                <w:szCs w:val="20"/>
+                <w:lang w:bidi="ar-SA"/>
+              </w:rPr>
+              <w:t>description</w:t>
+            </w:r>
+          </w:p>
+        </w:tc>
+        <w:tc>
+          <w:tcPr>
+            <w:tcW w:w="0" w:type="auto"/>
+            <w:vAlign w:val="center"/>
+            <w:hideMark/>
+          </w:tcPr>
+          <w:p>
+            <w:pPr>
+              <w:spacing w:after="0" w:line="240" w:lineRule="auto"/>
+              <w:rPr>
+                <w:rFonts w:ascii="Times New Roman" w:eastAsia="Times New Roman" w:hAnsi="Times New Roman" w:cs="Times New Roman"/>
+                <w:sz w:val="24"/>
+                <w:szCs w:val="24"/>
+                <w:lang w:bidi="ar-SA"/>
+              </w:rPr>
+            </w:pPr>
+            <w:r>
+              <w:rPr>
+                <w:rFonts w:ascii="Times New Roman" w:eastAsia="Times New Roman" w:hAnsi="Times New Roman" w:cs="Times New Roman"/>
+                <w:sz w:val="24"/>
+                <w:szCs w:val="24"/>
+                <w:lang w:bidi="ar-SA"/>
+              </w:rPr>
+              <w:t>String</w:t>
+            </w:r>
+          </w:p>
+        </w:tc>
+        <w:tc>
+          <w:tcPr>
+            <w:tcW w:w="0" w:type="auto"/>
+            <w:vAlign w:val="center"/>
+            <w:hideMark/>
+          </w:tcPr>
+          <w:p>
+            <w:pPr>
+              <w:spacing w:after="0" w:line="240" w:lineRule="auto"/>
+              <w:rPr>
+                <w:rFonts w:ascii="Times New Roman" w:eastAsia="Times New Roman" w:hAnsi="Times New Roman" w:cs="Times New Roman"/>
+                <w:sz w:val="24"/>
+                <w:szCs w:val="24"/>
+                <w:lang w:bidi="ar-SA"/>
+              </w:rPr>
+            </w:pPr>
+            <w:r>
+              <w:rPr>
+                <w:rFonts w:ascii="Times New Roman" w:eastAsia="Times New Roman" w:hAnsi="Times New Roman" w:cs="Times New Roman"/>
+                <w:sz w:val="24"/>
+                <w:szCs w:val="24"/>
+                <w:lang w:bidi="ar-SA"/>
+              </w:rPr>
+              <w:t>Description of the hotel.</w:t>
+            </w:r>
+          </w:p>
+        </w:tc>
+      </w:tr>
+      <w:tr>
+        <w:trPr>
+          <w:tblCellSpacing w:w="15" w:type="dxa"/>
+        </w:trPr>
+        <w:tc>
+          <w:tcPr>
+            <w:tcW w:w="0" w:type="auto"/>
+            <w:vAlign w:val="center"/>
+            <w:hideMark/>
+          </w:tcPr>
+          <w:p>
+            <w:pPr>
+              <w:spacing w:after="0" w:line="240" w:lineRule="auto"/>
+              <w:rPr>
+                <w:rFonts w:ascii="Times New Roman" w:eastAsia="Times New Roman" w:hAnsi="Times New Roman" w:cs="Times New Roman"/>
+                <w:sz w:val="24"/>
+                <w:szCs w:val="24"/>
+                <w:lang w:bidi="ar-SA"/>
+              </w:rPr>
+            </w:pPr>
+            <w:r>
+              <w:rPr>
+                <w:rFonts w:ascii="Courier New" w:eastAsia="Times New Roman" w:hAnsi="Courier New" w:cs="Courier New"/>
+                <w:sz w:val="20"/>
+                <w:szCs w:val="20"/>
+                <w:lang w:bidi="ar-SA"/>
+              </w:rPr>
+              <w:t>location</w:t>
+            </w:r>
+          </w:p>
+        </w:tc>
+        <w:tc>
+          <w:tcPr>
+            <w:tcW w:w="0" w:type="auto"/>
+            <w:vAlign w:val="center"/>
+            <w:hideMark/>
+          </w:tcPr>
+          <w:p>
+            <w:pPr>
+              <w:spacing w:after="0" w:line="240" w:lineRule="auto"/>
+              <w:rPr>
+                <w:rFonts w:ascii="Times New Roman" w:eastAsia="Times New Roman" w:hAnsi="Times New Roman" w:cs="Times New Roman"/>
+                <w:sz w:val="24"/>
+                <w:szCs w:val="24"/>
+                <w:lang w:bidi="ar-SA"/>
+              </w:rPr>
+            </w:pPr>
+            <w:r>
+              <w:rPr>
+                <w:rFonts w:ascii="Times New Roman" w:eastAsia="Times New Roman" w:hAnsi="Times New Roman" w:cs="Times New Roman"/>
+                <w:sz w:val="24"/>
+                <w:szCs w:val="24"/>
+                <w:lang w:bidi="ar-SA"/>
+              </w:rPr>
+              <w:t>String</w:t>
+            </w:r>
+          </w:p>
+        </w:tc>
+        <w:tc>
+          <w:tcPr>
+            <w:tcW w:w="0" w:type="auto"/>
+            <w:vAlign w:val="center"/>
+            <w:hideMark/>
+          </w:tcPr>
+          <w:p>
+            <w:pPr>
+              <w:spacing w:after="0" w:line="240" w:lineRule="auto"/>
+              <w:rPr>
+                <w:rFonts w:ascii="Times New Roman" w:eastAsia="Times New Roman" w:hAnsi="Times New Roman" w:cs="Times New Roman"/>
+                <w:sz w:val="24"/>
+                <w:szCs w:val="24"/>
+                <w:lang w:bidi="ar-SA"/>
+              </w:rPr>
+            </w:pPr>
+            <w:r>
+              <w:rPr>
+                <w:rFonts w:ascii="Times New Roman" w:eastAsia="Times New Roman" w:hAnsi="Times New Roman" w:cs="Times New Roman"/>
+                <w:sz w:val="24"/>
+                <w:szCs w:val="24"/>
+                <w:lang w:bidi="ar-SA"/>
+              </w:rPr>
+              <w:t>City/region of the hotel.</w:t>
+            </w:r>
+          </w:p>
+        </w:tc>
+      </w:tr>
+      <w:tr>
+        <w:trPr>
+          <w:tblCellSpacing w:w="15" w:type="dxa"/>
+        </w:trPr>
+        <w:tc>
+          <w:tcPr>
+            <w:tcW w:w="0" w:type="auto"/>
+            <w:vAlign w:val="center"/>
+            <w:hideMark/>
+          </w:tcPr>
+          <w:p>
+            <w:pPr>
+              <w:spacing w:after="0" w:line="240" w:lineRule="auto"/>
+              <w:rPr>
+                <w:rFonts w:ascii="Times New Roman" w:eastAsia="Times New Roman" w:hAnsi="Times New Roman" w:cs="Times New Roman"/>
+                <w:sz w:val="24"/>
+                <w:szCs w:val="24"/>
+                <w:lang w:bidi="ar-SA"/>
+              </w:rPr>
+            </w:pPr>
+            <w:proofErr w:type="spellStart"/>
+            <w:r>
+              <w:rPr>
+                <w:rFonts w:ascii="Courier New" w:eastAsia="Times New Roman" w:hAnsi="Courier New" w:cs="Courier New"/>
+                <w:sz w:val="20"/>
+                <w:szCs w:val="20"/>
+                <w:lang w:bidi="ar-SA"/>
+              </w:rPr>
+              <w:t>pricePerNight</w:t>
+            </w:r>
+            <w:proofErr w:type="spellEnd"/>
+          </w:p>
+        </w:tc>
+        <w:tc>
+          <w:tcPr>
+            <w:tcW w:w="0" w:type="auto"/>
+            <w:vAlign w:val="center"/>
+            <w:hideMark/>
+          </w:tcPr>
+          <w:p>
+            <w:pPr>
+              <w:spacing w:after="0" w:line="240" w:lineRule="auto"/>
+              <w:rPr>
+                <w:rFonts w:ascii="Times New Roman" w:eastAsia="Times New Roman" w:hAnsi="Times New Roman" w:cs="Times New Roman"/>
+                <w:sz w:val="24"/>
+                <w:szCs w:val="24"/>
+                <w:lang w:bidi="ar-SA"/>
+              </w:rPr>
+            </w:pPr>
+            <w:r>
+              <w:rPr>
+                <w:rFonts w:ascii="Times New Roman" w:eastAsia="Times New Roman" w:hAnsi="Times New Roman" w:cs="Times New Roman"/>
+                <w:sz w:val="24"/>
+                <w:szCs w:val="24"/>
+                <w:lang w:bidi="ar-SA"/>
+              </w:rPr>
+              <w:t>Number</w:t>
+            </w:r>
+          </w:p>
+        </w:tc>
+        <w:tc>
+          <w:tcPr>
+            <w:tcW w:w="0" w:type="auto"/>
+            <w:vAlign w:val="center"/>
+            <w:hideMark/>
+          </w:tcPr>
+          <w:p>
+            <w:pPr>
+              <w:spacing w:after="0" w:line="240" w:lineRule="auto"/>
+              <w:rPr>
+                <w:rFonts w:ascii="Times New Roman" w:eastAsia="Times New Roman" w:hAnsi="Times New Roman" w:cs="Times New Roman"/>
+                <w:sz w:val="24"/>
+                <w:szCs w:val="24"/>
+                <w:lang w:bidi="ar-SA"/>
+              </w:rPr>
+            </w:pPr>
+            <w:r>
+              <w:rPr>
+                <w:rFonts w:ascii="Times New Roman" w:eastAsia="Times New Roman" w:hAnsi="Times New Roman" w:cs="Times New Roman"/>
+                <w:sz w:val="24"/>
+                <w:szCs w:val="24"/>
+                <w:lang w:bidi="ar-SA"/>
+              </w:rPr>
+              <w:t>Price per night in selected currency.</w:t>
+            </w:r>
+          </w:p>
+        </w:tc>
+      </w:tr>
+      <w:tr>
+        <w:trPr>
+          <w:tblCellSpacing w:w="15" w:type="dxa"/>
+        </w:trPr>
+        <w:tc>
+          <w:tcPr>
+            <w:tcW w:w="0" w:type="auto"/>
+            <w:vAlign w:val="center"/>
+            <w:hideMark/>
+          </w:tcPr>
+          <w:p>
+            <w:pPr>
+              <w:spacing w:after="0" w:line="240" w:lineRule="auto"/>
+              <w:rPr>
+                <w:rFonts w:ascii="Times New Roman" w:eastAsia="Times New Roman" w:hAnsi="Times New Roman" w:cs="Times New Roman"/>
+                <w:sz w:val="24"/>
+                <w:szCs w:val="24"/>
+                <w:lang w:bidi="ar-SA"/>
+              </w:rPr>
+            </w:pPr>
+            <w:r>
+              <w:rPr>
+                <w:rFonts w:ascii="Courier New" w:eastAsia="Times New Roman" w:hAnsi="Courier New" w:cs="Courier New"/>
+                <w:sz w:val="20"/>
+                <w:szCs w:val="20"/>
+                <w:lang w:bidi="ar-SA"/>
+              </w:rPr>
+              <w:t>amenities</w:t>
+            </w:r>
+          </w:p>
+        </w:tc>
+        <w:tc>
+          <w:tcPr>
+            <w:tcW w:w="0" w:type="auto"/>
+            <w:vAlign w:val="center"/>
+            <w:hideMark/>
+          </w:tcPr>
+          <w:p>
+            <w:pPr>
+              <w:spacing w:after="0" w:line="240" w:lineRule="auto"/>
+              <w:rPr>
+                <w:rFonts w:ascii="Times New Roman" w:eastAsia="Times New Roman" w:hAnsi="Times New Roman" w:cs="Times New Roman"/>
+                <w:sz w:val="24"/>
+                <w:szCs w:val="24"/>
+                <w:lang w:bidi="ar-SA"/>
+              </w:rPr>
+            </w:pPr>
+            <w:r>
+              <w:rPr>
+                <w:rFonts w:ascii="Times New Roman" w:eastAsia="Times New Roman" w:hAnsi="Times New Roman" w:cs="Times New Roman"/>
+                <w:sz w:val="24"/>
+                <w:szCs w:val="24"/>
+                <w:lang w:bidi="ar-SA"/>
+              </w:rPr>
+              <w:t>[String]</w:t>
+            </w:r>
+          </w:p>
+        </w:tc>
+        <w:tc>
+          <w:tcPr>
+            <w:tcW w:w="0" w:type="auto"/>
+            <w:vAlign w:val="center"/>
+            <w:hideMark/>
+          </w:tcPr>
+          <w:p>
+            <w:pPr>
+              <w:spacing w:after="0" w:line="240" w:lineRule="auto"/>
+              <w:rPr>
+                <w:rFonts w:ascii="Times New Roman" w:eastAsia="Times New Roman" w:hAnsi="Times New Roman" w:cs="Times New Roman"/>
+                <w:sz w:val="24"/>
+                <w:szCs w:val="24"/>
+                <w:lang w:bidi="ar-SA"/>
+              </w:rPr>
+            </w:pPr>
+            <w:r>
+              <w:rPr>
+                <w:rFonts w:ascii="Times New Roman" w:eastAsia="Times New Roman" w:hAnsi="Times New Roman" w:cs="Times New Roman"/>
+                <w:sz w:val="24"/>
+                <w:szCs w:val="24"/>
+                <w:lang w:bidi="ar-SA"/>
+              </w:rPr>
+              <w:t xml:space="preserve">Array of hotel amenities (e.g., </w:t>
+            </w:r>
+            <w:proofErr w:type="spellStart"/>
+            <w:r>
+              <w:rPr>
+                <w:rFonts w:ascii="Courier New" w:eastAsia="Times New Roman" w:hAnsi="Courier New" w:cs="Courier New"/>
+                <w:sz w:val="20"/>
+                <w:szCs w:val="20"/>
+                <w:lang w:bidi="ar-SA"/>
+              </w:rPr>
+              <w:t>wifi</w:t>
+            </w:r>
+            <w:proofErr w:type="spellEnd"/>
+            <w:r>
+              <w:rPr>
+                <w:rFonts w:ascii="Times New Roman" w:eastAsia="Times New Roman" w:hAnsi="Times New Roman" w:cs="Times New Roman"/>
+                <w:sz w:val="24"/>
+                <w:szCs w:val="24"/>
+                <w:lang w:bidi="ar-SA"/>
+              </w:rPr>
+              <w:t xml:space="preserve">, </w:t>
+            </w:r>
+            <w:r>
+              <w:rPr>
+                <w:rFonts w:ascii="Courier New" w:eastAsia="Times New Roman" w:hAnsi="Courier New" w:cs="Courier New"/>
+                <w:sz w:val="20"/>
+                <w:szCs w:val="20"/>
+                <w:lang w:bidi="ar-SA"/>
+              </w:rPr>
+              <w:t>pool</w:t>
+            </w:r>
+            <w:r>
+              <w:rPr>
+                <w:rFonts w:ascii="Times New Roman" w:eastAsia="Times New Roman" w:hAnsi="Times New Roman" w:cs="Times New Roman"/>
+                <w:sz w:val="24"/>
+                <w:szCs w:val="24"/>
+                <w:lang w:bidi="ar-SA"/>
+              </w:rPr>
+              <w:t>).</w:t>
+            </w:r>
+          </w:p>
+        </w:tc>
+      </w:tr>
+      <w:tr>
+        <w:trPr>
+          <w:tblCellSpacing w:w="15" w:type="dxa"/>
+        </w:trPr>
+        <w:tc>
+          <w:tcPr>
+            <w:tcW w:w="0" w:type="auto"/>
+            <w:vAlign w:val="center"/>
+            <w:hideMark/>
+          </w:tcPr>
+          <w:p>
+            <w:pPr>
+              <w:spacing w:after="0" w:line="240" w:lineRule="auto"/>
+              <w:rPr>
+                <w:rFonts w:ascii="Times New Roman" w:eastAsia="Times New Roman" w:hAnsi="Times New Roman" w:cs="Times New Roman"/>
+                <w:sz w:val="24"/>
+                <w:szCs w:val="24"/>
+                <w:lang w:bidi="ar-SA"/>
+              </w:rPr>
+            </w:pPr>
+            <w:r>
+              <w:rPr>
+                <w:rFonts w:ascii="Courier New" w:eastAsia="Times New Roman" w:hAnsi="Courier New" w:cs="Courier New"/>
+                <w:sz w:val="20"/>
+                <w:szCs w:val="20"/>
+                <w:lang w:bidi="ar-SA"/>
+              </w:rPr>
+              <w:t>images</w:t>
+            </w:r>
+          </w:p>
+        </w:tc>
+        <w:tc>
+          <w:tcPr>
+            <w:tcW w:w="0" w:type="auto"/>
+            <w:vAlign w:val="center"/>
+            <w:hideMark/>
+          </w:tcPr>
+          <w:p>
+            <w:pPr>
+              <w:spacing w:after="0" w:line="240" w:lineRule="auto"/>
+              <w:rPr>
+                <w:rFonts w:ascii="Times New Roman" w:eastAsia="Times New Roman" w:hAnsi="Times New Roman" w:cs="Times New Roman"/>
+                <w:sz w:val="24"/>
+                <w:szCs w:val="24"/>
+                <w:lang w:bidi="ar-SA"/>
+              </w:rPr>
+            </w:pPr>
+            <w:r>
+              <w:rPr>
+                <w:rFonts w:ascii="Times New Roman" w:eastAsia="Times New Roman" w:hAnsi="Times New Roman" w:cs="Times New Roman"/>
+                <w:sz w:val="24"/>
+                <w:szCs w:val="24"/>
+                <w:lang w:bidi="ar-SA"/>
+              </w:rPr>
+              <w:t>[String]</w:t>
+            </w:r>
+          </w:p>
+        </w:tc>
+        <w:tc>
+          <w:tcPr>
+            <w:tcW w:w="0" w:type="auto"/>
+            <w:vAlign w:val="center"/>
+            <w:hideMark/>
+          </w:tcPr>
+          <w:p>
+            <w:pPr>
+              <w:spacing w:after="0" w:line="240" w:lineRule="auto"/>
+              <w:rPr>
+                <w:rFonts w:ascii="Times New Roman" w:eastAsia="Times New Roman" w:hAnsi="Times New Roman" w:cs="Times New Roman"/>
+                <w:sz w:val="24"/>
+                <w:szCs w:val="24"/>
+                <w:lang w:bidi="ar-SA"/>
+              </w:rPr>
+            </w:pPr>
+            <w:r>
+              <w:rPr>
+                <w:rFonts w:ascii="Times New Roman" w:eastAsia="Times New Roman" w:hAnsi="Times New Roman" w:cs="Times New Roman"/>
+                <w:sz w:val="24"/>
+                <w:szCs w:val="24"/>
+                <w:lang w:bidi="ar-SA"/>
+              </w:rPr>
+              <w:t>Array of image URLs.</w:t>
+            </w:r>
+          </w:p>
+        </w:tc>
+      </w:tr>
+      <w:tr>
+        <w:trPr>
+          <w:tblCellSpacing w:w="15" w:type="dxa"/>
+        </w:trPr>
+        <w:tc>
+          <w:tcPr>
+            <w:tcW w:w="0" w:type="auto"/>
+            <w:vAlign w:val="center"/>
+            <w:hideMark/>
+          </w:tcPr>
+          <w:p>
+            <w:pPr>
+              <w:spacing w:after="0" w:line="240" w:lineRule="auto"/>
+              <w:rPr>
+                <w:rFonts w:ascii="Times New Roman" w:eastAsia="Times New Roman" w:hAnsi="Times New Roman" w:cs="Times New Roman"/>
+                <w:sz w:val="24"/>
+                <w:szCs w:val="24"/>
+                <w:lang w:bidi="ar-SA"/>
+              </w:rPr>
+            </w:pPr>
+            <w:r>
+              <w:rPr>
+                <w:rFonts w:ascii="Courier New" w:eastAsia="Times New Roman" w:hAnsi="Courier New" w:cs="Courier New"/>
+                <w:sz w:val="20"/>
+                <w:szCs w:val="20"/>
+                <w:lang w:bidi="ar-SA"/>
+              </w:rPr>
+              <w:t>rating</w:t>
+            </w:r>
+          </w:p>
+        </w:tc>
+        <w:tc>
+          <w:tcPr>
+            <w:tcW w:w="0" w:type="auto"/>
+            <w:vAlign w:val="center"/>
+            <w:hideMark/>
+          </w:tcPr>
+          <w:p>
+            <w:pPr>
+              <w:spacing w:after="0" w:line="240" w:lineRule="auto"/>
+              <w:rPr>
+                <w:rFonts w:ascii="Times New Roman" w:eastAsia="Times New Roman" w:hAnsi="Times New Roman" w:cs="Times New Roman"/>
+                <w:sz w:val="24"/>
+                <w:szCs w:val="24"/>
+                <w:lang w:bidi="ar-SA"/>
+              </w:rPr>
+            </w:pPr>
+            <w:r>
+              <w:rPr>
+                <w:rFonts w:ascii="Times New Roman" w:eastAsia="Times New Roman" w:hAnsi="Times New Roman" w:cs="Times New Roman"/>
+                <w:sz w:val="24"/>
+                <w:szCs w:val="24"/>
+                <w:lang w:bidi="ar-SA"/>
+              </w:rPr>
+              <w:t>Number</w:t>
+            </w:r>
+          </w:p>
+        </w:tc>
+        <w:tc>
+          <w:tcPr>
+            <w:tcW w:w="0" w:type="auto"/>
+            <w:vAlign w:val="center"/>
+            <w:hideMark/>
+          </w:tcPr>
+          <w:p>
+            <w:pPr>
+              <w:spacing w:after="0" w:line="240" w:lineRule="auto"/>
+              <w:rPr>
+                <w:rFonts w:ascii="Times New Roman" w:eastAsia="Times New Roman" w:hAnsi="Times New Roman" w:cs="Times New Roman"/>
+                <w:sz w:val="24"/>
+                <w:szCs w:val="24"/>
+                <w:lang w:bidi="ar-SA"/>
+              </w:rPr>
+            </w:pPr>
+            <w:r>
+              <w:rPr>
+                <w:rFonts w:ascii="Times New Roman" w:eastAsia="Times New Roman" w:hAnsi="Times New Roman" w:cs="Times New Roman"/>
+                <w:sz w:val="24"/>
+                <w:szCs w:val="24"/>
+                <w:lang w:bidi="ar-SA"/>
+              </w:rPr>
+              <w:t>Average rating (optional for future).</w:t>
+            </w:r>
+          </w:p>
+        </w:tc>
+      </w:tr>
+      <w:tr>
+        <w:trPr>
+          <w:tblCellSpacing w:w="15" w:type="dxa"/>
+        </w:trPr>
+        <w:tc>
+          <w:tcPr>
+            <w:tcW w:w="0" w:type="auto"/>
+            <w:vAlign w:val="center"/>
+            <w:hideMark/>
+          </w:tcPr>
+          <w:p>
+            <w:pPr>
+              <w:spacing w:after="0" w:line="240" w:lineRule="auto"/>
+              <w:rPr>
+                <w:rFonts w:ascii="Times New Roman" w:eastAsia="Times New Roman" w:hAnsi="Times New Roman" w:cs="Times New Roman"/>
+                <w:sz w:val="24"/>
+                <w:szCs w:val="24"/>
+                <w:lang w:bidi="ar-SA"/>
+              </w:rPr>
+            </w:pPr>
+            <w:proofErr w:type="spellStart"/>
+            <w:r>
+              <w:rPr>
+                <w:rFonts w:ascii="Courier New" w:eastAsia="Times New Roman" w:hAnsi="Courier New" w:cs="Courier New"/>
+                <w:sz w:val="20"/>
+                <w:szCs w:val="20"/>
+                <w:lang w:bidi="ar-SA"/>
+              </w:rPr>
+              <w:t>createdAt</w:t>
+            </w:r>
+            <w:proofErr w:type="spellEnd"/>
+          </w:p>
+        </w:tc>
+        <w:tc>
+          <w:tcPr>
+            <w:tcW w:w="0" w:type="auto"/>
+            <w:vAlign w:val="center"/>
+            <w:hideMark/>
+          </w:tcPr>
+          <w:p>
+            <w:pPr>
+              <w:spacing w:after="0" w:line="240" w:lineRule="auto"/>
+              <w:rPr>
+                <w:rFonts w:ascii="Times New Roman" w:eastAsia="Times New Roman" w:hAnsi="Times New Roman" w:cs="Times New Roman"/>
+                <w:sz w:val="24"/>
+                <w:szCs w:val="24"/>
+                <w:lang w:bidi="ar-SA"/>
+              </w:rPr>
+            </w:pPr>
+            <w:r>
+              <w:rPr>
+                <w:rFonts w:ascii="Times New Roman" w:eastAsia="Times New Roman" w:hAnsi="Times New Roman" w:cs="Times New Roman"/>
+                <w:sz w:val="24"/>
+                <w:szCs w:val="24"/>
+                <w:lang w:bidi="ar-SA"/>
+              </w:rPr>
+              <w:t>Date</w:t>
+            </w:r>
+          </w:p>
+        </w:tc>
+        <w:tc>
+          <w:tcPr>
+            <w:tcW w:w="0" w:type="auto"/>
+            <w:vAlign w:val="center"/>
+            <w:hideMark/>
+          </w:tcPr>
+          <w:p>
+            <w:pPr>
+              <w:spacing w:after="0" w:line="240" w:lineRule="auto"/>
+              <w:rPr>
+                <w:rFonts w:ascii="Times New Roman" w:eastAsia="Times New Roman" w:hAnsi="Times New Roman" w:cs="Times New Roman"/>
+                <w:sz w:val="24"/>
+                <w:szCs w:val="24"/>
+                <w:lang w:bidi="ar-SA"/>
+              </w:rPr>
+            </w:pPr>
+            <w:r>
+              <w:rPr>
+                <w:rFonts w:ascii="Times New Roman" w:eastAsia="Times New Roman" w:hAnsi="Times New Roman" w:cs="Times New Roman"/>
+                <w:sz w:val="24"/>
+                <w:szCs w:val="24"/>
+                <w:lang w:bidi="ar-SA"/>
+              </w:rPr>
+              <w:t>Timestamp of creation.</w:t>
+            </w:r>
+          </w:p>
+        </w:tc>
+      </w:tr>
+    </w:tbl>
+    <w:p>
+      <w:pPr>
+        <w:spacing w:after="0" w:line="240" w:lineRule="auto"/>
+        <w:rPr>
+          <w:rFonts w:ascii="Times New Roman" w:eastAsia="Times New Roman" w:hAnsi="Times New Roman" w:cs="Times New Roman"/>
+          <w:sz w:val="24"/>
+          <w:szCs w:val="24"/>
+          <w:lang w:bidi="ar-SA"/>
+        </w:rPr>
+      </w:pPr>
+      <w:r>
+        <w:rPr>
+          <w:rFonts w:ascii="Times New Roman" w:eastAsia="Times New Roman" w:hAnsi="Times New Roman" w:cs="Times New Roman"/>
+          <w:sz w:val="24"/>
+          <w:szCs w:val="24"/>
+          <w:lang w:bidi="ar-SA"/>
+        </w:rPr>
+        <w:pict>
+          <v:rect id="_x0000_i1112" style="width:0;height:1.5pt" o:hralign="center" o:hrstd="t" o:hr="t" fillcolor="#a0a0a0" stroked="f"/>
+        </w:pict>
+      </w:r>
+    </w:p>
+    <w:p>
+      <w:pPr>
+        <w:spacing w:before="100" w:beforeAutospacing="1" w:after="100" w:afterAutospacing="1" w:line="240" w:lineRule="auto"/>
+        <w:outlineLvl w:val="2"/>
+        <w:rPr>
+          <w:rFonts w:ascii="Times New Roman" w:eastAsia="Times New Roman" w:hAnsi="Times New Roman" w:cs="Times New Roman"/>
+          <w:b/>
+          <w:bCs/>
+          <w:sz w:val="27"/>
+          <w:szCs w:val="27"/>
+          <w:lang w:bidi="ar-SA"/>
+        </w:rPr>
+      </w:pPr>
+      <w:r>
+        <w:rPr>
+          <w:rFonts w:ascii="Times New Roman" w:eastAsia="Times New Roman" w:hAnsi="Times New Roman" w:cs="Times New Roman"/>
+          <w:b/>
+          <w:bCs/>
+          <w:sz w:val="27"/>
+          <w:szCs w:val="27"/>
+          <w:lang w:bidi="ar-SA"/>
+        </w:rPr>
+        <w:t>3. Bookings Collection (</w:t>
+      </w:r>
+      <w:r>
+        <w:rPr>
+          <w:rFonts w:ascii="Courier New" w:eastAsia="Times New Roman" w:hAnsi="Courier New" w:cs="Courier New"/>
+          <w:b/>
+          <w:bCs/>
+          <w:sz w:val="20"/>
+          <w:szCs w:val="20"/>
+          <w:lang w:bidi="ar-SA"/>
+        </w:rPr>
+        <w:t>bookings</w:t>
+      </w:r>
+      <w:r>
+        <w:rPr>
+          <w:rFonts w:ascii="Times New Roman" w:eastAsia="Times New Roman" w:hAnsi="Times New Roman" w:cs="Times New Roman"/>
+          <w:b/>
+          <w:bCs/>
+          <w:sz w:val="27"/>
+          <w:szCs w:val="27"/>
+          <w:lang w:bidi="ar-SA"/>
+        </w:rPr>
+        <w:t>)</w:t>
+      </w:r>
+    </w:p>
+    <w:tbl>
+      <w:tblPr>
+        <w:tblW w:w="0" w:type="auto"/>
+        <w:tblCellSpacing w:w="15" w:type="dxa"/>
+        <w:tblCellMar>
+          <w:top w:w="15" w:type="dxa"/>
+          <w:left w:w="15" w:type="dxa"/>
+          <w:bottom w:w="15" w:type="dxa"/>
+          <w:right w:w="15" w:type="dxa"/>
+        </w:tblCellMar>
+        <w:tblLook w:val="04A0" w:firstRow="1" w:lastRow="0" w:firstColumn="1" w:lastColumn="0" w:noHBand="0" w:noVBand="1"/>
+      </w:tblPr>
+      <w:tblGrid>
+        <w:gridCol w:w="1396"/>
+        <w:gridCol w:w="900"/>
+        <w:gridCol w:w="4848"/>
+      </w:tblGrid>
+      <w:tr>
+        <w:trPr>
+          <w:tblHeader/>
+          <w:tblCellSpacing w:w="15" w:type="dxa"/>
+        </w:trPr>
+        <w:tc>
+          <w:tcPr>
+            <w:tcW w:w="0" w:type="auto"/>
+            <w:vAlign w:val="center"/>
+            <w:hideMark/>
+          </w:tcPr>
+          <w:p>
+            <w:pPr>
+              <w:spacing w:after="0" w:line="240" w:lineRule="auto"/>
+              <w:jc w:val="center"/>
+              <w:rPr>
+                <w:rFonts w:ascii="Times New Roman" w:eastAsia="Times New Roman" w:hAnsi="Times New Roman" w:cs="Times New Roman"/>
+                <w:b/>
+                <w:bCs/>
+                <w:sz w:val="24"/>
+                <w:szCs w:val="24"/>
+                <w:lang w:bidi="ar-SA"/>
+              </w:rPr>
+            </w:pPr>
+            <w:r>
+              <w:rPr>
+                <w:rFonts w:ascii="Times New Roman" w:eastAsia="Times New Roman" w:hAnsi="Times New Roman" w:cs="Times New Roman"/>
+                <w:b/>
+                <w:bCs/>
+                <w:sz w:val="24"/>
+                <w:szCs w:val="24"/>
+                <w:lang w:bidi="ar-SA"/>
+              </w:rPr>
+              <w:t>Field</w:t>
+            </w:r>
+          </w:p>
+        </w:tc>
+        <w:tc>
+          <w:tcPr>
+            <w:tcW w:w="0" w:type="auto"/>
+            <w:vAlign w:val="center"/>
+            <w:hideMark/>
+          </w:tcPr>
+          <w:p>
+            <w:pPr>
+              <w:spacing w:after="0" w:line="240" w:lineRule="auto"/>
+              <w:jc w:val="center"/>
+              <w:rPr>
+                <w:rFonts w:ascii="Times New Roman" w:eastAsia="Times New Roman" w:hAnsi="Times New Roman" w:cs="Times New Roman"/>
+                <w:b/>
+                <w:bCs/>
+                <w:sz w:val="24"/>
+                <w:szCs w:val="24"/>
+                <w:lang w:bidi="ar-SA"/>
+              </w:rPr>
+            </w:pPr>
+            <w:r>
+              <w:rPr>
+                <w:rFonts w:ascii="Times New Roman" w:eastAsia="Times New Roman" w:hAnsi="Times New Roman" w:cs="Times New Roman"/>
+                <w:b/>
+                <w:bCs/>
+                <w:sz w:val="24"/>
+                <w:szCs w:val="24"/>
+                <w:lang w:bidi="ar-SA"/>
+              </w:rPr>
+              <w:t>Type</w:t>
+            </w:r>
+          </w:p>
+        </w:tc>
+        <w:tc>
+          <w:tcPr>
+            <w:tcW w:w="0" w:type="auto"/>
+            <w:vAlign w:val="center"/>
+            <w:hideMark/>
+          </w:tcPr>
+          <w:p>
+            <w:pPr>
+              <w:spacing w:after="0" w:line="240" w:lineRule="auto"/>
+              <w:jc w:val="center"/>
+              <w:rPr>
+                <w:rFonts w:ascii="Times New Roman" w:eastAsia="Times New Roman" w:hAnsi="Times New Roman" w:cs="Times New Roman"/>
+                <w:b/>
+                <w:bCs/>
+                <w:sz w:val="24"/>
+                <w:szCs w:val="24"/>
+                <w:lang w:bidi="ar-SA"/>
+              </w:rPr>
+            </w:pPr>
+            <w:r>
+              <w:rPr>
+                <w:rFonts w:ascii="Times New Roman" w:eastAsia="Times New Roman" w:hAnsi="Times New Roman" w:cs="Times New Roman"/>
+                <w:b/>
+                <w:bCs/>
+                <w:sz w:val="24"/>
+                <w:szCs w:val="24"/>
+                <w:lang w:bidi="ar-SA"/>
+              </w:rPr>
+              <w:t>Description</w:t>
+            </w:r>
+          </w:p>
+        </w:tc>
+      </w:tr>
+      <w:tr>
+        <w:trPr>
+          <w:tblCellSpacing w:w="15" w:type="dxa"/>
+        </w:trPr>
+        <w:tc>
+          <w:tcPr>
+            <w:tcW w:w="0" w:type="auto"/>
+            <w:vAlign w:val="center"/>
+            <w:hideMark/>
+          </w:tcPr>
+          <w:p>
+            <w:pPr>
+              <w:spacing w:after="0" w:line="240" w:lineRule="auto"/>
+              <w:rPr>
+                <w:rFonts w:ascii="Times New Roman" w:eastAsia="Times New Roman" w:hAnsi="Times New Roman" w:cs="Times New Roman"/>
+                <w:sz w:val="24"/>
+                <w:szCs w:val="24"/>
+                <w:lang w:bidi="ar-SA"/>
+              </w:rPr>
+            </w:pPr>
+            <w:r>
+              <w:rPr>
+                <w:rFonts w:ascii="Courier New" w:eastAsia="Times New Roman" w:hAnsi="Courier New" w:cs="Courier New"/>
+                <w:sz w:val="20"/>
+                <w:szCs w:val="20"/>
+                <w:lang w:bidi="ar-SA"/>
+              </w:rPr>
+              <w:t>_id</w:t>
+            </w:r>
+          </w:p>
+        </w:tc>
+        <w:tc>
+          <w:tcPr>
+            <w:tcW w:w="0" w:type="auto"/>
+            <w:vAlign w:val="center"/>
+            <w:hideMark/>
+          </w:tcPr>
+          <w:p>
+            <w:pPr>
+              <w:spacing w:after="0" w:line="240" w:lineRule="auto"/>
+              <w:rPr>
+                <w:rFonts w:ascii="Times New Roman" w:eastAsia="Times New Roman" w:hAnsi="Times New Roman" w:cs="Times New Roman"/>
+                <w:sz w:val="24"/>
+                <w:szCs w:val="24"/>
+                <w:lang w:bidi="ar-SA"/>
+              </w:rPr>
+            </w:pPr>
+            <w:proofErr w:type="spellStart"/>
+            <w:r>
+              <w:rPr>
+                <w:rFonts w:ascii="Times New Roman" w:eastAsia="Times New Roman" w:hAnsi="Times New Roman" w:cs="Times New Roman"/>
+                <w:sz w:val="24"/>
+                <w:szCs w:val="24"/>
+                <w:lang w:bidi="ar-SA"/>
+              </w:rPr>
+              <w:t>ObjectId</w:t>
+            </w:r>
+            <w:proofErr w:type="spellEnd"/>
+          </w:p>
+        </w:tc>
+        <w:tc>
+          <w:tcPr>
+            <w:tcW w:w="0" w:type="auto"/>
+            <w:vAlign w:val="center"/>
+            <w:hideMark/>
+          </w:tcPr>
+          <w:p>
+            <w:pPr>
+              <w:spacing w:after="0" w:line="240" w:lineRule="auto"/>
+              <w:rPr>
+                <w:rFonts w:ascii="Times New Roman" w:eastAsia="Times New Roman" w:hAnsi="Times New Roman" w:cs="Times New Roman"/>
+                <w:sz w:val="24"/>
+                <w:szCs w:val="24"/>
+                <w:lang w:bidi="ar-SA"/>
+              </w:rPr>
+            </w:pPr>
+            <w:r>
+              <w:rPr>
+                <w:rFonts w:ascii="Times New Roman" w:eastAsia="Times New Roman" w:hAnsi="Times New Roman" w:cs="Times New Roman"/>
+                <w:sz w:val="24"/>
+                <w:szCs w:val="24"/>
+                <w:lang w:bidi="ar-SA"/>
+              </w:rPr>
+              <w:t>Auto-generated primary key.</w:t>
+            </w:r>
+          </w:p>
+        </w:tc>
+      </w:tr>
+      <w:tr>
+        <w:trPr>
+          <w:tblCellSpacing w:w="15" w:type="dxa"/>
+        </w:trPr>
+        <w:tc>
+          <w:tcPr>
+            <w:tcW w:w="0" w:type="auto"/>
+            <w:vAlign w:val="center"/>
+            <w:hideMark/>
+          </w:tcPr>
+          <w:p>
+            <w:pPr>
+              <w:spacing w:after="0" w:line="240" w:lineRule="auto"/>
+              <w:rPr>
+                <w:rFonts w:ascii="Times New Roman" w:eastAsia="Times New Roman" w:hAnsi="Times New Roman" w:cs="Times New Roman"/>
+                <w:sz w:val="24"/>
+                <w:szCs w:val="24"/>
+                <w:lang w:bidi="ar-SA"/>
+              </w:rPr>
+            </w:pPr>
+            <w:proofErr w:type="spellStart"/>
+            <w:r>
+              <w:rPr>
+                <w:rFonts w:ascii="Courier New" w:eastAsia="Times New Roman" w:hAnsi="Courier New" w:cs="Courier New"/>
+                <w:sz w:val="20"/>
+                <w:szCs w:val="20"/>
+                <w:lang w:bidi="ar-SA"/>
+              </w:rPr>
+              <w:t>userId</w:t>
+            </w:r>
+            <w:proofErr w:type="spellEnd"/>
+          </w:p>
+        </w:tc>
+        <w:tc>
+          <w:tcPr>
+            <w:tcW w:w="0" w:type="auto"/>
+            <w:vAlign w:val="center"/>
+            <w:hideMark/>
+          </w:tcPr>
+          <w:p>
+            <w:pPr>
+              <w:spacing w:after="0" w:line="240" w:lineRule="auto"/>
+              <w:rPr>
+                <w:rFonts w:ascii="Times New Roman" w:eastAsia="Times New Roman" w:hAnsi="Times New Roman" w:cs="Times New Roman"/>
+                <w:sz w:val="24"/>
+                <w:szCs w:val="24"/>
+                <w:lang w:bidi="ar-SA"/>
+              </w:rPr>
+            </w:pPr>
+            <w:proofErr w:type="spellStart"/>
+            <w:r>
+              <w:rPr>
+                <w:rFonts w:ascii="Times New Roman" w:eastAsia="Times New Roman" w:hAnsi="Times New Roman" w:cs="Times New Roman"/>
+                <w:sz w:val="24"/>
+                <w:szCs w:val="24"/>
+                <w:lang w:bidi="ar-SA"/>
+              </w:rPr>
+              <w:t>ObjectId</w:t>
+            </w:r>
+            <w:proofErr w:type="spellEnd"/>
+          </w:p>
+        </w:tc>
+        <w:tc>
+          <w:tcPr>
+            <w:tcW w:w="0" w:type="auto"/>
+            <w:vAlign w:val="center"/>
+            <w:hideMark/>
+          </w:tcPr>
+          <w:p>
+            <w:pPr>
+              <w:spacing w:after="0" w:line="240" w:lineRule="auto"/>
+              <w:rPr>
+                <w:rFonts w:ascii="Times New Roman" w:eastAsia="Times New Roman" w:hAnsi="Times New Roman" w:cs="Times New Roman"/>
+                <w:sz w:val="24"/>
+                <w:szCs w:val="24"/>
+                <w:lang w:bidi="ar-SA"/>
+              </w:rPr>
+            </w:pPr>
+            <w:r>
+              <w:rPr>
+                <w:rFonts w:ascii="Times New Roman" w:eastAsia="Times New Roman" w:hAnsi="Times New Roman" w:cs="Times New Roman"/>
+                <w:sz w:val="24"/>
+                <w:szCs w:val="24"/>
+                <w:lang w:bidi="ar-SA"/>
+              </w:rPr>
+              <w:t xml:space="preserve">Reference to </w:t>
+            </w:r>
+            <w:proofErr w:type="spellStart"/>
+            <w:r>
+              <w:rPr>
+                <w:rFonts w:ascii="Courier New" w:eastAsia="Times New Roman" w:hAnsi="Courier New" w:cs="Courier New"/>
+                <w:sz w:val="20"/>
+                <w:szCs w:val="20"/>
+                <w:lang w:bidi="ar-SA"/>
+              </w:rPr>
+              <w:t>users._id</w:t>
+            </w:r>
+            <w:proofErr w:type="spellEnd"/>
+            <w:r>
+              <w:rPr>
+                <w:rFonts w:ascii="Times New Roman" w:eastAsia="Times New Roman" w:hAnsi="Times New Roman" w:cs="Times New Roman"/>
+                <w:sz w:val="24"/>
+                <w:szCs w:val="24"/>
+                <w:lang w:bidi="ar-SA"/>
+              </w:rPr>
+              <w:t xml:space="preserve"> (guest making booking).</w:t>
+            </w:r>
+          </w:p>
+        </w:tc>
+      </w:tr>
+      <w:tr>
+        <w:trPr>
+          <w:tblCellSpacing w:w="15" w:type="dxa"/>
+        </w:trPr>
+        <w:tc>
+          <w:tcPr>
+            <w:tcW w:w="0" w:type="auto"/>
+            <w:vAlign w:val="center"/>
+            <w:hideMark/>
+          </w:tcPr>
+          <w:p>
+            <w:pPr>
+              <w:spacing w:after="0" w:line="240" w:lineRule="auto"/>
+              <w:rPr>
+                <w:rFonts w:ascii="Times New Roman" w:eastAsia="Times New Roman" w:hAnsi="Times New Roman" w:cs="Times New Roman"/>
+                <w:sz w:val="24"/>
+                <w:szCs w:val="24"/>
+                <w:lang w:bidi="ar-SA"/>
+              </w:rPr>
+            </w:pPr>
+            <w:proofErr w:type="spellStart"/>
+            <w:r>
+              <w:rPr>
+                <w:rFonts w:ascii="Courier New" w:eastAsia="Times New Roman" w:hAnsi="Courier New" w:cs="Courier New"/>
+                <w:sz w:val="20"/>
+                <w:szCs w:val="20"/>
+                <w:lang w:bidi="ar-SA"/>
+              </w:rPr>
+              <w:t>hotelId</w:t>
+            </w:r>
+            <w:proofErr w:type="spellEnd"/>
+          </w:p>
+        </w:tc>
+        <w:tc>
+          <w:tcPr>
+            <w:tcW w:w="0" w:type="auto"/>
+            <w:vAlign w:val="center"/>
+            <w:hideMark/>
+          </w:tcPr>
+          <w:p>
+            <w:pPr>
+              <w:spacing w:after="0" w:line="240" w:lineRule="auto"/>
+              <w:rPr>
+                <w:rFonts w:ascii="Times New Roman" w:eastAsia="Times New Roman" w:hAnsi="Times New Roman" w:cs="Times New Roman"/>
+                <w:sz w:val="24"/>
+                <w:szCs w:val="24"/>
+                <w:lang w:bidi="ar-SA"/>
+              </w:rPr>
+            </w:pPr>
+            <w:proofErr w:type="spellStart"/>
+            <w:r>
+              <w:rPr>
+                <w:rFonts w:ascii="Times New Roman" w:eastAsia="Times New Roman" w:hAnsi="Times New Roman" w:cs="Times New Roman"/>
+                <w:sz w:val="24"/>
+                <w:szCs w:val="24"/>
+                <w:lang w:bidi="ar-SA"/>
+              </w:rPr>
+              <w:t>ObjectId</w:t>
+            </w:r>
+            <w:proofErr w:type="spellEnd"/>
+          </w:p>
+        </w:tc>
+        <w:tc>
+          <w:tcPr>
+            <w:tcW w:w="0" w:type="auto"/>
+            <w:vAlign w:val="center"/>
+            <w:hideMark/>
+          </w:tcPr>
+          <w:p>
+            <w:pPr>
+              <w:spacing w:after="0" w:line="240" w:lineRule="auto"/>
+              <w:rPr>
+                <w:rFonts w:ascii="Times New Roman" w:eastAsia="Times New Roman" w:hAnsi="Times New Roman" w:cs="Times New Roman"/>
+                <w:sz w:val="24"/>
+                <w:szCs w:val="24"/>
+                <w:lang w:bidi="ar-SA"/>
+              </w:rPr>
+            </w:pPr>
+            <w:r>
+              <w:rPr>
+                <w:rFonts w:ascii="Times New Roman" w:eastAsia="Times New Roman" w:hAnsi="Times New Roman" w:cs="Times New Roman"/>
+                <w:sz w:val="24"/>
+                <w:szCs w:val="24"/>
+                <w:lang w:bidi="ar-SA"/>
+              </w:rPr>
+              <w:t xml:space="preserve">Reference to </w:t>
+            </w:r>
+            <w:proofErr w:type="spellStart"/>
+            <w:r>
+              <w:rPr>
+                <w:rFonts w:ascii="Courier New" w:eastAsia="Times New Roman" w:hAnsi="Courier New" w:cs="Courier New"/>
+                <w:sz w:val="20"/>
+                <w:szCs w:val="20"/>
+                <w:lang w:bidi="ar-SA"/>
+              </w:rPr>
+              <w:t>hotels._id</w:t>
+            </w:r>
+            <w:proofErr w:type="spellEnd"/>
+            <w:r>
+              <w:rPr>
+                <w:rFonts w:ascii="Times New Roman" w:eastAsia="Times New Roman" w:hAnsi="Times New Roman" w:cs="Times New Roman"/>
+                <w:sz w:val="24"/>
+                <w:szCs w:val="24"/>
+                <w:lang w:bidi="ar-SA"/>
+              </w:rPr>
+              <w:t>.</w:t>
+            </w:r>
+          </w:p>
+        </w:tc>
+      </w:tr>
+      <w:tr>
+        <w:trPr>
+          <w:tblCellSpacing w:w="15" w:type="dxa"/>
+        </w:trPr>
+        <w:tc>
+          <w:tcPr>
+            <w:tcW w:w="0" w:type="auto"/>
+            <w:vAlign w:val="center"/>
+            <w:hideMark/>
+          </w:tcPr>
+          <w:p>
+            <w:pPr>
+              <w:spacing w:after="0" w:line="240" w:lineRule="auto"/>
+              <w:rPr>
+                <w:rFonts w:ascii="Times New Roman" w:eastAsia="Times New Roman" w:hAnsi="Times New Roman" w:cs="Times New Roman"/>
+                <w:sz w:val="24"/>
+                <w:szCs w:val="24"/>
+                <w:lang w:bidi="ar-SA"/>
+              </w:rPr>
+            </w:pPr>
+            <w:proofErr w:type="spellStart"/>
+            <w:r>
+              <w:rPr>
+                <w:rFonts w:ascii="Courier New" w:eastAsia="Times New Roman" w:hAnsi="Courier New" w:cs="Courier New"/>
+                <w:sz w:val="20"/>
+                <w:szCs w:val="20"/>
+                <w:lang w:bidi="ar-SA"/>
+              </w:rPr>
+              <w:t>checkIn</w:t>
+            </w:r>
+            <w:proofErr w:type="spellEnd"/>
+          </w:p>
+        </w:tc>
+        <w:tc>
+          <w:tcPr>
+            <w:tcW w:w="0" w:type="auto"/>
+            <w:vAlign w:val="center"/>
+            <w:hideMark/>
+          </w:tcPr>
+          <w:p>
+            <w:pPr>
+              <w:spacing w:after="0" w:line="240" w:lineRule="auto"/>
+              <w:rPr>
+                <w:rFonts w:ascii="Times New Roman" w:eastAsia="Times New Roman" w:hAnsi="Times New Roman" w:cs="Times New Roman"/>
+                <w:sz w:val="24"/>
+                <w:szCs w:val="24"/>
+                <w:lang w:bidi="ar-SA"/>
+              </w:rPr>
+            </w:pPr>
+            <w:r>
+              <w:rPr>
+                <w:rFonts w:ascii="Times New Roman" w:eastAsia="Times New Roman" w:hAnsi="Times New Roman" w:cs="Times New Roman"/>
+                <w:sz w:val="24"/>
+                <w:szCs w:val="24"/>
+                <w:lang w:bidi="ar-SA"/>
+              </w:rPr>
+              <w:t>Date</w:t>
+            </w:r>
+          </w:p>
+        </w:tc>
+        <w:tc>
+          <w:tcPr>
+            <w:tcW w:w="0" w:type="auto"/>
+            <w:vAlign w:val="center"/>
+            <w:hideMark/>
+          </w:tcPr>
+          <w:p>
+            <w:pPr>
+              <w:spacing w:after="0" w:line="240" w:lineRule="auto"/>
+              <w:rPr>
+                <w:rFonts w:ascii="Times New Roman" w:eastAsia="Times New Roman" w:hAnsi="Times New Roman" w:cs="Times New Roman"/>
+                <w:sz w:val="24"/>
+                <w:szCs w:val="24"/>
+                <w:lang w:bidi="ar-SA"/>
+              </w:rPr>
+            </w:pPr>
+            <w:r>
+              <w:rPr>
+                <w:rFonts w:ascii="Times New Roman" w:eastAsia="Times New Roman" w:hAnsi="Times New Roman" w:cs="Times New Roman"/>
+                <w:sz w:val="24"/>
+                <w:szCs w:val="24"/>
+                <w:lang w:bidi="ar-SA"/>
+              </w:rPr>
+              <w:t>Check-in date.</w:t>
+            </w:r>
+          </w:p>
+        </w:tc>
+      </w:tr>
+      <w:tr>
+        <w:trPr>
+          <w:tblCellSpacing w:w="15" w:type="dxa"/>
+        </w:trPr>
+        <w:tc>
+          <w:tcPr>
+            <w:tcW w:w="0" w:type="auto"/>
+            <w:vAlign w:val="center"/>
+            <w:hideMark/>
+          </w:tcPr>
+          <w:p>
+            <w:pPr>
+              <w:spacing w:after="0" w:line="240" w:lineRule="auto"/>
+              <w:rPr>
+                <w:rFonts w:ascii="Times New Roman" w:eastAsia="Times New Roman" w:hAnsi="Times New Roman" w:cs="Times New Roman"/>
+                <w:sz w:val="24"/>
+                <w:szCs w:val="24"/>
+                <w:lang w:bidi="ar-SA"/>
+              </w:rPr>
+            </w:pPr>
+            <w:proofErr w:type="spellStart"/>
+            <w:r>
+              <w:rPr>
+                <w:rFonts w:ascii="Courier New" w:eastAsia="Times New Roman" w:hAnsi="Courier New" w:cs="Courier New"/>
+                <w:sz w:val="20"/>
+                <w:szCs w:val="20"/>
+                <w:lang w:bidi="ar-SA"/>
+              </w:rPr>
+              <w:t>checkOut</w:t>
+            </w:r>
+            <w:proofErr w:type="spellEnd"/>
+          </w:p>
+        </w:tc>
+        <w:tc>
+          <w:tcPr>
+            <w:tcW w:w="0" w:type="auto"/>
+            <w:vAlign w:val="center"/>
+            <w:hideMark/>
+          </w:tcPr>
+          <w:p>
+            <w:pPr>
+              <w:spacing w:after="0" w:line="240" w:lineRule="auto"/>
+              <w:rPr>
+                <w:rFonts w:ascii="Times New Roman" w:eastAsia="Times New Roman" w:hAnsi="Times New Roman" w:cs="Times New Roman"/>
+                <w:sz w:val="24"/>
+                <w:szCs w:val="24"/>
+                <w:lang w:bidi="ar-SA"/>
+              </w:rPr>
+            </w:pPr>
+            <w:r>
+              <w:rPr>
+                <w:rFonts w:ascii="Times New Roman" w:eastAsia="Times New Roman" w:hAnsi="Times New Roman" w:cs="Times New Roman"/>
+                <w:sz w:val="24"/>
+                <w:szCs w:val="24"/>
+                <w:lang w:bidi="ar-SA"/>
+              </w:rPr>
+              <w:t>Date</w:t>
+            </w:r>
+          </w:p>
+        </w:tc>
+        <w:tc>
+          <w:tcPr>
+            <w:tcW w:w="0" w:type="auto"/>
+            <w:vAlign w:val="center"/>
+            <w:hideMark/>
+          </w:tcPr>
+          <w:p>
+            <w:pPr>
+              <w:spacing w:after="0" w:line="240" w:lineRule="auto"/>
+              <w:rPr>
+                <w:rFonts w:ascii="Times New Roman" w:eastAsia="Times New Roman" w:hAnsi="Times New Roman" w:cs="Times New Roman"/>
+                <w:sz w:val="24"/>
+                <w:szCs w:val="24"/>
+                <w:lang w:bidi="ar-SA"/>
+              </w:rPr>
+            </w:pPr>
+            <w:r>
+              <w:rPr>
+                <w:rFonts w:ascii="Times New Roman" w:eastAsia="Times New Roman" w:hAnsi="Times New Roman" w:cs="Times New Roman"/>
+                <w:sz w:val="24"/>
+                <w:szCs w:val="24"/>
+                <w:lang w:bidi="ar-SA"/>
+              </w:rPr>
+              <w:t>Check-out date.</w:t>
+            </w:r>
+          </w:p>
+        </w:tc>
+      </w:tr>
+      <w:tr>
+        <w:trPr>
+          <w:tblCellSpacing w:w="15" w:type="dxa"/>
+        </w:trPr>
+        <w:tc>
+          <w:tcPr>
+            <w:tcW w:w="0" w:type="auto"/>
+            <w:vAlign w:val="center"/>
+            <w:hideMark/>
+          </w:tcPr>
+          <w:p>
+            <w:pPr>
+              <w:spacing w:after="0" w:line="240" w:lineRule="auto"/>
+              <w:rPr>
+                <w:rFonts w:ascii="Times New Roman" w:eastAsia="Times New Roman" w:hAnsi="Times New Roman" w:cs="Times New Roman"/>
+                <w:sz w:val="24"/>
+                <w:szCs w:val="24"/>
+                <w:lang w:bidi="ar-SA"/>
+              </w:rPr>
+            </w:pPr>
+            <w:proofErr w:type="spellStart"/>
+            <w:r>
+              <w:rPr>
+                <w:rFonts w:ascii="Courier New" w:eastAsia="Times New Roman" w:hAnsi="Courier New" w:cs="Courier New"/>
+                <w:sz w:val="20"/>
+                <w:szCs w:val="20"/>
+                <w:lang w:bidi="ar-SA"/>
+              </w:rPr>
+              <w:t>totalAmount</w:t>
+            </w:r>
+            <w:proofErr w:type="spellEnd"/>
+          </w:p>
+        </w:tc>
+        <w:tc>
+          <w:tcPr>
+            <w:tcW w:w="0" w:type="auto"/>
+            <w:vAlign w:val="center"/>
+            <w:hideMark/>
+          </w:tcPr>
+          <w:p>
+            <w:pPr>
+              <w:spacing w:after="0" w:line="240" w:lineRule="auto"/>
+              <w:rPr>
+                <w:rFonts w:ascii="Times New Roman" w:eastAsia="Times New Roman" w:hAnsi="Times New Roman" w:cs="Times New Roman"/>
+                <w:sz w:val="24"/>
+                <w:szCs w:val="24"/>
+                <w:lang w:bidi="ar-SA"/>
+              </w:rPr>
+            </w:pPr>
+            <w:r>
+              <w:rPr>
+                <w:rFonts w:ascii="Times New Roman" w:eastAsia="Times New Roman" w:hAnsi="Times New Roman" w:cs="Times New Roman"/>
+                <w:sz w:val="24"/>
+                <w:szCs w:val="24"/>
+                <w:lang w:bidi="ar-SA"/>
+              </w:rPr>
+              <w:t>Number</w:t>
+            </w:r>
+          </w:p>
+        </w:tc>
+        <w:tc>
+          <w:tcPr>
+            <w:tcW w:w="0" w:type="auto"/>
+            <w:vAlign w:val="center"/>
+            <w:hideMark/>
+          </w:tcPr>
+          <w:p>
+            <w:pPr>
+              <w:spacing w:after="0" w:line="240" w:lineRule="auto"/>
+              <w:rPr>
+                <w:rFonts w:ascii="Times New Roman" w:eastAsia="Times New Roman" w:hAnsi="Times New Roman" w:cs="Times New Roman"/>
+                <w:sz w:val="24"/>
+                <w:szCs w:val="24"/>
+                <w:lang w:bidi="ar-SA"/>
+              </w:rPr>
+            </w:pPr>
+            <w:r>
+              <w:rPr>
+                <w:rFonts w:ascii="Times New Roman" w:eastAsia="Times New Roman" w:hAnsi="Times New Roman" w:cs="Times New Roman"/>
+                <w:sz w:val="24"/>
+                <w:szCs w:val="24"/>
+                <w:lang w:bidi="ar-SA"/>
+              </w:rPr>
+              <w:t>Calculated cost for the stay.</w:t>
+            </w:r>
+          </w:p>
+        </w:tc>
+      </w:tr>
+      <w:tr>
+        <w:trPr>
+          <w:tblCellSpacing w:w="15" w:type="dxa"/>
+        </w:trPr>
+        <w:tc>
+          <w:tcPr>
+            <w:tcW w:w="0" w:type="auto"/>
+            <w:vAlign w:val="center"/>
+            <w:hideMark/>
+          </w:tcPr>
+          <w:p>
+            <w:pPr>
+              <w:spacing w:after="0" w:line="240" w:lineRule="auto"/>
+              <w:rPr>
+                <w:rFonts w:ascii="Times New Roman" w:eastAsia="Times New Roman" w:hAnsi="Times New Roman" w:cs="Times New Roman"/>
+                <w:sz w:val="24"/>
+                <w:szCs w:val="24"/>
+                <w:lang w:bidi="ar-SA"/>
+              </w:rPr>
+            </w:pPr>
+            <w:r>
+              <w:rPr>
+                <w:rFonts w:ascii="Courier New" w:eastAsia="Times New Roman" w:hAnsi="Courier New" w:cs="Courier New"/>
+                <w:sz w:val="20"/>
+                <w:szCs w:val="20"/>
+                <w:lang w:bidi="ar-SA"/>
+              </w:rPr>
+              <w:t>status</w:t>
+            </w:r>
+          </w:p>
+        </w:tc>
+        <w:tc>
+          <w:tcPr>
+            <w:tcW w:w="0" w:type="auto"/>
+            <w:vAlign w:val="center"/>
+            <w:hideMark/>
+          </w:tcPr>
+          <w:p>
+            <w:pPr>
+              <w:spacing w:after="0" w:line="240" w:lineRule="auto"/>
+              <w:rPr>
+                <w:rFonts w:ascii="Times New Roman" w:eastAsia="Times New Roman" w:hAnsi="Times New Roman" w:cs="Times New Roman"/>
+                <w:sz w:val="24"/>
+                <w:szCs w:val="24"/>
+                <w:lang w:bidi="ar-SA"/>
+              </w:rPr>
+            </w:pPr>
+            <w:r>
+              <w:rPr>
+                <w:rFonts w:ascii="Times New Roman" w:eastAsia="Times New Roman" w:hAnsi="Times New Roman" w:cs="Times New Roman"/>
+                <w:sz w:val="24"/>
+                <w:szCs w:val="24"/>
+                <w:lang w:bidi="ar-SA"/>
+              </w:rPr>
+              <w:t>String</w:t>
+            </w:r>
+          </w:p>
+        </w:tc>
+        <w:tc>
+          <w:tcPr>
+            <w:tcW w:w="0" w:type="auto"/>
+            <w:vAlign w:val="center"/>
+            <w:hideMark/>
+          </w:tcPr>
+          <w:p>
+            <w:pPr>
+              <w:spacing w:after="0" w:line="240" w:lineRule="auto"/>
+              <w:rPr>
+                <w:rFonts w:ascii="Times New Roman" w:eastAsia="Times New Roman" w:hAnsi="Times New Roman" w:cs="Times New Roman"/>
+                <w:sz w:val="24"/>
+                <w:szCs w:val="24"/>
+                <w:lang w:bidi="ar-SA"/>
+              </w:rPr>
+            </w:pPr>
+            <w:proofErr w:type="spellStart"/>
+            <w:r>
+              <w:rPr>
+                <w:rFonts w:ascii="Times New Roman" w:eastAsia="Times New Roman" w:hAnsi="Times New Roman" w:cs="Times New Roman"/>
+                <w:sz w:val="24"/>
+                <w:szCs w:val="24"/>
+                <w:lang w:bidi="ar-SA"/>
+              </w:rPr>
+              <w:t>Enum</w:t>
+            </w:r>
+            <w:proofErr w:type="spellEnd"/>
+            <w:r>
+              <w:rPr>
+                <w:rFonts w:ascii="Times New Roman" w:eastAsia="Times New Roman" w:hAnsi="Times New Roman" w:cs="Times New Roman"/>
+                <w:sz w:val="24"/>
+                <w:szCs w:val="24"/>
+                <w:lang w:bidi="ar-SA"/>
+              </w:rPr>
+              <w:t xml:space="preserve">: </w:t>
+            </w:r>
+            <w:r>
+              <w:rPr>
+                <w:rFonts w:ascii="Courier New" w:eastAsia="Times New Roman" w:hAnsi="Courier New" w:cs="Courier New"/>
+                <w:sz w:val="20"/>
+                <w:szCs w:val="20"/>
+                <w:lang w:bidi="ar-SA"/>
+              </w:rPr>
+              <w:t>pending</w:t>
+            </w:r>
+            <w:r>
+              <w:rPr>
+                <w:rFonts w:ascii="Times New Roman" w:eastAsia="Times New Roman" w:hAnsi="Times New Roman" w:cs="Times New Roman"/>
+                <w:sz w:val="24"/>
+                <w:szCs w:val="24"/>
+                <w:lang w:bidi="ar-SA"/>
+              </w:rPr>
+              <w:t xml:space="preserve">, </w:t>
+            </w:r>
+            <w:r>
+              <w:rPr>
+                <w:rFonts w:ascii="Courier New" w:eastAsia="Times New Roman" w:hAnsi="Courier New" w:cs="Courier New"/>
+                <w:sz w:val="20"/>
+                <w:szCs w:val="20"/>
+                <w:lang w:bidi="ar-SA"/>
+              </w:rPr>
+              <w:t>confirmed</w:t>
+            </w:r>
+            <w:r>
+              <w:rPr>
+                <w:rFonts w:ascii="Times New Roman" w:eastAsia="Times New Roman" w:hAnsi="Times New Roman" w:cs="Times New Roman"/>
+                <w:sz w:val="24"/>
+                <w:szCs w:val="24"/>
+                <w:lang w:bidi="ar-SA"/>
+              </w:rPr>
+              <w:t xml:space="preserve">, </w:t>
+            </w:r>
+            <w:r>
+              <w:rPr>
+                <w:rFonts w:ascii="Courier New" w:eastAsia="Times New Roman" w:hAnsi="Courier New" w:cs="Courier New"/>
+                <w:sz w:val="20"/>
+                <w:szCs w:val="20"/>
+                <w:lang w:bidi="ar-SA"/>
+              </w:rPr>
+              <w:t>cancelled</w:t>
+            </w:r>
+            <w:r>
+              <w:rPr>
+                <w:rFonts w:ascii="Times New Roman" w:eastAsia="Times New Roman" w:hAnsi="Times New Roman" w:cs="Times New Roman"/>
+                <w:sz w:val="24"/>
+                <w:szCs w:val="24"/>
+                <w:lang w:bidi="ar-SA"/>
+              </w:rPr>
+              <w:t>.</w:t>
+            </w:r>
+          </w:p>
+        </w:tc>
+      </w:tr>
+      <w:tr>
+        <w:trPr>
+          <w:tblCellSpacing w:w="15" w:type="dxa"/>
+        </w:trPr>
+        <w:tc>
+          <w:tcPr>
+            <w:tcW w:w="0" w:type="auto"/>
+            <w:vAlign w:val="center"/>
+            <w:hideMark/>
+          </w:tcPr>
+          <w:p>
+            <w:pPr>
+              <w:spacing w:after="0" w:line="240" w:lineRule="auto"/>
+              <w:rPr>
+                <w:rFonts w:ascii="Times New Roman" w:eastAsia="Times New Roman" w:hAnsi="Times New Roman" w:cs="Times New Roman"/>
+                <w:sz w:val="24"/>
+                <w:szCs w:val="24"/>
+                <w:lang w:bidi="ar-SA"/>
+              </w:rPr>
+            </w:pPr>
+            <w:proofErr w:type="spellStart"/>
+            <w:r>
+              <w:rPr>
+                <w:rFonts w:ascii="Courier New" w:eastAsia="Times New Roman" w:hAnsi="Courier New" w:cs="Courier New"/>
+                <w:sz w:val="20"/>
+                <w:szCs w:val="20"/>
+                <w:lang w:bidi="ar-SA"/>
+              </w:rPr>
+              <w:t>createdAt</w:t>
+            </w:r>
+            <w:proofErr w:type="spellEnd"/>
+          </w:p>
+        </w:tc>
+        <w:tc>
+          <w:tcPr>
+            <w:tcW w:w="0" w:type="auto"/>
+            <w:vAlign w:val="center"/>
+            <w:hideMark/>
+          </w:tcPr>
+          <w:p>
+            <w:pPr>
+              <w:spacing w:after="0" w:line="240" w:lineRule="auto"/>
+              <w:rPr>
+                <w:rFonts w:ascii="Times New Roman" w:eastAsia="Times New Roman" w:hAnsi="Times New Roman" w:cs="Times New Roman"/>
+                <w:sz w:val="24"/>
+                <w:szCs w:val="24"/>
+                <w:lang w:bidi="ar-SA"/>
+              </w:rPr>
+            </w:pPr>
+            <w:r>
+              <w:rPr>
+                <w:rFonts w:ascii="Times New Roman" w:eastAsia="Times New Roman" w:hAnsi="Times New Roman" w:cs="Times New Roman"/>
+                <w:sz w:val="24"/>
+                <w:szCs w:val="24"/>
+                <w:lang w:bidi="ar-SA"/>
+              </w:rPr>
+              <w:t>Date</w:t>
+            </w:r>
+          </w:p>
+        </w:tc>
+        <w:tc>
+          <w:tcPr>
+            <w:tcW w:w="0" w:type="auto"/>
+            <w:vAlign w:val="center"/>
+            <w:hideMark/>
+          </w:tcPr>
+          <w:p>
+            <w:pPr>
+              <w:spacing w:after="0" w:line="240" w:lineRule="auto"/>
+              <w:rPr>
+                <w:rFonts w:ascii="Times New Roman" w:eastAsia="Times New Roman" w:hAnsi="Times New Roman" w:cs="Times New Roman"/>
+                <w:sz w:val="24"/>
+                <w:szCs w:val="24"/>
+                <w:lang w:bidi="ar-SA"/>
+              </w:rPr>
+            </w:pPr>
+            <w:r>
+              <w:rPr>
+                <w:rFonts w:ascii="Times New Roman" w:eastAsia="Times New Roman" w:hAnsi="Times New Roman" w:cs="Times New Roman"/>
+                <w:sz w:val="24"/>
+                <w:szCs w:val="24"/>
+                <w:lang w:bidi="ar-SA"/>
+              </w:rPr>
+              <w:t>Booking creation timestamp.</w:t>
+            </w:r>
+          </w:p>
+        </w:tc>
+      </w:tr>
+    </w:tbl>
+    <w:p>
+      <w:pPr>
+        <w:spacing w:after="0" w:line="240" w:lineRule="auto"/>
+        <w:rPr>
+          <w:rFonts w:ascii="Times New Roman" w:eastAsia="Times New Roman" w:hAnsi="Times New Roman" w:cs="Times New Roman"/>
+          <w:sz w:val="24"/>
+          <w:szCs w:val="24"/>
+          <w:lang w:bidi="ar-SA"/>
+        </w:rPr>
+      </w:pPr>
+      <w:r>
+        <w:rPr>
+          <w:rFonts w:ascii="Times New Roman" w:eastAsia="Times New Roman" w:hAnsi="Times New Roman" w:cs="Times New Roman"/>
+          <w:sz w:val="24"/>
+          <w:szCs w:val="24"/>
+          <w:lang w:bidi="ar-SA"/>
+        </w:rPr>
+        <w:pict>
+          <v:rect id="_x0000_i1113" style="width:0;height:1.5pt" o:hralign="center" o:hrstd="t" o:hr="t" fillcolor="#a0a0a0" stroked="f"/>
+        </w:pict>
+      </w:r>
+    </w:p>
+    <w:p>
+      <w:pPr>
+        <w:spacing w:before="100" w:beforeAutospacing="1" w:after="100" w:afterAutospacing="1" w:line="240" w:lineRule="auto"/>
+        <w:outlineLvl w:val="2"/>
+        <w:rPr>
+          <w:rFonts w:ascii="Times New Roman" w:eastAsia="Times New Roman" w:hAnsi="Times New Roman" w:cs="Times New Roman"/>
+          <w:b/>
+          <w:bCs/>
+          <w:sz w:val="27"/>
+          <w:szCs w:val="27"/>
+          <w:lang w:bidi="ar-SA"/>
+        </w:rPr>
+      </w:pPr>
+      <w:r>
+        <w:rPr>
+          <w:rFonts w:ascii="Times New Roman" w:eastAsia="Times New Roman" w:hAnsi="Times New Roman" w:cs="Times New Roman"/>
+          <w:b/>
+          <w:bCs/>
+          <w:sz w:val="27"/>
+          <w:szCs w:val="27"/>
+          <w:lang w:bidi="ar-SA"/>
+        </w:rPr>
+        <w:t>4. Payments Collection (</w:t>
+      </w:r>
+      <w:r>
+        <w:rPr>
+          <w:rFonts w:ascii="Courier New" w:eastAsia="Times New Roman" w:hAnsi="Courier New" w:cs="Courier New"/>
+          <w:b/>
+          <w:bCs/>
+          <w:sz w:val="20"/>
+          <w:szCs w:val="20"/>
+          <w:lang w:bidi="ar-SA"/>
+        </w:rPr>
+        <w:t>payments</w:t>
+      </w:r>
+      <w:r>
+        <w:rPr>
+          <w:rFonts w:ascii="Times New Roman" w:eastAsia="Times New Roman" w:hAnsi="Times New Roman" w:cs="Times New Roman"/>
+          <w:b/>
+          <w:bCs/>
+          <w:sz w:val="27"/>
+          <w:szCs w:val="27"/>
+          <w:lang w:bidi="ar-SA"/>
+        </w:rPr>
+        <w:t>)</w:t>
+      </w:r>
+    </w:p>
+    <w:tbl>
+      <w:tblPr>
+        <w:tblW w:w="0" w:type="auto"/>
+        <w:tblCellSpacing w:w="15" w:type="dxa"/>
+        <w:tblCellMar>
+          <w:top w:w="15" w:type="dxa"/>
+          <w:left w:w="15" w:type="dxa"/>
+          <w:bottom w:w="15" w:type="dxa"/>
+          <w:right w:w="15" w:type="dxa"/>
+        </w:tblCellMar>
+        <w:tblLook w:val="04A0" w:firstRow="1" w:lastRow="0" w:firstColumn="1" w:lastColumn="0" w:noHBand="0" w:noVBand="1"/>
+      </w:tblPr>
+      <w:tblGrid>
+        <w:gridCol w:w="1636"/>
+        <w:gridCol w:w="900"/>
+        <w:gridCol w:w="3716"/>
+      </w:tblGrid>
+      <w:tr>
+        <w:trPr>
+          <w:tblHeader/>
+          <w:tblCellSpacing w:w="15" w:type="dxa"/>
+        </w:trPr>
+        <w:tc>
+          <w:tcPr>
+            <w:tcW w:w="0" w:type="auto"/>
+            <w:vAlign w:val="center"/>
+            <w:hideMark/>
+          </w:tcPr>
+          <w:p>
+            <w:pPr>
+              <w:spacing w:after="0" w:line="240" w:lineRule="auto"/>
+              <w:jc w:val="center"/>
+              <w:rPr>
+                <w:rFonts w:ascii="Times New Roman" w:eastAsia="Times New Roman" w:hAnsi="Times New Roman" w:cs="Times New Roman"/>
+                <w:b/>
+                <w:bCs/>
+                <w:sz w:val="24"/>
+                <w:szCs w:val="24"/>
+                <w:lang w:bidi="ar-SA"/>
+              </w:rPr>
+            </w:pPr>
+            <w:r>
+              <w:rPr>
+                <w:rFonts w:ascii="Times New Roman" w:eastAsia="Times New Roman" w:hAnsi="Times New Roman" w:cs="Times New Roman"/>
+                <w:b/>
+                <w:bCs/>
+                <w:sz w:val="24"/>
+                <w:szCs w:val="24"/>
+                <w:lang w:bidi="ar-SA"/>
+              </w:rPr>
+              <w:t>Field</w:t>
+            </w:r>
+          </w:p>
+        </w:tc>
+        <w:tc>
+          <w:tcPr>
+            <w:tcW w:w="0" w:type="auto"/>
+            <w:vAlign w:val="center"/>
+            <w:hideMark/>
+          </w:tcPr>
+          <w:p>
+            <w:pPr>
+              <w:spacing w:after="0" w:line="240" w:lineRule="auto"/>
+              <w:jc w:val="center"/>
+              <w:rPr>
+                <w:rFonts w:ascii="Times New Roman" w:eastAsia="Times New Roman" w:hAnsi="Times New Roman" w:cs="Times New Roman"/>
+                <w:b/>
+                <w:bCs/>
+                <w:sz w:val="24"/>
+                <w:szCs w:val="24"/>
+                <w:lang w:bidi="ar-SA"/>
+              </w:rPr>
+            </w:pPr>
+            <w:r>
+              <w:rPr>
+                <w:rFonts w:ascii="Times New Roman" w:eastAsia="Times New Roman" w:hAnsi="Times New Roman" w:cs="Times New Roman"/>
+                <w:b/>
+                <w:bCs/>
+                <w:sz w:val="24"/>
+                <w:szCs w:val="24"/>
+                <w:lang w:bidi="ar-SA"/>
+              </w:rPr>
+              <w:t>Type</w:t>
+            </w:r>
+          </w:p>
+        </w:tc>
+        <w:tc>
+          <w:tcPr>
+            <w:tcW w:w="0" w:type="auto"/>
+            <w:vAlign w:val="center"/>
+            <w:hideMark/>
+          </w:tcPr>
+          <w:p>
+            <w:pPr>
+              <w:spacing w:after="0" w:line="240" w:lineRule="auto"/>
+              <w:jc w:val="center"/>
+              <w:rPr>
+                <w:rFonts w:ascii="Times New Roman" w:eastAsia="Times New Roman" w:hAnsi="Times New Roman" w:cs="Times New Roman"/>
+                <w:b/>
+                <w:bCs/>
+                <w:sz w:val="24"/>
+                <w:szCs w:val="24"/>
+                <w:lang w:bidi="ar-SA"/>
+              </w:rPr>
+            </w:pPr>
+            <w:r>
+              <w:rPr>
+                <w:rFonts w:ascii="Times New Roman" w:eastAsia="Times New Roman" w:hAnsi="Times New Roman" w:cs="Times New Roman"/>
+                <w:b/>
+                <w:bCs/>
+                <w:sz w:val="24"/>
+                <w:szCs w:val="24"/>
+                <w:lang w:bidi="ar-SA"/>
+              </w:rPr>
+              <w:t>Description</w:t>
+            </w:r>
+          </w:p>
+        </w:tc>
+      </w:tr>
+      <w:tr>
+        <w:trPr>
+          <w:tblCellSpacing w:w="15" w:type="dxa"/>
+        </w:trPr>
+        <w:tc>
+          <w:tcPr>
+            <w:tcW w:w="0" w:type="auto"/>
+            <w:vAlign w:val="center"/>
+            <w:hideMark/>
+          </w:tcPr>
+          <w:p>
+            <w:pPr>
+              <w:spacing w:after="0" w:line="240" w:lineRule="auto"/>
+              <w:rPr>
+                <w:rFonts w:ascii="Times New Roman" w:eastAsia="Times New Roman" w:hAnsi="Times New Roman" w:cs="Times New Roman"/>
+                <w:sz w:val="24"/>
+                <w:szCs w:val="24"/>
+                <w:lang w:bidi="ar-SA"/>
+              </w:rPr>
+            </w:pPr>
+            <w:r>
+              <w:rPr>
+                <w:rFonts w:ascii="Courier New" w:eastAsia="Times New Roman" w:hAnsi="Courier New" w:cs="Courier New"/>
+                <w:sz w:val="20"/>
+                <w:szCs w:val="20"/>
+                <w:lang w:bidi="ar-SA"/>
+              </w:rPr>
+              <w:t>_id</w:t>
+            </w:r>
+          </w:p>
+        </w:tc>
+        <w:tc>
+          <w:tcPr>
+            <w:tcW w:w="0" w:type="auto"/>
+            <w:vAlign w:val="center"/>
+            <w:hideMark/>
+          </w:tcPr>
+          <w:p>
+            <w:pPr>
+              <w:spacing w:after="0" w:line="240" w:lineRule="auto"/>
+              <w:rPr>
+                <w:rFonts w:ascii="Times New Roman" w:eastAsia="Times New Roman" w:hAnsi="Times New Roman" w:cs="Times New Roman"/>
+                <w:sz w:val="24"/>
+                <w:szCs w:val="24"/>
+                <w:lang w:bidi="ar-SA"/>
+              </w:rPr>
+            </w:pPr>
+            <w:proofErr w:type="spellStart"/>
+            <w:r>
+              <w:rPr>
+                <w:rFonts w:ascii="Times New Roman" w:eastAsia="Times New Roman" w:hAnsi="Times New Roman" w:cs="Times New Roman"/>
+                <w:sz w:val="24"/>
+                <w:szCs w:val="24"/>
+                <w:lang w:bidi="ar-SA"/>
+              </w:rPr>
+              <w:t>ObjectId</w:t>
+            </w:r>
+            <w:proofErr w:type="spellEnd"/>
+          </w:p>
+        </w:tc>
+        <w:tc>
+          <w:tcPr>
+            <w:tcW w:w="0" w:type="auto"/>
+            <w:vAlign w:val="center"/>
+            <w:hideMark/>
+          </w:tcPr>
+          <w:p>
+            <w:pPr>
+              <w:spacing w:after="0" w:line="240" w:lineRule="auto"/>
+              <w:rPr>
+                <w:rFonts w:ascii="Times New Roman" w:eastAsia="Times New Roman" w:hAnsi="Times New Roman" w:cs="Times New Roman"/>
+                <w:sz w:val="24"/>
+                <w:szCs w:val="24"/>
+                <w:lang w:bidi="ar-SA"/>
+              </w:rPr>
+            </w:pPr>
+            <w:r>
+              <w:rPr>
+                <w:rFonts w:ascii="Times New Roman" w:eastAsia="Times New Roman" w:hAnsi="Times New Roman" w:cs="Times New Roman"/>
+                <w:sz w:val="24"/>
+                <w:szCs w:val="24"/>
+                <w:lang w:bidi="ar-SA"/>
+              </w:rPr>
+              <w:t>Auto-generated primary key.</w:t>
+            </w:r>
+          </w:p>
+        </w:tc>
+      </w:tr>
+      <w:tr>
+        <w:trPr>
+          <w:tblCellSpacing w:w="15" w:type="dxa"/>
+        </w:trPr>
+        <w:tc>
+          <w:tcPr>
+            <w:tcW w:w="0" w:type="auto"/>
+            <w:vAlign w:val="center"/>
+            <w:hideMark/>
+          </w:tcPr>
+          <w:p>
+            <w:pPr>
+              <w:spacing w:after="0" w:line="240" w:lineRule="auto"/>
+              <w:rPr>
+                <w:rFonts w:ascii="Times New Roman" w:eastAsia="Times New Roman" w:hAnsi="Times New Roman" w:cs="Times New Roman"/>
+                <w:sz w:val="24"/>
+                <w:szCs w:val="24"/>
+                <w:lang w:bidi="ar-SA"/>
+              </w:rPr>
+            </w:pPr>
+            <w:proofErr w:type="spellStart"/>
+            <w:r>
+              <w:rPr>
+                <w:rFonts w:ascii="Courier New" w:eastAsia="Times New Roman" w:hAnsi="Courier New" w:cs="Courier New"/>
+                <w:sz w:val="20"/>
+                <w:szCs w:val="20"/>
+                <w:lang w:bidi="ar-SA"/>
+              </w:rPr>
+              <w:t>bookingId</w:t>
+            </w:r>
+            <w:proofErr w:type="spellEnd"/>
+          </w:p>
+        </w:tc>
+        <w:tc>
+          <w:tcPr>
+            <w:tcW w:w="0" w:type="auto"/>
+            <w:vAlign w:val="center"/>
+            <w:hideMark/>
+          </w:tcPr>
+          <w:p>
+            <w:pPr>
+              <w:spacing w:after="0" w:line="240" w:lineRule="auto"/>
+              <w:rPr>
+                <w:rFonts w:ascii="Times New Roman" w:eastAsia="Times New Roman" w:hAnsi="Times New Roman" w:cs="Times New Roman"/>
+                <w:sz w:val="24"/>
+                <w:szCs w:val="24"/>
+                <w:lang w:bidi="ar-SA"/>
+              </w:rPr>
+            </w:pPr>
+            <w:proofErr w:type="spellStart"/>
+            <w:r>
+              <w:rPr>
+                <w:rFonts w:ascii="Times New Roman" w:eastAsia="Times New Roman" w:hAnsi="Times New Roman" w:cs="Times New Roman"/>
+                <w:sz w:val="24"/>
+                <w:szCs w:val="24"/>
+                <w:lang w:bidi="ar-SA"/>
+              </w:rPr>
+              <w:t>ObjectId</w:t>
+            </w:r>
+            <w:proofErr w:type="spellEnd"/>
+          </w:p>
+        </w:tc>
+        <w:tc>
+          <w:tcPr>
+            <w:tcW w:w="0" w:type="auto"/>
+            <w:vAlign w:val="center"/>
+            <w:hideMark/>
+          </w:tcPr>
+          <w:p>
+            <w:pPr>
+              <w:spacing w:after="0" w:line="240" w:lineRule="auto"/>
+              <w:rPr>
+                <w:rFonts w:ascii="Times New Roman" w:eastAsia="Times New Roman" w:hAnsi="Times New Roman" w:cs="Times New Roman"/>
+                <w:sz w:val="24"/>
+                <w:szCs w:val="24"/>
+                <w:lang w:bidi="ar-SA"/>
+              </w:rPr>
+            </w:pPr>
+            <w:r>
+              <w:rPr>
+                <w:rFonts w:ascii="Times New Roman" w:eastAsia="Times New Roman" w:hAnsi="Times New Roman" w:cs="Times New Roman"/>
+                <w:sz w:val="24"/>
+                <w:szCs w:val="24"/>
+                <w:lang w:bidi="ar-SA"/>
+              </w:rPr>
+              <w:t xml:space="preserve">Reference to </w:t>
+            </w:r>
+            <w:proofErr w:type="spellStart"/>
+            <w:r>
+              <w:rPr>
+                <w:rFonts w:ascii="Courier New" w:eastAsia="Times New Roman" w:hAnsi="Courier New" w:cs="Courier New"/>
+                <w:sz w:val="20"/>
+                <w:szCs w:val="20"/>
+                <w:lang w:bidi="ar-SA"/>
+              </w:rPr>
+              <w:t>bookings._id</w:t>
+            </w:r>
+            <w:proofErr w:type="spellEnd"/>
+            <w:r>
+              <w:rPr>
+                <w:rFonts w:ascii="Times New Roman" w:eastAsia="Times New Roman" w:hAnsi="Times New Roman" w:cs="Times New Roman"/>
+                <w:sz w:val="24"/>
+                <w:szCs w:val="24"/>
+                <w:lang w:bidi="ar-SA"/>
+              </w:rPr>
+              <w:t>.</w:t>
+            </w:r>
+          </w:p>
+        </w:tc>
+      </w:tr>
+      <w:tr>
+        <w:trPr>
+          <w:tblCellSpacing w:w="15" w:type="dxa"/>
+        </w:trPr>
+        <w:tc>
+          <w:tcPr>
+            <w:tcW w:w="0" w:type="auto"/>
+            <w:vAlign w:val="center"/>
+            <w:hideMark/>
+          </w:tcPr>
+          <w:p>
+            <w:pPr>
+              <w:spacing w:after="0" w:line="240" w:lineRule="auto"/>
+              <w:rPr>
+                <w:rFonts w:ascii="Times New Roman" w:eastAsia="Times New Roman" w:hAnsi="Times New Roman" w:cs="Times New Roman"/>
+                <w:sz w:val="24"/>
+                <w:szCs w:val="24"/>
+                <w:lang w:bidi="ar-SA"/>
+              </w:rPr>
+            </w:pPr>
+            <w:proofErr w:type="spellStart"/>
+            <w:r>
+              <w:rPr>
+                <w:rFonts w:ascii="Courier New" w:eastAsia="Times New Roman" w:hAnsi="Courier New" w:cs="Courier New"/>
+                <w:sz w:val="20"/>
+                <w:szCs w:val="20"/>
+                <w:lang w:bidi="ar-SA"/>
+              </w:rPr>
+              <w:t>paypalOrderId</w:t>
+            </w:r>
+            <w:proofErr w:type="spellEnd"/>
+          </w:p>
+        </w:tc>
+        <w:tc>
+          <w:tcPr>
+            <w:tcW w:w="0" w:type="auto"/>
+            <w:vAlign w:val="center"/>
+            <w:hideMark/>
+          </w:tcPr>
+          <w:p>
+            <w:pPr>
+              <w:spacing w:after="0" w:line="240" w:lineRule="auto"/>
+              <w:rPr>
+                <w:rFonts w:ascii="Times New Roman" w:eastAsia="Times New Roman" w:hAnsi="Times New Roman" w:cs="Times New Roman"/>
+                <w:sz w:val="24"/>
+                <w:szCs w:val="24"/>
+                <w:lang w:bidi="ar-SA"/>
+              </w:rPr>
+            </w:pPr>
+            <w:r>
+              <w:rPr>
+                <w:rFonts w:ascii="Times New Roman" w:eastAsia="Times New Roman" w:hAnsi="Times New Roman" w:cs="Times New Roman"/>
+                <w:sz w:val="24"/>
+                <w:szCs w:val="24"/>
+                <w:lang w:bidi="ar-SA"/>
+              </w:rPr>
+              <w:t>String</w:t>
+            </w:r>
+          </w:p>
+        </w:tc>
+        <w:tc>
+          <w:tcPr>
+            <w:tcW w:w="0" w:type="auto"/>
+            <w:vAlign w:val="center"/>
+            <w:hideMark/>
+          </w:tcPr>
+          <w:p>
+            <w:pPr>
+              <w:spacing w:after="0" w:line="240" w:lineRule="auto"/>
+              <w:rPr>
+                <w:rFonts w:ascii="Times New Roman" w:eastAsia="Times New Roman" w:hAnsi="Times New Roman" w:cs="Times New Roman"/>
+                <w:sz w:val="24"/>
+                <w:szCs w:val="24"/>
+                <w:lang w:bidi="ar-SA"/>
+              </w:rPr>
+            </w:pPr>
+            <w:r>
+              <w:rPr>
+                <w:rFonts w:ascii="Times New Roman" w:eastAsia="Times New Roman" w:hAnsi="Times New Roman" w:cs="Times New Roman"/>
+                <w:sz w:val="24"/>
+                <w:szCs w:val="24"/>
+                <w:lang w:bidi="ar-SA"/>
+              </w:rPr>
+              <w:t>PayPal sandbox order ID.</w:t>
+            </w:r>
+          </w:p>
+        </w:tc>
+      </w:tr>
+      <w:tr>
+        <w:trPr>
+          <w:tblCellSpacing w:w="15" w:type="dxa"/>
+        </w:trPr>
+        <w:tc>
+          <w:tcPr>
+            <w:tcW w:w="0" w:type="auto"/>
+            <w:vAlign w:val="center"/>
+            <w:hideMark/>
+          </w:tcPr>
+          <w:p>
+            <w:pPr>
+              <w:spacing w:after="0" w:line="240" w:lineRule="auto"/>
+              <w:rPr>
+                <w:rFonts w:ascii="Times New Roman" w:eastAsia="Times New Roman" w:hAnsi="Times New Roman" w:cs="Times New Roman"/>
+                <w:sz w:val="24"/>
+                <w:szCs w:val="24"/>
+                <w:lang w:bidi="ar-SA"/>
+              </w:rPr>
+            </w:pPr>
+            <w:r>
+              <w:rPr>
+                <w:rFonts w:ascii="Courier New" w:eastAsia="Times New Roman" w:hAnsi="Courier New" w:cs="Courier New"/>
+                <w:sz w:val="20"/>
+                <w:szCs w:val="20"/>
+                <w:lang w:bidi="ar-SA"/>
+              </w:rPr>
+              <w:t>amount</w:t>
+            </w:r>
+          </w:p>
+        </w:tc>
+        <w:tc>
+          <w:tcPr>
+            <w:tcW w:w="0" w:type="auto"/>
+            <w:vAlign w:val="center"/>
+            <w:hideMark/>
+          </w:tcPr>
+          <w:p>
+            <w:pPr>
+              <w:spacing w:after="0" w:line="240" w:lineRule="auto"/>
+              <w:rPr>
+                <w:rFonts w:ascii="Times New Roman" w:eastAsia="Times New Roman" w:hAnsi="Times New Roman" w:cs="Times New Roman"/>
+                <w:sz w:val="24"/>
+                <w:szCs w:val="24"/>
+                <w:lang w:bidi="ar-SA"/>
+              </w:rPr>
+            </w:pPr>
+            <w:r>
+              <w:rPr>
+                <w:rFonts w:ascii="Times New Roman" w:eastAsia="Times New Roman" w:hAnsi="Times New Roman" w:cs="Times New Roman"/>
+                <w:sz w:val="24"/>
+                <w:szCs w:val="24"/>
+                <w:lang w:bidi="ar-SA"/>
+              </w:rPr>
+              <w:t>Number</w:t>
+            </w:r>
+          </w:p>
+        </w:tc>
+        <w:tc>
+          <w:tcPr>
+            <w:tcW w:w="0" w:type="auto"/>
+            <w:vAlign w:val="center"/>
+            <w:hideMark/>
+          </w:tcPr>
+          <w:p>
+            <w:pPr>
+              <w:spacing w:after="0" w:line="240" w:lineRule="auto"/>
+              <w:rPr>
+                <w:rFonts w:ascii="Times New Roman" w:eastAsia="Times New Roman" w:hAnsi="Times New Roman" w:cs="Times New Roman"/>
+                <w:sz w:val="24"/>
+                <w:szCs w:val="24"/>
+                <w:lang w:bidi="ar-SA"/>
+              </w:rPr>
+            </w:pPr>
+            <w:r>
+              <w:rPr>
+                <w:rFonts w:ascii="Times New Roman" w:eastAsia="Times New Roman" w:hAnsi="Times New Roman" w:cs="Times New Roman"/>
+                <w:sz w:val="24"/>
+                <w:szCs w:val="24"/>
+                <w:lang w:bidi="ar-SA"/>
+              </w:rPr>
+              <w:t>Amount paid.</w:t>
+            </w:r>
+          </w:p>
+        </w:tc>
+      </w:tr>
+      <w:tr>
+        <w:trPr>
+          <w:tblCellSpacing w:w="15" w:type="dxa"/>
+        </w:trPr>
+        <w:tc>
+          <w:tcPr>
+            <w:tcW w:w="0" w:type="auto"/>
+            <w:vAlign w:val="center"/>
+            <w:hideMark/>
+          </w:tcPr>
+          <w:p>
+            <w:pPr>
+              <w:spacing w:after="0" w:line="240" w:lineRule="auto"/>
+              <w:rPr>
+                <w:rFonts w:ascii="Times New Roman" w:eastAsia="Times New Roman" w:hAnsi="Times New Roman" w:cs="Times New Roman"/>
+                <w:sz w:val="24"/>
+                <w:szCs w:val="24"/>
+                <w:lang w:bidi="ar-SA"/>
+              </w:rPr>
+            </w:pPr>
+            <w:r>
+              <w:rPr>
+                <w:rFonts w:ascii="Courier New" w:eastAsia="Times New Roman" w:hAnsi="Courier New" w:cs="Courier New"/>
+                <w:sz w:val="20"/>
+                <w:szCs w:val="20"/>
+                <w:lang w:bidi="ar-SA"/>
+              </w:rPr>
+              <w:t>status</w:t>
+            </w:r>
+          </w:p>
+        </w:tc>
+        <w:tc>
+          <w:tcPr>
+            <w:tcW w:w="0" w:type="auto"/>
+            <w:vAlign w:val="center"/>
+            <w:hideMark/>
+          </w:tcPr>
+          <w:p>
+            <w:pPr>
+              <w:spacing w:after="0" w:line="240" w:lineRule="auto"/>
+              <w:rPr>
+                <w:rFonts w:ascii="Times New Roman" w:eastAsia="Times New Roman" w:hAnsi="Times New Roman" w:cs="Times New Roman"/>
+                <w:sz w:val="24"/>
+                <w:szCs w:val="24"/>
+                <w:lang w:bidi="ar-SA"/>
+              </w:rPr>
+            </w:pPr>
+            <w:r>
+              <w:rPr>
+                <w:rFonts w:ascii="Times New Roman" w:eastAsia="Times New Roman" w:hAnsi="Times New Roman" w:cs="Times New Roman"/>
+                <w:sz w:val="24"/>
+                <w:szCs w:val="24"/>
+                <w:lang w:bidi="ar-SA"/>
+              </w:rPr>
+              <w:t>String</w:t>
+            </w:r>
+          </w:p>
+        </w:tc>
+        <w:tc>
+          <w:tcPr>
+            <w:tcW w:w="0" w:type="auto"/>
+            <w:vAlign w:val="center"/>
+            <w:hideMark/>
+          </w:tcPr>
+          <w:p>
+            <w:pPr>
+              <w:spacing w:after="0" w:line="240" w:lineRule="auto"/>
+              <w:rPr>
+                <w:rFonts w:ascii="Times New Roman" w:eastAsia="Times New Roman" w:hAnsi="Times New Roman" w:cs="Times New Roman"/>
+                <w:sz w:val="24"/>
+                <w:szCs w:val="24"/>
+                <w:lang w:bidi="ar-SA"/>
+              </w:rPr>
+            </w:pPr>
+            <w:proofErr w:type="spellStart"/>
+            <w:r>
+              <w:rPr>
+                <w:rFonts w:ascii="Times New Roman" w:eastAsia="Times New Roman" w:hAnsi="Times New Roman" w:cs="Times New Roman"/>
+                <w:sz w:val="24"/>
+                <w:szCs w:val="24"/>
+                <w:lang w:bidi="ar-SA"/>
+              </w:rPr>
+              <w:t>Enum</w:t>
+            </w:r>
+            <w:proofErr w:type="spellEnd"/>
+            <w:r>
+              <w:rPr>
+                <w:rFonts w:ascii="Times New Roman" w:eastAsia="Times New Roman" w:hAnsi="Times New Roman" w:cs="Times New Roman"/>
+                <w:sz w:val="24"/>
+                <w:szCs w:val="24"/>
+                <w:lang w:bidi="ar-SA"/>
+              </w:rPr>
+              <w:t xml:space="preserve">: </w:t>
+            </w:r>
+            <w:r>
+              <w:rPr>
+                <w:rFonts w:ascii="Courier New" w:eastAsia="Times New Roman" w:hAnsi="Courier New" w:cs="Courier New"/>
+                <w:sz w:val="20"/>
+                <w:szCs w:val="20"/>
+                <w:lang w:bidi="ar-SA"/>
+              </w:rPr>
+              <w:t>created</w:t>
+            </w:r>
+            <w:r>
+              <w:rPr>
+                <w:rFonts w:ascii="Times New Roman" w:eastAsia="Times New Roman" w:hAnsi="Times New Roman" w:cs="Times New Roman"/>
+                <w:sz w:val="24"/>
+                <w:szCs w:val="24"/>
+                <w:lang w:bidi="ar-SA"/>
+              </w:rPr>
+              <w:t xml:space="preserve">, </w:t>
+            </w:r>
+            <w:r>
+              <w:rPr>
+                <w:rFonts w:ascii="Courier New" w:eastAsia="Times New Roman" w:hAnsi="Courier New" w:cs="Courier New"/>
+                <w:sz w:val="20"/>
+                <w:szCs w:val="20"/>
+                <w:lang w:bidi="ar-SA"/>
+              </w:rPr>
+              <w:t>completed</w:t>
+            </w:r>
+            <w:r>
+              <w:rPr>
+                <w:rFonts w:ascii="Times New Roman" w:eastAsia="Times New Roman" w:hAnsi="Times New Roman" w:cs="Times New Roman"/>
+                <w:sz w:val="24"/>
+                <w:szCs w:val="24"/>
+                <w:lang w:bidi="ar-SA"/>
+              </w:rPr>
+              <w:t xml:space="preserve">, </w:t>
+            </w:r>
+            <w:r>
+              <w:rPr>
+                <w:rFonts w:ascii="Courier New" w:eastAsia="Times New Roman" w:hAnsi="Courier New" w:cs="Courier New"/>
+                <w:sz w:val="20"/>
+                <w:szCs w:val="20"/>
+                <w:lang w:bidi="ar-SA"/>
+              </w:rPr>
+              <w:t>failed</w:t>
+            </w:r>
+            <w:r>
+              <w:rPr>
+                <w:rFonts w:ascii="Times New Roman" w:eastAsia="Times New Roman" w:hAnsi="Times New Roman" w:cs="Times New Roman"/>
+                <w:sz w:val="24"/>
+                <w:szCs w:val="24"/>
+                <w:lang w:bidi="ar-SA"/>
+              </w:rPr>
+              <w:t>.</w:t>
+            </w:r>
+          </w:p>
+        </w:tc>
+      </w:tr>
+      <w:tr>
+        <w:trPr>
+          <w:tblCellSpacing w:w="15" w:type="dxa"/>
+        </w:trPr>
+        <w:tc>
+          <w:tcPr>
+            <w:tcW w:w="0" w:type="auto"/>
+            <w:vAlign w:val="center"/>
+            <w:hideMark/>
+          </w:tcPr>
+          <w:p>
+            <w:pPr>
+              <w:spacing w:after="0" w:line="240" w:lineRule="auto"/>
+              <w:rPr>
+                <w:rFonts w:ascii="Times New Roman" w:eastAsia="Times New Roman" w:hAnsi="Times New Roman" w:cs="Times New Roman"/>
+                <w:sz w:val="24"/>
+                <w:szCs w:val="24"/>
+                <w:lang w:bidi="ar-SA"/>
+              </w:rPr>
+            </w:pPr>
+            <w:proofErr w:type="spellStart"/>
+            <w:r>
+              <w:rPr>
+                <w:rFonts w:ascii="Courier New" w:eastAsia="Times New Roman" w:hAnsi="Courier New" w:cs="Courier New"/>
+                <w:sz w:val="20"/>
+                <w:szCs w:val="20"/>
+                <w:lang w:bidi="ar-SA"/>
+              </w:rPr>
+              <w:t>createdAt</w:t>
+            </w:r>
+            <w:proofErr w:type="spellEnd"/>
+          </w:p>
+        </w:tc>
+        <w:tc>
+          <w:tcPr>
+            <w:tcW w:w="0" w:type="auto"/>
+            <w:vAlign w:val="center"/>
+            <w:hideMark/>
+          </w:tcPr>
+          <w:p>
+            <w:pPr>
+              <w:spacing w:after="0" w:line="240" w:lineRule="auto"/>
+              <w:rPr>
+                <w:rFonts w:ascii="Times New Roman" w:eastAsia="Times New Roman" w:hAnsi="Times New Roman" w:cs="Times New Roman"/>
+                <w:sz w:val="24"/>
+                <w:szCs w:val="24"/>
+                <w:lang w:bidi="ar-SA"/>
+              </w:rPr>
+            </w:pPr>
+            <w:r>
+              <w:rPr>
+                <w:rFonts w:ascii="Times New Roman" w:eastAsia="Times New Roman" w:hAnsi="Times New Roman" w:cs="Times New Roman"/>
+                <w:sz w:val="24"/>
+                <w:szCs w:val="24"/>
+                <w:lang w:bidi="ar-SA"/>
+              </w:rPr>
+              <w:t>Date</w:t>
+            </w:r>
+          </w:p>
+        </w:tc>
+        <w:tc>
+          <w:tcPr>
+            <w:tcW w:w="0" w:type="auto"/>
+            <w:vAlign w:val="center"/>
+            <w:hideMark/>
+          </w:tcPr>
+          <w:p>
+            <w:pPr>
+              <w:spacing w:after="0" w:line="240" w:lineRule="auto"/>
+              <w:rPr>
+                <w:rFonts w:ascii="Times New Roman" w:eastAsia="Times New Roman" w:hAnsi="Times New Roman" w:cs="Times New Roman"/>
+                <w:sz w:val="24"/>
+                <w:szCs w:val="24"/>
+                <w:lang w:bidi="ar-SA"/>
+              </w:rPr>
+            </w:pPr>
+            <w:r>
+              <w:rPr>
+                <w:rFonts w:ascii="Times New Roman" w:eastAsia="Times New Roman" w:hAnsi="Times New Roman" w:cs="Times New Roman"/>
+                <w:sz w:val="24"/>
+                <w:szCs w:val="24"/>
+                <w:lang w:bidi="ar-SA"/>
+              </w:rPr>
+              <w:t>Payment creation timestamp.</w:t>
+            </w:r>
+          </w:p>
+        </w:tc>
+      </w:tr>
+    </w:tbl>
+    <w:p>
+      <w:pPr>
+        <w:spacing w:after="0" w:line="240" w:lineRule="auto"/>
+        <w:rPr>
+          <w:rFonts w:ascii="Times New Roman" w:eastAsia="Times New Roman" w:hAnsi="Times New Roman" w:cs="Times New Roman"/>
+          <w:sz w:val="24"/>
+          <w:szCs w:val="24"/>
+          <w:lang w:bidi="ar-SA"/>
+        </w:rPr>
+      </w:pPr>
+      <w:r>
+        <w:rPr>
+          <w:rFonts w:ascii="Times New Roman" w:eastAsia="Times New Roman" w:hAnsi="Times New Roman" w:cs="Times New Roman"/>
+          <w:sz w:val="24"/>
+          <w:szCs w:val="24"/>
+          <w:lang w:bidi="ar-SA"/>
+        </w:rPr>
+        <w:pict>
+          <v:rect id="_x0000_i1114" style="width:0;height:1.5pt" o:hralign="center" o:hrstd="t" o:hr="t" fillcolor="#a0a0a0" stroked="f"/>
+        </w:pict>
+      </w:r>
+    </w:p>
+    <w:p>
+      <w:pPr>
+        <w:spacing w:before="100" w:beforeAutospacing="1" w:after="100" w:afterAutospacing="1" w:line="240" w:lineRule="auto"/>
+        <w:outlineLvl w:val="2"/>
+        <w:rPr>
+          <w:rFonts w:ascii="Times New Roman" w:eastAsia="Times New Roman" w:hAnsi="Times New Roman" w:cs="Times New Roman"/>
+          <w:b/>
+          <w:bCs/>
+          <w:sz w:val="27"/>
+          <w:szCs w:val="27"/>
+          <w:lang w:bidi="ar-SA"/>
+        </w:rPr>
+      </w:pPr>
+      <w:r>
+        <w:rPr>
+          <w:rFonts w:ascii="Times New Roman" w:eastAsia="Times New Roman" w:hAnsi="Times New Roman" w:cs="Times New Roman"/>
+          <w:b/>
+          <w:bCs/>
+          <w:sz w:val="27"/>
+          <w:szCs w:val="27"/>
+          <w:lang w:bidi="ar-SA"/>
+        </w:rPr>
+        <w:lastRenderedPageBreak/>
+        <w:t>5. Chats Collection (</w:t>
+      </w:r>
+      <w:r>
+        <w:rPr>
+          <w:rFonts w:ascii="Courier New" w:eastAsia="Times New Roman" w:hAnsi="Courier New" w:cs="Courier New"/>
+          <w:b/>
+          <w:bCs/>
+          <w:sz w:val="20"/>
+          <w:szCs w:val="20"/>
+          <w:lang w:bidi="ar-SA"/>
+        </w:rPr>
+        <w:t>chats</w:t>
+      </w:r>
+      <w:r>
+        <w:rPr>
+          <w:rFonts w:ascii="Times New Roman" w:eastAsia="Times New Roman" w:hAnsi="Times New Roman" w:cs="Times New Roman"/>
+          <w:b/>
+          <w:bCs/>
+          <w:sz w:val="27"/>
+          <w:szCs w:val="27"/>
+          <w:lang w:bidi="ar-SA"/>
+        </w:rPr>
+        <w:t>)</w:t>
+      </w:r>
+    </w:p>
+    <w:tbl>
+      <w:tblPr>
+        <w:tblW w:w="0" w:type="auto"/>
+        <w:tblCellSpacing w:w="15" w:type="dxa"/>
+        <w:tblCellMar>
+          <w:top w:w="15" w:type="dxa"/>
+          <w:left w:w="15" w:type="dxa"/>
+          <w:bottom w:w="15" w:type="dxa"/>
+          <w:right w:w="15" w:type="dxa"/>
+        </w:tblCellMar>
+        <w:tblLook w:val="04A0" w:firstRow="1" w:lastRow="0" w:firstColumn="1" w:lastColumn="0" w:noHBand="0" w:noVBand="1"/>
+      </w:tblPr>
+      <w:tblGrid>
+        <w:gridCol w:w="1156"/>
+        <w:gridCol w:w="900"/>
+        <w:gridCol w:w="2863"/>
+      </w:tblGrid>
+      <w:tr>
+        <w:trPr>
+          <w:tblHeader/>
+          <w:tblCellSpacing w:w="15" w:type="dxa"/>
+        </w:trPr>
+        <w:tc>
+          <w:tcPr>
+            <w:tcW w:w="0" w:type="auto"/>
+            <w:vAlign w:val="center"/>
+            <w:hideMark/>
+          </w:tcPr>
+          <w:p>
+            <w:pPr>
+              <w:spacing w:after="0" w:line="240" w:lineRule="auto"/>
+              <w:jc w:val="center"/>
+              <w:rPr>
+                <w:rFonts w:ascii="Times New Roman" w:eastAsia="Times New Roman" w:hAnsi="Times New Roman" w:cs="Times New Roman"/>
+                <w:b/>
+                <w:bCs/>
+                <w:sz w:val="24"/>
+                <w:szCs w:val="24"/>
+                <w:lang w:bidi="ar-SA"/>
+              </w:rPr>
+            </w:pPr>
+            <w:r>
+              <w:rPr>
+                <w:rFonts w:ascii="Times New Roman" w:eastAsia="Times New Roman" w:hAnsi="Times New Roman" w:cs="Times New Roman"/>
+                <w:b/>
+                <w:bCs/>
+                <w:sz w:val="24"/>
+                <w:szCs w:val="24"/>
+                <w:lang w:bidi="ar-SA"/>
+              </w:rPr>
+              <w:t>Field</w:t>
+            </w:r>
+          </w:p>
+        </w:tc>
+        <w:tc>
+          <w:tcPr>
+            <w:tcW w:w="0" w:type="auto"/>
+            <w:vAlign w:val="center"/>
+            <w:hideMark/>
+          </w:tcPr>
+          <w:p>
+            <w:pPr>
+              <w:spacing w:after="0" w:line="240" w:lineRule="auto"/>
+              <w:jc w:val="center"/>
+              <w:rPr>
+                <w:rFonts w:ascii="Times New Roman" w:eastAsia="Times New Roman" w:hAnsi="Times New Roman" w:cs="Times New Roman"/>
+                <w:b/>
+                <w:bCs/>
+                <w:sz w:val="24"/>
+                <w:szCs w:val="24"/>
+                <w:lang w:bidi="ar-SA"/>
+              </w:rPr>
+            </w:pPr>
+            <w:r>
+              <w:rPr>
+                <w:rFonts w:ascii="Times New Roman" w:eastAsia="Times New Roman" w:hAnsi="Times New Roman" w:cs="Times New Roman"/>
+                <w:b/>
+                <w:bCs/>
+                <w:sz w:val="24"/>
+                <w:szCs w:val="24"/>
+                <w:lang w:bidi="ar-SA"/>
+              </w:rPr>
+              <w:t>Type</w:t>
+            </w:r>
+          </w:p>
+        </w:tc>
+        <w:tc>
+          <w:tcPr>
+            <w:tcW w:w="0" w:type="auto"/>
+            <w:vAlign w:val="center"/>
+            <w:hideMark/>
+          </w:tcPr>
+          <w:p>
+            <w:pPr>
+              <w:spacing w:after="0" w:line="240" w:lineRule="auto"/>
+              <w:jc w:val="center"/>
+              <w:rPr>
+                <w:rFonts w:ascii="Times New Roman" w:eastAsia="Times New Roman" w:hAnsi="Times New Roman" w:cs="Times New Roman"/>
+                <w:b/>
+                <w:bCs/>
+                <w:sz w:val="24"/>
+                <w:szCs w:val="24"/>
+                <w:lang w:bidi="ar-SA"/>
+              </w:rPr>
+            </w:pPr>
+            <w:r>
+              <w:rPr>
+                <w:rFonts w:ascii="Times New Roman" w:eastAsia="Times New Roman" w:hAnsi="Times New Roman" w:cs="Times New Roman"/>
+                <w:b/>
+                <w:bCs/>
+                <w:sz w:val="24"/>
+                <w:szCs w:val="24"/>
+                <w:lang w:bidi="ar-SA"/>
+              </w:rPr>
+              <w:t>Description</w:t>
+            </w:r>
+          </w:p>
+        </w:tc>
+      </w:tr>
+      <w:tr>
+        <w:trPr>
+          <w:tblCellSpacing w:w="15" w:type="dxa"/>
+        </w:trPr>
+        <w:tc>
+          <w:tcPr>
+            <w:tcW w:w="0" w:type="auto"/>
+            <w:vAlign w:val="center"/>
+            <w:hideMark/>
+          </w:tcPr>
+          <w:p>
+            <w:pPr>
+              <w:spacing w:after="0" w:line="240" w:lineRule="auto"/>
+              <w:rPr>
+                <w:rFonts w:ascii="Times New Roman" w:eastAsia="Times New Roman" w:hAnsi="Times New Roman" w:cs="Times New Roman"/>
+                <w:sz w:val="24"/>
+                <w:szCs w:val="24"/>
+                <w:lang w:bidi="ar-SA"/>
+              </w:rPr>
+            </w:pPr>
+            <w:r>
+              <w:rPr>
+                <w:rFonts w:ascii="Courier New" w:eastAsia="Times New Roman" w:hAnsi="Courier New" w:cs="Courier New"/>
+                <w:sz w:val="20"/>
+                <w:szCs w:val="20"/>
+                <w:lang w:bidi="ar-SA"/>
+              </w:rPr>
+              <w:t>_id</w:t>
+            </w:r>
+          </w:p>
+        </w:tc>
+        <w:tc>
+          <w:tcPr>
+            <w:tcW w:w="0" w:type="auto"/>
+            <w:vAlign w:val="center"/>
+            <w:hideMark/>
+          </w:tcPr>
+          <w:p>
+            <w:pPr>
+              <w:spacing w:after="0" w:line="240" w:lineRule="auto"/>
+              <w:rPr>
+                <w:rFonts w:ascii="Times New Roman" w:eastAsia="Times New Roman" w:hAnsi="Times New Roman" w:cs="Times New Roman"/>
+                <w:sz w:val="24"/>
+                <w:szCs w:val="24"/>
+                <w:lang w:bidi="ar-SA"/>
+              </w:rPr>
+            </w:pPr>
+            <w:proofErr w:type="spellStart"/>
+            <w:r>
+              <w:rPr>
+                <w:rFonts w:ascii="Times New Roman" w:eastAsia="Times New Roman" w:hAnsi="Times New Roman" w:cs="Times New Roman"/>
+                <w:sz w:val="24"/>
+                <w:szCs w:val="24"/>
+                <w:lang w:bidi="ar-SA"/>
+              </w:rPr>
+              <w:t>ObjectId</w:t>
+            </w:r>
+            <w:proofErr w:type="spellEnd"/>
+          </w:p>
+        </w:tc>
+        <w:tc>
+          <w:tcPr>
+            <w:tcW w:w="0" w:type="auto"/>
+            <w:vAlign w:val="center"/>
+            <w:hideMark/>
+          </w:tcPr>
+          <w:p>
+            <w:pPr>
+              <w:spacing w:after="0" w:line="240" w:lineRule="auto"/>
+              <w:rPr>
+                <w:rFonts w:ascii="Times New Roman" w:eastAsia="Times New Roman" w:hAnsi="Times New Roman" w:cs="Times New Roman"/>
+                <w:sz w:val="24"/>
+                <w:szCs w:val="24"/>
+                <w:lang w:bidi="ar-SA"/>
+              </w:rPr>
+            </w:pPr>
+            <w:r>
+              <w:rPr>
+                <w:rFonts w:ascii="Times New Roman" w:eastAsia="Times New Roman" w:hAnsi="Times New Roman" w:cs="Times New Roman"/>
+                <w:sz w:val="24"/>
+                <w:szCs w:val="24"/>
+                <w:lang w:bidi="ar-SA"/>
+              </w:rPr>
+              <w:t>Auto-generated primary key.</w:t>
+            </w:r>
+          </w:p>
+        </w:tc>
+      </w:tr>
+      <w:tr>
+        <w:trPr>
+          <w:tblCellSpacing w:w="15" w:type="dxa"/>
+        </w:trPr>
+        <w:tc>
+          <w:tcPr>
+            <w:tcW w:w="0" w:type="auto"/>
+            <w:vAlign w:val="center"/>
+            <w:hideMark/>
+          </w:tcPr>
+          <w:p>
+            <w:pPr>
+              <w:spacing w:after="0" w:line="240" w:lineRule="auto"/>
+              <w:rPr>
+                <w:rFonts w:ascii="Times New Roman" w:eastAsia="Times New Roman" w:hAnsi="Times New Roman" w:cs="Times New Roman"/>
+                <w:sz w:val="24"/>
+                <w:szCs w:val="24"/>
+                <w:lang w:bidi="ar-SA"/>
+              </w:rPr>
+            </w:pPr>
+            <w:proofErr w:type="spellStart"/>
+            <w:r>
+              <w:rPr>
+                <w:rFonts w:ascii="Courier New" w:eastAsia="Times New Roman" w:hAnsi="Courier New" w:cs="Courier New"/>
+                <w:sz w:val="20"/>
+                <w:szCs w:val="20"/>
+                <w:lang w:bidi="ar-SA"/>
+              </w:rPr>
+              <w:t>userId</w:t>
+            </w:r>
+            <w:proofErr w:type="spellEnd"/>
+          </w:p>
+        </w:tc>
+        <w:tc>
+          <w:tcPr>
+            <w:tcW w:w="0" w:type="auto"/>
+            <w:vAlign w:val="center"/>
+            <w:hideMark/>
+          </w:tcPr>
+          <w:p>
+            <w:pPr>
+              <w:spacing w:after="0" w:line="240" w:lineRule="auto"/>
+              <w:rPr>
+                <w:rFonts w:ascii="Times New Roman" w:eastAsia="Times New Roman" w:hAnsi="Times New Roman" w:cs="Times New Roman"/>
+                <w:sz w:val="24"/>
+                <w:szCs w:val="24"/>
+                <w:lang w:bidi="ar-SA"/>
+              </w:rPr>
+            </w:pPr>
+            <w:proofErr w:type="spellStart"/>
+            <w:r>
+              <w:rPr>
+                <w:rFonts w:ascii="Times New Roman" w:eastAsia="Times New Roman" w:hAnsi="Times New Roman" w:cs="Times New Roman"/>
+                <w:sz w:val="24"/>
+                <w:szCs w:val="24"/>
+                <w:lang w:bidi="ar-SA"/>
+              </w:rPr>
+              <w:t>ObjectId</w:t>
+            </w:r>
+            <w:proofErr w:type="spellEnd"/>
+          </w:p>
+        </w:tc>
+        <w:tc>
+          <w:tcPr>
+            <w:tcW w:w="0" w:type="auto"/>
+            <w:vAlign w:val="center"/>
+            <w:hideMark/>
+          </w:tcPr>
+          <w:p>
+            <w:pPr>
+              <w:spacing w:after="0" w:line="240" w:lineRule="auto"/>
+              <w:rPr>
+                <w:rFonts w:ascii="Times New Roman" w:eastAsia="Times New Roman" w:hAnsi="Times New Roman" w:cs="Times New Roman"/>
+                <w:sz w:val="24"/>
+                <w:szCs w:val="24"/>
+                <w:lang w:bidi="ar-SA"/>
+              </w:rPr>
+            </w:pPr>
+            <w:r>
+              <w:rPr>
+                <w:rFonts w:ascii="Times New Roman" w:eastAsia="Times New Roman" w:hAnsi="Times New Roman" w:cs="Times New Roman"/>
+                <w:sz w:val="24"/>
+                <w:szCs w:val="24"/>
+                <w:lang w:bidi="ar-SA"/>
+              </w:rPr>
+              <w:t xml:space="preserve">Reference to </w:t>
+            </w:r>
+            <w:proofErr w:type="spellStart"/>
+            <w:r>
+              <w:rPr>
+                <w:rFonts w:ascii="Courier New" w:eastAsia="Times New Roman" w:hAnsi="Courier New" w:cs="Courier New"/>
+                <w:sz w:val="20"/>
+                <w:szCs w:val="20"/>
+                <w:lang w:bidi="ar-SA"/>
+              </w:rPr>
+              <w:t>users._id</w:t>
+            </w:r>
+            <w:proofErr w:type="spellEnd"/>
+            <w:r>
+              <w:rPr>
+                <w:rFonts w:ascii="Times New Roman" w:eastAsia="Times New Roman" w:hAnsi="Times New Roman" w:cs="Times New Roman"/>
+                <w:sz w:val="24"/>
+                <w:szCs w:val="24"/>
+                <w:lang w:bidi="ar-SA"/>
+              </w:rPr>
+              <w:t>.</w:t>
+            </w:r>
+          </w:p>
+        </w:tc>
+      </w:tr>
+      <w:tr>
+        <w:trPr>
+          <w:tblCellSpacing w:w="15" w:type="dxa"/>
+        </w:trPr>
+        <w:tc>
+          <w:tcPr>
+            <w:tcW w:w="0" w:type="auto"/>
+            <w:vAlign w:val="center"/>
+            <w:hideMark/>
+          </w:tcPr>
+          <w:p>
+            <w:pPr>
+              <w:spacing w:after="0" w:line="240" w:lineRule="auto"/>
+              <w:rPr>
+                <w:rFonts w:ascii="Times New Roman" w:eastAsia="Times New Roman" w:hAnsi="Times New Roman" w:cs="Times New Roman"/>
+                <w:sz w:val="24"/>
+                <w:szCs w:val="24"/>
+                <w:lang w:bidi="ar-SA"/>
+              </w:rPr>
+            </w:pPr>
+            <w:r>
+              <w:rPr>
+                <w:rFonts w:ascii="Courier New" w:eastAsia="Times New Roman" w:hAnsi="Courier New" w:cs="Courier New"/>
+                <w:sz w:val="20"/>
+                <w:szCs w:val="20"/>
+                <w:lang w:bidi="ar-SA"/>
+              </w:rPr>
+              <w:t>messages</w:t>
+            </w:r>
+          </w:p>
+        </w:tc>
+        <w:tc>
+          <w:tcPr>
+            <w:tcW w:w="0" w:type="auto"/>
+            <w:vAlign w:val="center"/>
+            <w:hideMark/>
+          </w:tcPr>
+          <w:p>
+            <w:pPr>
+              <w:spacing w:after="0" w:line="240" w:lineRule="auto"/>
+              <w:rPr>
+                <w:rFonts w:ascii="Times New Roman" w:eastAsia="Times New Roman" w:hAnsi="Times New Roman" w:cs="Times New Roman"/>
+                <w:sz w:val="24"/>
+                <w:szCs w:val="24"/>
+                <w:lang w:bidi="ar-SA"/>
+              </w:rPr>
+            </w:pPr>
+            <w:r>
+              <w:rPr>
+                <w:rFonts w:ascii="Times New Roman" w:eastAsia="Times New Roman" w:hAnsi="Times New Roman" w:cs="Times New Roman"/>
+                <w:sz w:val="24"/>
+                <w:szCs w:val="24"/>
+                <w:lang w:bidi="ar-SA"/>
+              </w:rPr>
+              <w:t>Array</w:t>
+            </w:r>
+          </w:p>
+        </w:tc>
+        <w:tc>
+          <w:tcPr>
+            <w:tcW w:w="0" w:type="auto"/>
+            <w:vAlign w:val="center"/>
+            <w:hideMark/>
+          </w:tcPr>
+          <w:p>
+            <w:pPr>
+              <w:spacing w:after="0" w:line="240" w:lineRule="auto"/>
+              <w:rPr>
+                <w:rFonts w:ascii="Times New Roman" w:eastAsia="Times New Roman" w:hAnsi="Times New Roman" w:cs="Times New Roman"/>
+                <w:sz w:val="24"/>
+                <w:szCs w:val="24"/>
+                <w:lang w:bidi="ar-SA"/>
+              </w:rPr>
+            </w:pPr>
+            <w:r>
+              <w:rPr>
+                <w:rFonts w:ascii="Times New Roman" w:eastAsia="Times New Roman" w:hAnsi="Times New Roman" w:cs="Times New Roman"/>
+                <w:sz w:val="24"/>
+                <w:szCs w:val="24"/>
+                <w:lang w:bidi="ar-SA"/>
+              </w:rPr>
+              <w:t>Array of `{ role: String('user'</w:t>
+            </w:r>
+          </w:p>
+        </w:tc>
+      </w:tr>
+      <w:tr>
+        <w:trPr>
+          <w:tblCellSpacing w:w="15" w:type="dxa"/>
+        </w:trPr>
+        <w:tc>
+          <w:tcPr>
+            <w:tcW w:w="0" w:type="auto"/>
+            <w:vAlign w:val="center"/>
+            <w:hideMark/>
+          </w:tcPr>
+          <w:p>
+            <w:pPr>
+              <w:spacing w:after="0" w:line="240" w:lineRule="auto"/>
+              <w:rPr>
+                <w:rFonts w:ascii="Times New Roman" w:eastAsia="Times New Roman" w:hAnsi="Times New Roman" w:cs="Times New Roman"/>
+                <w:sz w:val="24"/>
+                <w:szCs w:val="24"/>
+                <w:lang w:bidi="ar-SA"/>
+              </w:rPr>
+            </w:pPr>
+            <w:proofErr w:type="spellStart"/>
+            <w:r>
+              <w:rPr>
+                <w:rFonts w:ascii="Courier New" w:eastAsia="Times New Roman" w:hAnsi="Courier New" w:cs="Courier New"/>
+                <w:sz w:val="20"/>
+                <w:szCs w:val="20"/>
+                <w:lang w:bidi="ar-SA"/>
+              </w:rPr>
+              <w:t>updatedAt</w:t>
+            </w:r>
+            <w:proofErr w:type="spellEnd"/>
+          </w:p>
+        </w:tc>
+        <w:tc>
+          <w:tcPr>
+            <w:tcW w:w="0" w:type="auto"/>
+            <w:vAlign w:val="center"/>
+            <w:hideMark/>
+          </w:tcPr>
+          <w:p>
+            <w:pPr>
+              <w:spacing w:after="0" w:line="240" w:lineRule="auto"/>
+              <w:rPr>
+                <w:rFonts w:ascii="Times New Roman" w:eastAsia="Times New Roman" w:hAnsi="Times New Roman" w:cs="Times New Roman"/>
+                <w:sz w:val="24"/>
+                <w:szCs w:val="24"/>
+                <w:lang w:bidi="ar-SA"/>
+              </w:rPr>
+            </w:pPr>
+            <w:r>
+              <w:rPr>
+                <w:rFonts w:ascii="Times New Roman" w:eastAsia="Times New Roman" w:hAnsi="Times New Roman" w:cs="Times New Roman"/>
+                <w:sz w:val="24"/>
+                <w:szCs w:val="24"/>
+                <w:lang w:bidi="ar-SA"/>
+              </w:rPr>
+              <w:t>Date</w:t>
+            </w:r>
+          </w:p>
+        </w:tc>
+        <w:tc>
+          <w:tcPr>
+            <w:tcW w:w="0" w:type="auto"/>
+            <w:vAlign w:val="center"/>
+            <w:hideMark/>
+          </w:tcPr>
+          <w:p>
+            <w:pPr>
+              <w:spacing w:after="0" w:line="240" w:lineRule="auto"/>
+              <w:rPr>
+                <w:rFonts w:ascii="Times New Roman" w:eastAsia="Times New Roman" w:hAnsi="Times New Roman" w:cs="Times New Roman"/>
+                <w:sz w:val="24"/>
+                <w:szCs w:val="24"/>
+                <w:lang w:bidi="ar-SA"/>
+              </w:rPr>
+            </w:pPr>
+            <w:r>
+              <w:rPr>
+                <w:rFonts w:ascii="Times New Roman" w:eastAsia="Times New Roman" w:hAnsi="Times New Roman" w:cs="Times New Roman"/>
+                <w:sz w:val="24"/>
+                <w:szCs w:val="24"/>
+                <w:lang w:bidi="ar-SA"/>
+              </w:rPr>
+              <w:t>Last updated timestamp.</w:t>
+            </w:r>
+          </w:p>
+        </w:tc>
+      </w:tr>
+    </w:tbl>
+    <w:p>
+      <w:pPr>
+        <w:spacing w:after="0" w:line="240" w:lineRule="auto"/>
+        <w:rPr>
+          <w:rFonts w:ascii="Times New Roman" w:eastAsia="Times New Roman" w:hAnsi="Times New Roman" w:cs="Times New Roman"/>
+          <w:sz w:val="24"/>
+          <w:szCs w:val="24"/>
+          <w:lang w:bidi="ar-SA"/>
+        </w:rPr>
+      </w:pPr>
+      <w:r>
+        <w:rPr>
+          <w:rFonts w:ascii="Times New Roman" w:eastAsia="Times New Roman" w:hAnsi="Times New Roman" w:cs="Times New Roman"/>
+          <w:sz w:val="24"/>
+          <w:szCs w:val="24"/>
+          <w:lang w:bidi="ar-SA"/>
+        </w:rPr>
+        <w:pict>
+          <v:rect id="_x0000_i1115" style="width:0;height:1.5pt" o:hralign="center" o:hrstd="t" o:hr="t" fillcolor="#a0a0a0" stroked="f"/>
+        </w:pict>
+      </w:r>
+    </w:p>
+    <w:p>
+      <w:pPr>
+        <w:spacing w:before="100" w:beforeAutospacing="1" w:after="100" w:afterAutospacing="1" w:line="240" w:lineRule="auto"/>
+        <w:outlineLvl w:val="1"/>
+        <w:rPr>
+          <w:rFonts w:ascii="Times New Roman" w:eastAsia="Times New Roman" w:hAnsi="Times New Roman" w:cs="Times New Roman"/>
+          <w:b/>
+          <w:bCs/>
+          <w:sz w:val="36"/>
+          <w:szCs w:val="36"/>
+          <w:lang w:bidi="ar-SA"/>
+        </w:rPr>
+      </w:pPr>
+      <w:r>
+        <w:rPr>
+          <w:rFonts w:ascii="Segoe UI Symbol" w:eastAsia="Times New Roman" w:hAnsi="Segoe UI Symbol" w:cs="Segoe UI Symbol"/>
+          <w:b/>
+          <w:bCs/>
+          <w:sz w:val="36"/>
+          <w:szCs w:val="36"/>
+          <w:lang w:bidi="ar-SA"/>
+        </w:rPr>
+        <w:t>🔗</w:t>
+      </w:r>
+      <w:r>
+        <w:rPr>
+          <w:rFonts w:ascii="Times New Roman" w:eastAsia="Times New Roman" w:hAnsi="Times New Roman" w:cs="Times New Roman"/>
+          <w:b/>
+          <w:bCs/>
+          <w:sz w:val="36"/>
+          <w:szCs w:val="36"/>
+          <w:lang w:bidi="ar-SA"/>
+        </w:rPr>
+        <w:t xml:space="preserve"> Relationships</w:t>
+      </w:r>
+    </w:p>
+    <w:p>
+      <w:pPr>
+        <w:numPr>
+          <w:ilvl w:val="0"/>
+          <w:numId w:val="33"/>
+        </w:numPr>
+        <w:spacing w:before="100" w:beforeAutospacing="1" w:after="100" w:afterAutospacing="1" w:line="240" w:lineRule="auto"/>
+        <w:rPr>
+          <w:rFonts w:ascii="Times New Roman" w:eastAsia="Times New Roman" w:hAnsi="Times New Roman" w:cs="Times New Roman"/>
+          <w:sz w:val="24"/>
+          <w:szCs w:val="24"/>
+          <w:lang w:bidi="ar-SA"/>
+        </w:rPr>
+      </w:pPr>
+      <w:r>
+        <w:rPr>
+          <w:rFonts w:ascii="Times New Roman" w:eastAsia="Times New Roman" w:hAnsi="Times New Roman" w:cs="Times New Roman"/>
+          <w:b/>
+          <w:bCs/>
+          <w:sz w:val="24"/>
+          <w:szCs w:val="24"/>
+          <w:lang w:bidi="ar-SA"/>
+        </w:rPr>
+        <w:t>Users → Hotels</w:t>
+      </w:r>
+      <w:r>
+        <w:rPr>
+          <w:rFonts w:ascii="Times New Roman" w:eastAsia="Times New Roman" w:hAnsi="Times New Roman" w:cs="Times New Roman"/>
+          <w:sz w:val="24"/>
+          <w:szCs w:val="24"/>
+          <w:lang w:bidi="ar-SA"/>
+        </w:rPr>
+        <w:t xml:space="preserve">: </w:t>
+      </w:r>
+      <w:proofErr w:type="spellStart"/>
+      <w:proofErr w:type="gramStart"/>
+      <w:r>
+        <w:rPr>
+          <w:rFonts w:ascii="Courier New" w:eastAsia="Times New Roman" w:hAnsi="Courier New" w:cs="Courier New"/>
+          <w:sz w:val="20"/>
+          <w:szCs w:val="20"/>
+          <w:lang w:bidi="ar-SA"/>
+        </w:rPr>
+        <w:t>users._</w:t>
+      </w:r>
+      <w:proofErr w:type="gramEnd"/>
+      <w:r>
+        <w:rPr>
+          <w:rFonts w:ascii="Courier New" w:eastAsia="Times New Roman" w:hAnsi="Courier New" w:cs="Courier New"/>
+          <w:sz w:val="20"/>
+          <w:szCs w:val="20"/>
+          <w:lang w:bidi="ar-SA"/>
+        </w:rPr>
+        <w:t>id</w:t>
+      </w:r>
+      <w:proofErr w:type="spellEnd"/>
+      <w:r>
+        <w:rPr>
+          <w:rFonts w:ascii="Times New Roman" w:eastAsia="Times New Roman" w:hAnsi="Times New Roman" w:cs="Times New Roman"/>
+          <w:sz w:val="24"/>
+          <w:szCs w:val="24"/>
+          <w:lang w:bidi="ar-SA"/>
+        </w:rPr>
+        <w:t xml:space="preserve"> → </w:t>
+      </w:r>
+      <w:proofErr w:type="spellStart"/>
+      <w:r>
+        <w:rPr>
+          <w:rFonts w:ascii="Courier New" w:eastAsia="Times New Roman" w:hAnsi="Courier New" w:cs="Courier New"/>
+          <w:sz w:val="20"/>
+          <w:szCs w:val="20"/>
+          <w:lang w:bidi="ar-SA"/>
+        </w:rPr>
+        <w:t>hotels.ownerId</w:t>
+      </w:r>
+      <w:proofErr w:type="spellEnd"/>
+      <w:r>
+        <w:rPr>
+          <w:rFonts w:ascii="Times New Roman" w:eastAsia="Times New Roman" w:hAnsi="Times New Roman" w:cs="Times New Roman"/>
+          <w:sz w:val="24"/>
+          <w:szCs w:val="24"/>
+          <w:lang w:bidi="ar-SA"/>
+        </w:rPr>
+        <w:t xml:space="preserve"> (1:N; a hotel owner can manage multiple hotels).</w:t>
+      </w:r>
+    </w:p>
+    <w:p>
+      <w:pPr>
+        <w:numPr>
+          <w:ilvl w:val="0"/>
+          <w:numId w:val="33"/>
+        </w:numPr>
+        <w:spacing w:before="100" w:beforeAutospacing="1" w:after="100" w:afterAutospacing="1" w:line="240" w:lineRule="auto"/>
+        <w:rPr>
+          <w:rFonts w:ascii="Times New Roman" w:eastAsia="Times New Roman" w:hAnsi="Times New Roman" w:cs="Times New Roman"/>
+          <w:sz w:val="24"/>
+          <w:szCs w:val="24"/>
+          <w:lang w:bidi="ar-SA"/>
+        </w:rPr>
+      </w:pPr>
+      <w:r>
+        <w:rPr>
+          <w:rFonts w:ascii="Times New Roman" w:eastAsia="Times New Roman" w:hAnsi="Times New Roman" w:cs="Times New Roman"/>
+          <w:b/>
+          <w:bCs/>
+          <w:sz w:val="24"/>
+          <w:szCs w:val="24"/>
+          <w:lang w:bidi="ar-SA"/>
+        </w:rPr>
+        <w:t>Users → Bookings</w:t>
+      </w:r>
+      <w:r>
+        <w:rPr>
+          <w:rFonts w:ascii="Times New Roman" w:eastAsia="Times New Roman" w:hAnsi="Times New Roman" w:cs="Times New Roman"/>
+          <w:sz w:val="24"/>
+          <w:szCs w:val="24"/>
+          <w:lang w:bidi="ar-SA"/>
+        </w:rPr>
+        <w:t xml:space="preserve">: </w:t>
+      </w:r>
+      <w:proofErr w:type="spellStart"/>
+      <w:proofErr w:type="gramStart"/>
+      <w:r>
+        <w:rPr>
+          <w:rFonts w:ascii="Courier New" w:eastAsia="Times New Roman" w:hAnsi="Courier New" w:cs="Courier New"/>
+          <w:sz w:val="20"/>
+          <w:szCs w:val="20"/>
+          <w:lang w:bidi="ar-SA"/>
+        </w:rPr>
+        <w:t>users._</w:t>
+      </w:r>
+      <w:proofErr w:type="gramEnd"/>
+      <w:r>
+        <w:rPr>
+          <w:rFonts w:ascii="Courier New" w:eastAsia="Times New Roman" w:hAnsi="Courier New" w:cs="Courier New"/>
+          <w:sz w:val="20"/>
+          <w:szCs w:val="20"/>
+          <w:lang w:bidi="ar-SA"/>
+        </w:rPr>
+        <w:t>id</w:t>
+      </w:r>
+      <w:proofErr w:type="spellEnd"/>
+      <w:r>
+        <w:rPr>
+          <w:rFonts w:ascii="Times New Roman" w:eastAsia="Times New Roman" w:hAnsi="Times New Roman" w:cs="Times New Roman"/>
+          <w:sz w:val="24"/>
+          <w:szCs w:val="24"/>
+          <w:lang w:bidi="ar-SA"/>
+        </w:rPr>
+        <w:t xml:space="preserve"> → </w:t>
+      </w:r>
+      <w:proofErr w:type="spellStart"/>
+      <w:r>
+        <w:rPr>
+          <w:rFonts w:ascii="Courier New" w:eastAsia="Times New Roman" w:hAnsi="Courier New" w:cs="Courier New"/>
+          <w:sz w:val="20"/>
+          <w:szCs w:val="20"/>
+          <w:lang w:bidi="ar-SA"/>
+        </w:rPr>
+        <w:t>bookings.userId</w:t>
+      </w:r>
+      <w:proofErr w:type="spellEnd"/>
+      <w:r>
+        <w:rPr>
+          <w:rFonts w:ascii="Times New Roman" w:eastAsia="Times New Roman" w:hAnsi="Times New Roman" w:cs="Times New Roman"/>
+          <w:sz w:val="24"/>
+          <w:szCs w:val="24"/>
+          <w:lang w:bidi="ar-SA"/>
+        </w:rPr>
+        <w:t xml:space="preserve"> (1:N; a user can make multiple bookings).</w:t>
+      </w:r>
+    </w:p>
+    <w:p>
+      <w:pPr>
+        <w:numPr>
+          <w:ilvl w:val="0"/>
+          <w:numId w:val="33"/>
+        </w:numPr>
+        <w:spacing w:before="100" w:beforeAutospacing="1" w:after="100" w:afterAutospacing="1" w:line="240" w:lineRule="auto"/>
+        <w:rPr>
+          <w:rFonts w:ascii="Times New Roman" w:eastAsia="Times New Roman" w:hAnsi="Times New Roman" w:cs="Times New Roman"/>
+          <w:sz w:val="24"/>
+          <w:szCs w:val="24"/>
+          <w:lang w:bidi="ar-SA"/>
+        </w:rPr>
+      </w:pPr>
+      <w:r>
+        <w:rPr>
+          <w:rFonts w:ascii="Times New Roman" w:eastAsia="Times New Roman" w:hAnsi="Times New Roman" w:cs="Times New Roman"/>
+          <w:b/>
+          <w:bCs/>
+          <w:sz w:val="24"/>
+          <w:szCs w:val="24"/>
+          <w:lang w:bidi="ar-SA"/>
+        </w:rPr>
+        <w:t>Hotels → Bookings</w:t>
+      </w:r>
+      <w:r>
+        <w:rPr>
+          <w:rFonts w:ascii="Times New Roman" w:eastAsia="Times New Roman" w:hAnsi="Times New Roman" w:cs="Times New Roman"/>
+          <w:sz w:val="24"/>
+          <w:szCs w:val="24"/>
+          <w:lang w:bidi="ar-SA"/>
+        </w:rPr>
+        <w:t xml:space="preserve">: </w:t>
+      </w:r>
+      <w:proofErr w:type="spellStart"/>
+      <w:proofErr w:type="gramStart"/>
+      <w:r>
+        <w:rPr>
+          <w:rFonts w:ascii="Courier New" w:eastAsia="Times New Roman" w:hAnsi="Courier New" w:cs="Courier New"/>
+          <w:sz w:val="20"/>
+          <w:szCs w:val="20"/>
+          <w:lang w:bidi="ar-SA"/>
+        </w:rPr>
+        <w:t>hotels._</w:t>
+      </w:r>
+      <w:proofErr w:type="gramEnd"/>
+      <w:r>
+        <w:rPr>
+          <w:rFonts w:ascii="Courier New" w:eastAsia="Times New Roman" w:hAnsi="Courier New" w:cs="Courier New"/>
+          <w:sz w:val="20"/>
+          <w:szCs w:val="20"/>
+          <w:lang w:bidi="ar-SA"/>
+        </w:rPr>
+        <w:t>id</w:t>
+      </w:r>
+      <w:proofErr w:type="spellEnd"/>
+      <w:r>
+        <w:rPr>
+          <w:rFonts w:ascii="Times New Roman" w:eastAsia="Times New Roman" w:hAnsi="Times New Roman" w:cs="Times New Roman"/>
+          <w:sz w:val="24"/>
+          <w:szCs w:val="24"/>
+          <w:lang w:bidi="ar-SA"/>
+        </w:rPr>
+        <w:t xml:space="preserve"> → </w:t>
+      </w:r>
+      <w:proofErr w:type="spellStart"/>
+      <w:r>
+        <w:rPr>
+          <w:rFonts w:ascii="Courier New" w:eastAsia="Times New Roman" w:hAnsi="Courier New" w:cs="Courier New"/>
+          <w:sz w:val="20"/>
+          <w:szCs w:val="20"/>
+          <w:lang w:bidi="ar-SA"/>
+        </w:rPr>
+        <w:t>bookings.hotelId</w:t>
+      </w:r>
+      <w:proofErr w:type="spellEnd"/>
+      <w:r>
+        <w:rPr>
+          <w:rFonts w:ascii="Times New Roman" w:eastAsia="Times New Roman" w:hAnsi="Times New Roman" w:cs="Times New Roman"/>
+          <w:sz w:val="24"/>
+          <w:szCs w:val="24"/>
+          <w:lang w:bidi="ar-SA"/>
+        </w:rPr>
+        <w:t xml:space="preserve"> (1:N; a hotel can have many bookings).</w:t>
+      </w:r>
+    </w:p>
+    <w:p>
+      <w:pPr>
+        <w:numPr>
+          <w:ilvl w:val="0"/>
+          <w:numId w:val="33"/>
+        </w:numPr>
+        <w:spacing w:before="100" w:beforeAutospacing="1" w:after="100" w:afterAutospacing="1" w:line="240" w:lineRule="auto"/>
+        <w:rPr>
+          <w:rFonts w:ascii="Times New Roman" w:eastAsia="Times New Roman" w:hAnsi="Times New Roman" w:cs="Times New Roman"/>
+          <w:sz w:val="24"/>
+          <w:szCs w:val="24"/>
+          <w:lang w:bidi="ar-SA"/>
+        </w:rPr>
+      </w:pPr>
+      <w:r>
+        <w:rPr>
+          <w:rFonts w:ascii="Times New Roman" w:eastAsia="Times New Roman" w:hAnsi="Times New Roman" w:cs="Times New Roman"/>
+          <w:b/>
+          <w:bCs/>
+          <w:sz w:val="24"/>
+          <w:szCs w:val="24"/>
+          <w:lang w:bidi="ar-SA"/>
+        </w:rPr>
+        <w:t>Bookings → Payments</w:t>
+      </w:r>
+      <w:r>
+        <w:rPr>
+          <w:rFonts w:ascii="Times New Roman" w:eastAsia="Times New Roman" w:hAnsi="Times New Roman" w:cs="Times New Roman"/>
+          <w:sz w:val="24"/>
+          <w:szCs w:val="24"/>
+          <w:lang w:bidi="ar-SA"/>
+        </w:rPr>
+        <w:t xml:space="preserve">: </w:t>
+      </w:r>
+      <w:proofErr w:type="spellStart"/>
+      <w:proofErr w:type="gramStart"/>
+      <w:r>
+        <w:rPr>
+          <w:rFonts w:ascii="Courier New" w:eastAsia="Times New Roman" w:hAnsi="Courier New" w:cs="Courier New"/>
+          <w:sz w:val="20"/>
+          <w:szCs w:val="20"/>
+          <w:lang w:bidi="ar-SA"/>
+        </w:rPr>
+        <w:t>bookings._</w:t>
+      </w:r>
+      <w:proofErr w:type="gramEnd"/>
+      <w:r>
+        <w:rPr>
+          <w:rFonts w:ascii="Courier New" w:eastAsia="Times New Roman" w:hAnsi="Courier New" w:cs="Courier New"/>
+          <w:sz w:val="20"/>
+          <w:szCs w:val="20"/>
+          <w:lang w:bidi="ar-SA"/>
+        </w:rPr>
+        <w:t>id</w:t>
+      </w:r>
+      <w:proofErr w:type="spellEnd"/>
+      <w:r>
+        <w:rPr>
+          <w:rFonts w:ascii="Times New Roman" w:eastAsia="Times New Roman" w:hAnsi="Times New Roman" w:cs="Times New Roman"/>
+          <w:sz w:val="24"/>
+          <w:szCs w:val="24"/>
+          <w:lang w:bidi="ar-SA"/>
+        </w:rPr>
+        <w:t xml:space="preserve"> → </w:t>
+      </w:r>
+      <w:proofErr w:type="spellStart"/>
+      <w:r>
+        <w:rPr>
+          <w:rFonts w:ascii="Courier New" w:eastAsia="Times New Roman" w:hAnsi="Courier New" w:cs="Courier New"/>
+          <w:sz w:val="20"/>
+          <w:szCs w:val="20"/>
+          <w:lang w:bidi="ar-SA"/>
+        </w:rPr>
+        <w:t>payments.bookingId</w:t>
+      </w:r>
+      <w:proofErr w:type="spellEnd"/>
+      <w:r>
+        <w:rPr>
+          <w:rFonts w:ascii="Times New Roman" w:eastAsia="Times New Roman" w:hAnsi="Times New Roman" w:cs="Times New Roman"/>
+          <w:sz w:val="24"/>
+          <w:szCs w:val="24"/>
+          <w:lang w:bidi="ar-SA"/>
+        </w:rPr>
+        <w:t xml:space="preserve"> (1:1; each booking has one payment record).</w:t>
+      </w:r>
+    </w:p>
+    <w:p>
+      <w:pPr>
+        <w:numPr>
+          <w:ilvl w:val="0"/>
+          <w:numId w:val="33"/>
+        </w:numPr>
+        <w:spacing w:before="100" w:beforeAutospacing="1" w:after="100" w:afterAutospacing="1" w:line="240" w:lineRule="auto"/>
+        <w:rPr>
+          <w:rFonts w:ascii="Times New Roman" w:eastAsia="Times New Roman" w:hAnsi="Times New Roman" w:cs="Times New Roman"/>
+          <w:sz w:val="24"/>
+          <w:szCs w:val="24"/>
+          <w:lang w:bidi="ar-SA"/>
+        </w:rPr>
+      </w:pPr>
+      <w:r>
+        <w:rPr>
+          <w:rFonts w:ascii="Times New Roman" w:eastAsia="Times New Roman" w:hAnsi="Times New Roman" w:cs="Times New Roman"/>
+          <w:b/>
+          <w:bCs/>
+          <w:sz w:val="24"/>
+          <w:szCs w:val="24"/>
+          <w:lang w:bidi="ar-SA"/>
+        </w:rPr>
+        <w:t>Users → Chats</w:t>
+      </w:r>
+      <w:r>
+        <w:rPr>
+          <w:rFonts w:ascii="Times New Roman" w:eastAsia="Times New Roman" w:hAnsi="Times New Roman" w:cs="Times New Roman"/>
+          <w:sz w:val="24"/>
+          <w:szCs w:val="24"/>
+          <w:lang w:bidi="ar-SA"/>
+        </w:rPr>
+        <w:t xml:space="preserve">: </w:t>
+      </w:r>
+      <w:proofErr w:type="spellStart"/>
+      <w:proofErr w:type="gramStart"/>
+      <w:r>
+        <w:rPr>
+          <w:rFonts w:ascii="Courier New" w:eastAsia="Times New Roman" w:hAnsi="Courier New" w:cs="Courier New"/>
+          <w:sz w:val="20"/>
+          <w:szCs w:val="20"/>
+          <w:lang w:bidi="ar-SA"/>
+        </w:rPr>
+        <w:t>users._</w:t>
+      </w:r>
+      <w:proofErr w:type="gramEnd"/>
+      <w:r>
+        <w:rPr>
+          <w:rFonts w:ascii="Courier New" w:eastAsia="Times New Roman" w:hAnsi="Courier New" w:cs="Courier New"/>
+          <w:sz w:val="20"/>
+          <w:szCs w:val="20"/>
+          <w:lang w:bidi="ar-SA"/>
+        </w:rPr>
+        <w:t>id</w:t>
+      </w:r>
+      <w:proofErr w:type="spellEnd"/>
+      <w:r>
+        <w:rPr>
+          <w:rFonts w:ascii="Times New Roman" w:eastAsia="Times New Roman" w:hAnsi="Times New Roman" w:cs="Times New Roman"/>
+          <w:sz w:val="24"/>
+          <w:szCs w:val="24"/>
+          <w:lang w:bidi="ar-SA"/>
+        </w:rPr>
+        <w:t xml:space="preserve"> → </w:t>
+      </w:r>
+      <w:proofErr w:type="spellStart"/>
+      <w:r>
+        <w:rPr>
+          <w:rFonts w:ascii="Courier New" w:eastAsia="Times New Roman" w:hAnsi="Courier New" w:cs="Courier New"/>
+          <w:sz w:val="20"/>
+          <w:szCs w:val="20"/>
+          <w:lang w:bidi="ar-SA"/>
+        </w:rPr>
+        <w:t>chats.userId</w:t>
+      </w:r>
+      <w:proofErr w:type="spellEnd"/>
+      <w:r>
+        <w:rPr>
+          <w:rFonts w:ascii="Times New Roman" w:eastAsia="Times New Roman" w:hAnsi="Times New Roman" w:cs="Times New Roman"/>
+          <w:sz w:val="24"/>
+          <w:szCs w:val="24"/>
+          <w:lang w:bidi="ar-SA"/>
+        </w:rPr>
+        <w:t xml:space="preserve"> (1:N; a user can have multiple chat sessions).</w:t>
+      </w:r>
+    </w:p>
+    <w:p>
+      <w:pPr>
+        <w:spacing w:after="0" w:line="240" w:lineRule="auto"/>
+        <w:rPr>
+          <w:rFonts w:ascii="Times New Roman" w:eastAsia="Times New Roman" w:hAnsi="Times New Roman" w:cs="Times New Roman"/>
+          <w:sz w:val="24"/>
+          <w:szCs w:val="24"/>
+          <w:lang w:bidi="ar-SA"/>
+        </w:rPr>
+      </w:pPr>
+      <w:r>
+        <w:rPr>
+          <w:rFonts w:ascii="Times New Roman" w:eastAsia="Times New Roman" w:hAnsi="Times New Roman" w:cs="Times New Roman"/>
+          <w:sz w:val="24"/>
+          <w:szCs w:val="24"/>
+          <w:lang w:bidi="ar-SA"/>
+        </w:rPr>
+        <w:pict>
+          <v:rect id="_x0000_i1116" style="width:0;height:1.5pt" o:hralign="center" o:hrstd="t" o:hr="t" fillcolor="#a0a0a0" stroked="f"/>
+        </w:pict>
+      </w:r>
+    </w:p>
+    <w:p>
+      <w:pPr>
+        <w:spacing w:before="100" w:beforeAutospacing="1" w:after="100" w:afterAutospacing="1" w:line="240" w:lineRule="auto"/>
+        <w:outlineLvl w:val="1"/>
+        <w:rPr>
+          <w:rFonts w:ascii="Times New Roman" w:eastAsia="Times New Roman" w:hAnsi="Times New Roman" w:cs="Times New Roman"/>
+          <w:b/>
+          <w:bCs/>
+          <w:sz w:val="36"/>
+          <w:szCs w:val="36"/>
+          <w:lang w:bidi="ar-SA"/>
+        </w:rPr>
+      </w:pPr>
+      <w:r>
+        <w:rPr>
+          <w:rFonts w:ascii="Times New Roman" w:eastAsia="Times New Roman" w:hAnsi="Times New Roman" w:cs="Times New Roman"/>
+          <w:b/>
+          <w:bCs/>
+          <w:sz w:val="36"/>
+          <w:szCs w:val="36"/>
+          <w:lang w:bidi="ar-SA"/>
+        </w:rPr>
+        <w:t>🧭 Indexes and Optimization</w:t>
+      </w:r>
+    </w:p>
+    <w:p>
+      <w:pPr>
+        <w:numPr>
+          <w:ilvl w:val="0"/>
+          <w:numId w:val="34"/>
+        </w:numPr>
+        <w:spacing w:before="100" w:beforeAutospacing="1" w:after="100" w:afterAutospacing="1" w:line="240" w:lineRule="auto"/>
+        <w:rPr>
+          <w:rFonts w:ascii="Times New Roman" w:eastAsia="Times New Roman" w:hAnsi="Times New Roman" w:cs="Times New Roman"/>
+          <w:sz w:val="24"/>
+          <w:szCs w:val="24"/>
+          <w:lang w:bidi="ar-SA"/>
+        </w:rPr>
+      </w:pPr>
+      <w:r>
+        <w:rPr>
+          <w:rFonts w:ascii="Times New Roman" w:eastAsia="Times New Roman" w:hAnsi="Times New Roman" w:cs="Times New Roman"/>
+          <w:sz w:val="24"/>
+          <w:szCs w:val="24"/>
+          <w:lang w:bidi="ar-SA"/>
+        </w:rPr>
+        <w:t xml:space="preserve">Index </w:t>
+      </w:r>
+      <w:proofErr w:type="spellStart"/>
+      <w:proofErr w:type="gramStart"/>
+      <w:r>
+        <w:rPr>
+          <w:rFonts w:ascii="Courier New" w:eastAsia="Times New Roman" w:hAnsi="Courier New" w:cs="Courier New"/>
+          <w:sz w:val="20"/>
+          <w:szCs w:val="20"/>
+          <w:lang w:bidi="ar-SA"/>
+        </w:rPr>
+        <w:t>users.email</w:t>
+      </w:r>
+      <w:proofErr w:type="spellEnd"/>
+      <w:proofErr w:type="gramEnd"/>
+      <w:r>
+        <w:rPr>
+          <w:rFonts w:ascii="Times New Roman" w:eastAsia="Times New Roman" w:hAnsi="Times New Roman" w:cs="Times New Roman"/>
+          <w:sz w:val="24"/>
+          <w:szCs w:val="24"/>
+          <w:lang w:bidi="ar-SA"/>
+        </w:rPr>
+        <w:t xml:space="preserve"> for faster lookups.</w:t>
+      </w:r>
+    </w:p>
+    <w:p>
+      <w:pPr>
+        <w:numPr>
+          <w:ilvl w:val="0"/>
+          <w:numId w:val="34"/>
+        </w:numPr>
+        <w:spacing w:before="100" w:beforeAutospacing="1" w:after="100" w:afterAutospacing="1" w:line="240" w:lineRule="auto"/>
+        <w:rPr>
+          <w:rFonts w:ascii="Times New Roman" w:eastAsia="Times New Roman" w:hAnsi="Times New Roman" w:cs="Times New Roman"/>
+          <w:sz w:val="24"/>
+          <w:szCs w:val="24"/>
+          <w:lang w:bidi="ar-SA"/>
+        </w:rPr>
+      </w:pPr>
+      <w:r>
+        <w:rPr>
+          <w:rFonts w:ascii="Times New Roman" w:eastAsia="Times New Roman" w:hAnsi="Times New Roman" w:cs="Times New Roman"/>
+          <w:sz w:val="24"/>
+          <w:szCs w:val="24"/>
+          <w:lang w:bidi="ar-SA"/>
+        </w:rPr>
+        <w:t xml:space="preserve">Index </w:t>
+      </w:r>
+      <w:proofErr w:type="spellStart"/>
+      <w:proofErr w:type="gramStart"/>
+      <w:r>
+        <w:rPr>
+          <w:rFonts w:ascii="Courier New" w:eastAsia="Times New Roman" w:hAnsi="Courier New" w:cs="Courier New"/>
+          <w:sz w:val="20"/>
+          <w:szCs w:val="20"/>
+          <w:lang w:bidi="ar-SA"/>
+        </w:rPr>
+        <w:t>hotels.location</w:t>
+      </w:r>
+      <w:proofErr w:type="spellEnd"/>
+      <w:proofErr w:type="gramEnd"/>
+      <w:r>
+        <w:rPr>
+          <w:rFonts w:ascii="Times New Roman" w:eastAsia="Times New Roman" w:hAnsi="Times New Roman" w:cs="Times New Roman"/>
+          <w:sz w:val="24"/>
+          <w:szCs w:val="24"/>
+          <w:lang w:bidi="ar-SA"/>
+        </w:rPr>
+        <w:t xml:space="preserve"> and </w:t>
+      </w:r>
+      <w:r>
+        <w:rPr>
+          <w:rFonts w:ascii="Courier New" w:eastAsia="Times New Roman" w:hAnsi="Courier New" w:cs="Courier New"/>
+          <w:sz w:val="20"/>
+          <w:szCs w:val="20"/>
+          <w:lang w:bidi="ar-SA"/>
+        </w:rPr>
+        <w:t>hotels.name</w:t>
+      </w:r>
+      <w:r>
+        <w:rPr>
+          <w:rFonts w:ascii="Times New Roman" w:eastAsia="Times New Roman" w:hAnsi="Times New Roman" w:cs="Times New Roman"/>
+          <w:sz w:val="24"/>
+          <w:szCs w:val="24"/>
+          <w:lang w:bidi="ar-SA"/>
+        </w:rPr>
+        <w:t xml:space="preserve"> for search performance.</w:t>
+      </w:r>
+    </w:p>
+    <w:p>
+      <w:pPr>
+        <w:numPr>
+          <w:ilvl w:val="0"/>
+          <w:numId w:val="34"/>
+        </w:numPr>
+        <w:spacing w:before="100" w:beforeAutospacing="1" w:after="100" w:afterAutospacing="1" w:line="240" w:lineRule="auto"/>
+        <w:rPr>
+          <w:rFonts w:ascii="Times New Roman" w:eastAsia="Times New Roman" w:hAnsi="Times New Roman" w:cs="Times New Roman"/>
+          <w:sz w:val="24"/>
+          <w:szCs w:val="24"/>
+          <w:lang w:bidi="ar-SA"/>
+        </w:rPr>
+      </w:pPr>
+      <w:r>
+        <w:rPr>
+          <w:rFonts w:ascii="Times New Roman" w:eastAsia="Times New Roman" w:hAnsi="Times New Roman" w:cs="Times New Roman"/>
+          <w:sz w:val="24"/>
+          <w:szCs w:val="24"/>
+          <w:lang w:bidi="ar-SA"/>
+        </w:rPr>
+        <w:t xml:space="preserve">Compound index on </w:t>
+      </w:r>
+      <w:proofErr w:type="spellStart"/>
+      <w:proofErr w:type="gramStart"/>
+      <w:r>
+        <w:rPr>
+          <w:rFonts w:ascii="Courier New" w:eastAsia="Times New Roman" w:hAnsi="Courier New" w:cs="Courier New"/>
+          <w:sz w:val="20"/>
+          <w:szCs w:val="20"/>
+          <w:lang w:bidi="ar-SA"/>
+        </w:rPr>
+        <w:t>bookings.hotelId</w:t>
+      </w:r>
+      <w:proofErr w:type="spellEnd"/>
+      <w:proofErr w:type="gramEnd"/>
+      <w:r>
+        <w:rPr>
+          <w:rFonts w:ascii="Times New Roman" w:eastAsia="Times New Roman" w:hAnsi="Times New Roman" w:cs="Times New Roman"/>
+          <w:sz w:val="24"/>
+          <w:szCs w:val="24"/>
+          <w:lang w:bidi="ar-SA"/>
+        </w:rPr>
+        <w:t xml:space="preserve"> and </w:t>
+      </w:r>
+      <w:proofErr w:type="spellStart"/>
+      <w:r>
+        <w:rPr>
+          <w:rFonts w:ascii="Courier New" w:eastAsia="Times New Roman" w:hAnsi="Courier New" w:cs="Courier New"/>
+          <w:sz w:val="20"/>
+          <w:szCs w:val="20"/>
+          <w:lang w:bidi="ar-SA"/>
+        </w:rPr>
+        <w:t>bookings.status</w:t>
+      </w:r>
+      <w:proofErr w:type="spellEnd"/>
+      <w:r>
+        <w:rPr>
+          <w:rFonts w:ascii="Times New Roman" w:eastAsia="Times New Roman" w:hAnsi="Times New Roman" w:cs="Times New Roman"/>
+          <w:sz w:val="24"/>
+          <w:szCs w:val="24"/>
+          <w:lang w:bidi="ar-SA"/>
+        </w:rPr>
+        <w:t xml:space="preserve"> for admin/owner dashboards.</w:t>
+      </w:r>
+    </w:p>
+    <w:p>
+      <w:pPr>
+        <w:numPr>
+          <w:ilvl w:val="0"/>
+          <w:numId w:val="34"/>
+        </w:numPr>
+        <w:spacing w:before="100" w:beforeAutospacing="1" w:after="100" w:afterAutospacing="1" w:line="240" w:lineRule="auto"/>
+        <w:rPr>
+          <w:rFonts w:ascii="Times New Roman" w:eastAsia="Times New Roman" w:hAnsi="Times New Roman" w:cs="Times New Roman"/>
+          <w:sz w:val="24"/>
+          <w:szCs w:val="24"/>
+          <w:lang w:bidi="ar-SA"/>
+        </w:rPr>
+      </w:pPr>
+      <w:r>
+        <w:rPr>
+          <w:rFonts w:ascii="Times New Roman" w:eastAsia="Times New Roman" w:hAnsi="Times New Roman" w:cs="Times New Roman"/>
+          <w:sz w:val="24"/>
+          <w:szCs w:val="24"/>
+          <w:lang w:bidi="ar-SA"/>
+        </w:rPr>
+        <w:t xml:space="preserve">TTL index on </w:t>
+      </w:r>
+      <w:proofErr w:type="spellStart"/>
+      <w:proofErr w:type="gramStart"/>
+      <w:r>
+        <w:rPr>
+          <w:rFonts w:ascii="Courier New" w:eastAsia="Times New Roman" w:hAnsi="Courier New" w:cs="Courier New"/>
+          <w:sz w:val="20"/>
+          <w:szCs w:val="20"/>
+          <w:lang w:bidi="ar-SA"/>
+        </w:rPr>
+        <w:t>chats.updatedAt</w:t>
+      </w:r>
+      <w:proofErr w:type="spellEnd"/>
+      <w:proofErr w:type="gramEnd"/>
+      <w:r>
+        <w:rPr>
+          <w:rFonts w:ascii="Times New Roman" w:eastAsia="Times New Roman" w:hAnsi="Times New Roman" w:cs="Times New Roman"/>
+          <w:sz w:val="24"/>
+          <w:szCs w:val="24"/>
+          <w:lang w:bidi="ar-SA"/>
+        </w:rPr>
+        <w:t xml:space="preserve"> (optional) to purge old chat logs.</w:t>
+      </w:r>
+    </w:p>
+    <w:p>
+      <w:pPr>
+        <w:spacing w:after="0" w:line="240" w:lineRule="auto"/>
+        <w:rPr>
+          <w:rFonts w:ascii="Times New Roman" w:eastAsia="Times New Roman" w:hAnsi="Times New Roman" w:cs="Times New Roman"/>
+          <w:sz w:val="24"/>
+          <w:szCs w:val="24"/>
+          <w:lang w:bidi="ar-SA"/>
+        </w:rPr>
+      </w:pPr>
+      <w:r>
+        <w:rPr>
+          <w:rFonts w:ascii="Times New Roman" w:eastAsia="Times New Roman" w:hAnsi="Times New Roman" w:cs="Times New Roman"/>
+          <w:sz w:val="24"/>
+          <w:szCs w:val="24"/>
+          <w:lang w:bidi="ar-SA"/>
+        </w:rPr>
+        <w:pict>
+          <v:rect id="_x0000_i1117" style="width:0;height:1.5pt" o:hralign="center" o:hrstd="t" o:hr="t" fillcolor="#a0a0a0" stroked="f"/>
+        </w:pict>
+      </w:r>
+    </w:p>
+    <w:p>
+      <w:pPr>
+        <w:spacing w:before="100" w:beforeAutospacing="1" w:after="100" w:afterAutospacing="1" w:line="240" w:lineRule="auto"/>
+        <w:outlineLvl w:val="1"/>
+        <w:rPr>
+          <w:rFonts w:ascii="Times New Roman" w:eastAsia="Times New Roman" w:hAnsi="Times New Roman" w:cs="Times New Roman"/>
+          <w:b/>
+          <w:bCs/>
+          <w:sz w:val="36"/>
+          <w:szCs w:val="36"/>
+          <w:lang w:bidi="ar-SA"/>
+        </w:rPr>
+      </w:pPr>
+      <w:r>
+        <w:rPr>
+          <w:rFonts w:ascii="Times New Roman" w:eastAsia="Times New Roman" w:hAnsi="Times New Roman" w:cs="Times New Roman"/>
+          <w:b/>
+          <w:bCs/>
+          <w:sz w:val="36"/>
+          <w:szCs w:val="36"/>
+          <w:lang w:bidi="ar-SA"/>
+        </w:rPr>
+        <w:t>🧱 Example Mongoose Models (Snippet)</w:t>
+      </w:r>
+    </w:p>
+    <w:p>
+      <w:pPr>
+        <w:tabs>
+          <w:tab w:val="left" w:pos="916"/>
+          <w:tab w:val="left" w:pos="1832"/>
+          <w:tab w:val="left" w:pos="2748"/>
+          <w:tab w:val="left" w:pos="3664"/>
+          <w:tab w:val="left" w:pos="4580"/>
+          <w:tab w:val="left" w:pos="5496"/>
+          <w:tab w:val="left" w:pos="6412"/>
+          <w:tab w:val="left" w:pos="7328"/>
+          <w:tab w:val="left" w:pos="8244"/>
+          <w:tab w:val="left" w:pos="9160"/>
+          <w:tab w:val="left" w:pos="10076"/>
+          <w:tab w:val="left" w:pos="10992"/>
+          <w:tab w:val="left" w:pos="11908"/>
+          <w:tab w:val="left" w:pos="12824"/>
+          <w:tab w:val="left" w:pos="13740"/>
+          <w:tab w:val="left" w:pos="14656"/>
+        </w:tabs>
+        <w:spacing w:after="0" w:line="240" w:lineRule="auto"/>
+        <w:rPr>
+          <w:rFonts w:ascii="Courier New" w:eastAsia="Times New Roman" w:hAnsi="Courier New" w:cs="Courier New"/>
+          <w:sz w:val="20"/>
+          <w:szCs w:val="20"/>
+          <w:lang w:bidi="ar-SA"/>
+        </w:rPr>
+      </w:pPr>
+      <w:r>
+        <w:rPr>
+          <w:rFonts w:ascii="Courier New" w:eastAsia="Times New Roman" w:hAnsi="Courier New" w:cs="Courier New"/>
+          <w:sz w:val="20"/>
+          <w:szCs w:val="20"/>
+          <w:lang w:bidi="ar-SA"/>
+        </w:rPr>
+        <w:t>// Hotel.js</w:t>
+      </w:r>
+    </w:p>
+    <w:p>
+      <w:pPr>
+        <w:tabs>
+          <w:tab w:val="left" w:pos="916"/>
+          <w:tab w:val="left" w:pos="1832"/>
+          <w:tab w:val="left" w:pos="2748"/>
+          <w:tab w:val="left" w:pos="3664"/>
+          <w:tab w:val="left" w:pos="4580"/>
+          <w:tab w:val="left" w:pos="5496"/>
+          <w:tab w:val="left" w:pos="6412"/>
+          <w:tab w:val="left" w:pos="7328"/>
+          <w:tab w:val="left" w:pos="8244"/>
+          <w:tab w:val="left" w:pos="9160"/>
+          <w:tab w:val="left" w:pos="10076"/>
+          <w:tab w:val="left" w:pos="10992"/>
+          <w:tab w:val="left" w:pos="11908"/>
+          <w:tab w:val="left" w:pos="12824"/>
+          <w:tab w:val="left" w:pos="13740"/>
+          <w:tab w:val="left" w:pos="14656"/>
+        </w:tabs>
+        <w:spacing w:after="0" w:line="240" w:lineRule="auto"/>
+        <w:rPr>
+          <w:rFonts w:ascii="Courier New" w:eastAsia="Times New Roman" w:hAnsi="Courier New" w:cs="Courier New"/>
+          <w:sz w:val="20"/>
+          <w:szCs w:val="20"/>
+          <w:lang w:bidi="ar-SA"/>
+        </w:rPr>
+      </w:pPr>
+      <w:proofErr w:type="spellStart"/>
+      <w:r>
+        <w:rPr>
+          <w:rFonts w:ascii="Courier New" w:eastAsia="Times New Roman" w:hAnsi="Courier New" w:cs="Courier New"/>
+          <w:sz w:val="20"/>
+          <w:szCs w:val="20"/>
+          <w:lang w:bidi="ar-SA"/>
+        </w:rPr>
+        <w:t>const</w:t>
+      </w:r>
+      <w:proofErr w:type="spellEnd"/>
+      <w:r>
+        <w:rPr>
+          <w:rFonts w:ascii="Courier New" w:eastAsia="Times New Roman" w:hAnsi="Courier New" w:cs="Courier New"/>
+          <w:sz w:val="20"/>
+          <w:szCs w:val="20"/>
+          <w:lang w:bidi="ar-SA"/>
+        </w:rPr>
+        <w:t xml:space="preserve"> </w:t>
+      </w:r>
+      <w:proofErr w:type="spellStart"/>
+      <w:r>
+        <w:rPr>
+          <w:rFonts w:ascii="Courier New" w:eastAsia="Times New Roman" w:hAnsi="Courier New" w:cs="Courier New"/>
+          <w:sz w:val="20"/>
+          <w:szCs w:val="20"/>
+          <w:lang w:bidi="ar-SA"/>
+        </w:rPr>
+        <w:t>hotelSchema</w:t>
+      </w:r>
+      <w:proofErr w:type="spellEnd"/>
+      <w:r>
+        <w:rPr>
+          <w:rFonts w:ascii="Courier New" w:eastAsia="Times New Roman" w:hAnsi="Courier New" w:cs="Courier New"/>
+          <w:sz w:val="20"/>
+          <w:szCs w:val="20"/>
+          <w:lang w:bidi="ar-SA"/>
+        </w:rPr>
+        <w:t xml:space="preserve"> = new </w:t>
+      </w:r>
+      <w:proofErr w:type="spellStart"/>
+      <w:proofErr w:type="gramStart"/>
+      <w:r>
+        <w:rPr>
+          <w:rFonts w:ascii="Courier New" w:eastAsia="Times New Roman" w:hAnsi="Courier New" w:cs="Courier New"/>
+          <w:sz w:val="20"/>
+          <w:szCs w:val="20"/>
+          <w:lang w:bidi="ar-SA"/>
+        </w:rPr>
+        <w:t>mongoose.Schema</w:t>
+      </w:r>
+      <w:proofErr w:type="spellEnd"/>
+      <w:proofErr w:type="gramEnd"/>
+      <w:r>
+        <w:rPr>
+          <w:rFonts w:ascii="Courier New" w:eastAsia="Times New Roman" w:hAnsi="Courier New" w:cs="Courier New"/>
+          <w:sz w:val="20"/>
+          <w:szCs w:val="20"/>
+          <w:lang w:bidi="ar-SA"/>
+        </w:rPr>
+        <w:t>({</w:t>
+      </w:r>
+    </w:p>
+    <w:p>
+      <w:pPr>
+        <w:tabs>
+          <w:tab w:val="left" w:pos="916"/>
+          <w:tab w:val="left" w:pos="1832"/>
+          <w:tab w:val="left" w:pos="2748"/>
+          <w:tab w:val="left" w:pos="3664"/>
+          <w:tab w:val="left" w:pos="4580"/>
+          <w:tab w:val="left" w:pos="5496"/>
+          <w:tab w:val="left" w:pos="6412"/>
+          <w:tab w:val="left" w:pos="7328"/>
+          <w:tab w:val="left" w:pos="8244"/>
+          <w:tab w:val="left" w:pos="9160"/>
+          <w:tab w:val="left" w:pos="10076"/>
+          <w:tab w:val="left" w:pos="10992"/>
+          <w:tab w:val="left" w:pos="11908"/>
+          <w:tab w:val="left" w:pos="12824"/>
+          <w:tab w:val="left" w:pos="13740"/>
+          <w:tab w:val="left" w:pos="14656"/>
+        </w:tabs>
+        <w:spacing w:after="0" w:line="240" w:lineRule="auto"/>
+        <w:rPr>
+          <w:rFonts w:ascii="Courier New" w:eastAsia="Times New Roman" w:hAnsi="Courier New" w:cs="Courier New"/>
+          <w:sz w:val="20"/>
+          <w:szCs w:val="20"/>
+          <w:lang w:bidi="ar-SA"/>
+        </w:rPr>
+      </w:pPr>
+      <w:r>
+        <w:rPr>
+          <w:rFonts w:ascii="Courier New" w:eastAsia="Times New Roman" w:hAnsi="Courier New" w:cs="Courier New"/>
+          <w:sz w:val="20"/>
+          <w:szCs w:val="20"/>
+          <w:lang w:bidi="ar-SA"/>
+        </w:rPr>
+        <w:t xml:space="preserve">  </w:t>
+      </w:r>
+      <w:proofErr w:type="spellStart"/>
+      <w:r>
+        <w:rPr>
+          <w:rFonts w:ascii="Courier New" w:eastAsia="Times New Roman" w:hAnsi="Courier New" w:cs="Courier New"/>
+          <w:sz w:val="20"/>
+          <w:szCs w:val="20"/>
+          <w:lang w:bidi="ar-SA"/>
+        </w:rPr>
+        <w:t>ownerId</w:t>
+      </w:r>
+      <w:proofErr w:type="spellEnd"/>
+      <w:r>
+        <w:rPr>
+          <w:rFonts w:ascii="Courier New" w:eastAsia="Times New Roman" w:hAnsi="Courier New" w:cs="Courier New"/>
+          <w:sz w:val="20"/>
+          <w:szCs w:val="20"/>
+          <w:lang w:bidi="ar-SA"/>
+        </w:rPr>
+        <w:t xml:space="preserve">: </w:t>
+      </w:r>
+      <w:proofErr w:type="gramStart"/>
+      <w:r>
+        <w:rPr>
+          <w:rFonts w:ascii="Courier New" w:eastAsia="Times New Roman" w:hAnsi="Courier New" w:cs="Courier New"/>
+          <w:sz w:val="20"/>
+          <w:szCs w:val="20"/>
+          <w:lang w:bidi="ar-SA"/>
+        </w:rPr>
+        <w:t>{ type</w:t>
+      </w:r>
+      <w:proofErr w:type="gramEnd"/>
+      <w:r>
+        <w:rPr>
+          <w:rFonts w:ascii="Courier New" w:eastAsia="Times New Roman" w:hAnsi="Courier New" w:cs="Courier New"/>
+          <w:sz w:val="20"/>
+          <w:szCs w:val="20"/>
+          <w:lang w:bidi="ar-SA"/>
+        </w:rPr>
+        <w:t xml:space="preserve">: </w:t>
+      </w:r>
+      <w:proofErr w:type="spellStart"/>
+      <w:r>
+        <w:rPr>
+          <w:rFonts w:ascii="Courier New" w:eastAsia="Times New Roman" w:hAnsi="Courier New" w:cs="Courier New"/>
+          <w:sz w:val="20"/>
+          <w:szCs w:val="20"/>
+          <w:lang w:bidi="ar-SA"/>
+        </w:rPr>
+        <w:t>mongoose.Schema.Types.ObjectId</w:t>
+      </w:r>
+      <w:proofErr w:type="spellEnd"/>
+      <w:r>
+        <w:rPr>
+          <w:rFonts w:ascii="Courier New" w:eastAsia="Times New Roman" w:hAnsi="Courier New" w:cs="Courier New"/>
+          <w:sz w:val="20"/>
+          <w:szCs w:val="20"/>
+          <w:lang w:bidi="ar-SA"/>
+        </w:rPr>
+        <w:t>, ref: 'User', required: true },</w:t>
+      </w:r>
+    </w:p>
+    <w:p>
+      <w:pPr>
+        <w:tabs>
+          <w:tab w:val="left" w:pos="916"/>
+          <w:tab w:val="left" w:pos="1832"/>
+          <w:tab w:val="left" w:pos="2748"/>
+          <w:tab w:val="left" w:pos="3664"/>
+          <w:tab w:val="left" w:pos="4580"/>
+          <w:tab w:val="left" w:pos="5496"/>
+          <w:tab w:val="left" w:pos="6412"/>
+          <w:tab w:val="left" w:pos="7328"/>
+          <w:tab w:val="left" w:pos="8244"/>
+          <w:tab w:val="left" w:pos="9160"/>
+          <w:tab w:val="left" w:pos="10076"/>
+          <w:tab w:val="left" w:pos="10992"/>
+          <w:tab w:val="left" w:pos="11908"/>
+          <w:tab w:val="left" w:pos="12824"/>
+          <w:tab w:val="left" w:pos="13740"/>
+          <w:tab w:val="left" w:pos="14656"/>
+        </w:tabs>
+        <w:spacing w:after="0" w:line="240" w:lineRule="auto"/>
+        <w:rPr>
+          <w:rFonts w:ascii="Courier New" w:eastAsia="Times New Roman" w:hAnsi="Courier New" w:cs="Courier New"/>
+          <w:sz w:val="20"/>
+          <w:szCs w:val="20"/>
+          <w:lang w:bidi="ar-SA"/>
+        </w:rPr>
+      </w:pPr>
+      <w:r>
+        <w:rPr>
+          <w:rFonts w:ascii="Courier New" w:eastAsia="Times New Roman" w:hAnsi="Courier New" w:cs="Courier New"/>
+          <w:sz w:val="20"/>
+          <w:szCs w:val="20"/>
+          <w:lang w:bidi="ar-SA"/>
+        </w:rPr>
+        <w:t xml:space="preserve">  name: String,</w:t>
+      </w:r>
+    </w:p>
+    <w:p>
+      <w:pPr>
+        <w:tabs>
+          <w:tab w:val="left" w:pos="916"/>
+          <w:tab w:val="left" w:pos="1832"/>
+          <w:tab w:val="left" w:pos="2748"/>
+          <w:tab w:val="left" w:pos="3664"/>
+          <w:tab w:val="left" w:pos="4580"/>
+          <w:tab w:val="left" w:pos="5496"/>
+          <w:tab w:val="left" w:pos="6412"/>
+          <w:tab w:val="left" w:pos="7328"/>
+          <w:tab w:val="left" w:pos="8244"/>
+          <w:tab w:val="left" w:pos="9160"/>
+          <w:tab w:val="left" w:pos="10076"/>
+          <w:tab w:val="left" w:pos="10992"/>
+          <w:tab w:val="left" w:pos="11908"/>
+          <w:tab w:val="left" w:pos="12824"/>
+          <w:tab w:val="left" w:pos="13740"/>
+          <w:tab w:val="left" w:pos="14656"/>
+        </w:tabs>
+        <w:spacing w:after="0" w:line="240" w:lineRule="auto"/>
+        <w:rPr>
+          <w:rFonts w:ascii="Courier New" w:eastAsia="Times New Roman" w:hAnsi="Courier New" w:cs="Courier New"/>
+          <w:sz w:val="20"/>
+          <w:szCs w:val="20"/>
+          <w:lang w:bidi="ar-SA"/>
+        </w:rPr>
+      </w:pPr>
+      <w:r>
+        <w:rPr>
+          <w:rFonts w:ascii="Courier New" w:eastAsia="Times New Roman" w:hAnsi="Courier New" w:cs="Courier New"/>
+          <w:sz w:val="20"/>
+          <w:szCs w:val="20"/>
+          <w:lang w:bidi="ar-SA"/>
+        </w:rPr>
+        <w:t xml:space="preserve">  description: String,</w:t>
+      </w:r>
+    </w:p>
+    <w:p>
+      <w:pPr>
+        <w:tabs>
+          <w:tab w:val="left" w:pos="916"/>
+          <w:tab w:val="left" w:pos="1832"/>
+          <w:tab w:val="left" w:pos="2748"/>
+          <w:tab w:val="left" w:pos="3664"/>
+          <w:tab w:val="left" w:pos="4580"/>
+          <w:tab w:val="left" w:pos="5496"/>
+          <w:tab w:val="left" w:pos="6412"/>
+          <w:tab w:val="left" w:pos="7328"/>
+          <w:tab w:val="left" w:pos="8244"/>
+          <w:tab w:val="left" w:pos="9160"/>
+          <w:tab w:val="left" w:pos="10076"/>
+          <w:tab w:val="left" w:pos="10992"/>
+          <w:tab w:val="left" w:pos="11908"/>
+          <w:tab w:val="left" w:pos="12824"/>
+          <w:tab w:val="left" w:pos="13740"/>
+          <w:tab w:val="left" w:pos="14656"/>
+        </w:tabs>
+        <w:spacing w:after="0" w:line="240" w:lineRule="auto"/>
+        <w:rPr>
+          <w:rFonts w:ascii="Courier New" w:eastAsia="Times New Roman" w:hAnsi="Courier New" w:cs="Courier New"/>
+          <w:sz w:val="20"/>
+          <w:szCs w:val="20"/>
+          <w:lang w:bidi="ar-SA"/>
+        </w:rPr>
+      </w:pPr>
+      <w:r>
+        <w:rPr>
+          <w:rFonts w:ascii="Courier New" w:eastAsia="Times New Roman" w:hAnsi="Courier New" w:cs="Courier New"/>
+          <w:sz w:val="20"/>
+          <w:szCs w:val="20"/>
+          <w:lang w:bidi="ar-SA"/>
+        </w:rPr>
+        <w:t xml:space="preserve">  location: String,</w:t>
+      </w:r>
+    </w:p>
+    <w:p>
+      <w:pPr>
+        <w:tabs>
+          <w:tab w:val="left" w:pos="916"/>
+          <w:tab w:val="left" w:pos="1832"/>
+          <w:tab w:val="left" w:pos="2748"/>
+          <w:tab w:val="left" w:pos="3664"/>
+          <w:tab w:val="left" w:pos="4580"/>
+          <w:tab w:val="left" w:pos="5496"/>
+          <w:tab w:val="left" w:pos="6412"/>
+          <w:tab w:val="left" w:pos="7328"/>
+          <w:tab w:val="left" w:pos="8244"/>
+          <w:tab w:val="left" w:pos="9160"/>
+          <w:tab w:val="left" w:pos="10076"/>
+          <w:tab w:val="left" w:pos="10992"/>
+          <w:tab w:val="left" w:pos="11908"/>
+          <w:tab w:val="left" w:pos="12824"/>
+          <w:tab w:val="left" w:pos="13740"/>
+          <w:tab w:val="left" w:pos="14656"/>
+        </w:tabs>
+        <w:spacing w:after="0" w:line="240" w:lineRule="auto"/>
+        <w:rPr>
+          <w:rFonts w:ascii="Courier New" w:eastAsia="Times New Roman" w:hAnsi="Courier New" w:cs="Courier New"/>
+          <w:sz w:val="20"/>
+          <w:szCs w:val="20"/>
+          <w:lang w:bidi="ar-SA"/>
+        </w:rPr>
+      </w:pPr>
+      <w:r>
+        <w:rPr>
+          <w:rFonts w:ascii="Courier New" w:eastAsia="Times New Roman" w:hAnsi="Courier New" w:cs="Courier New"/>
+          <w:sz w:val="20"/>
+          <w:szCs w:val="20"/>
+          <w:lang w:bidi="ar-SA"/>
+        </w:rPr>
+        <w:t xml:space="preserve">  </w:t>
+      </w:r>
+      <w:proofErr w:type="spellStart"/>
+      <w:r>
+        <w:rPr>
+          <w:rFonts w:ascii="Courier New" w:eastAsia="Times New Roman" w:hAnsi="Courier New" w:cs="Courier New"/>
+          <w:sz w:val="20"/>
+          <w:szCs w:val="20"/>
+          <w:lang w:bidi="ar-SA"/>
+        </w:rPr>
+        <w:t>pricePerNight</w:t>
+      </w:r>
+      <w:proofErr w:type="spellEnd"/>
+      <w:r>
+        <w:rPr>
+          <w:rFonts w:ascii="Courier New" w:eastAsia="Times New Roman" w:hAnsi="Courier New" w:cs="Courier New"/>
+          <w:sz w:val="20"/>
+          <w:szCs w:val="20"/>
+          <w:lang w:bidi="ar-SA"/>
+        </w:rPr>
+        <w:t>: Number,</w:t>
+      </w:r>
+    </w:p>
+    <w:p>
+      <w:pPr>
+        <w:tabs>
+          <w:tab w:val="left" w:pos="916"/>
+          <w:tab w:val="left" w:pos="1832"/>
+          <w:tab w:val="left" w:pos="2748"/>
+          <w:tab w:val="left" w:pos="3664"/>
+          <w:tab w:val="left" w:pos="4580"/>
+          <w:tab w:val="left" w:pos="5496"/>
+          <w:tab w:val="left" w:pos="6412"/>
+          <w:tab w:val="left" w:pos="7328"/>
+          <w:tab w:val="left" w:pos="8244"/>
+          <w:tab w:val="left" w:pos="9160"/>
+          <w:tab w:val="left" w:pos="10076"/>
+          <w:tab w:val="left" w:pos="10992"/>
+          <w:tab w:val="left" w:pos="11908"/>
+          <w:tab w:val="left" w:pos="12824"/>
+          <w:tab w:val="left" w:pos="13740"/>
+          <w:tab w:val="left" w:pos="14656"/>
+        </w:tabs>
+        <w:spacing w:after="0" w:line="240" w:lineRule="auto"/>
+        <w:rPr>
+          <w:rFonts w:ascii="Courier New" w:eastAsia="Times New Roman" w:hAnsi="Courier New" w:cs="Courier New"/>
+          <w:sz w:val="20"/>
+          <w:szCs w:val="20"/>
+          <w:lang w:bidi="ar-SA"/>
+        </w:rPr>
+      </w:pPr>
+      <w:r>
+        <w:rPr>
+          <w:rFonts w:ascii="Courier New" w:eastAsia="Times New Roman" w:hAnsi="Courier New" w:cs="Courier New"/>
+          <w:sz w:val="20"/>
+          <w:szCs w:val="20"/>
+          <w:lang w:bidi="ar-SA"/>
+        </w:rPr>
+        <w:t xml:space="preserve">  amenities: [String],</w:t>
+      </w:r>
+    </w:p>
+    <w:p>
+      <w:pPr>
+        <w:tabs>
+          <w:tab w:val="left" w:pos="916"/>
+          <w:tab w:val="left" w:pos="1832"/>
+          <w:tab w:val="left" w:pos="2748"/>
+          <w:tab w:val="left" w:pos="3664"/>
+          <w:tab w:val="left" w:pos="4580"/>
+          <w:tab w:val="left" w:pos="5496"/>
+          <w:tab w:val="left" w:pos="6412"/>
+          <w:tab w:val="left" w:pos="7328"/>
+          <w:tab w:val="left" w:pos="8244"/>
+          <w:tab w:val="left" w:pos="9160"/>
+          <w:tab w:val="left" w:pos="10076"/>
+          <w:tab w:val="left" w:pos="10992"/>
+          <w:tab w:val="left" w:pos="11908"/>
+          <w:tab w:val="left" w:pos="12824"/>
+          <w:tab w:val="left" w:pos="13740"/>
+          <w:tab w:val="left" w:pos="14656"/>
+        </w:tabs>
+        <w:spacing w:after="0" w:line="240" w:lineRule="auto"/>
+        <w:rPr>
+          <w:rFonts w:ascii="Courier New" w:eastAsia="Times New Roman" w:hAnsi="Courier New" w:cs="Courier New"/>
+          <w:sz w:val="20"/>
+          <w:szCs w:val="20"/>
+          <w:lang w:bidi="ar-SA"/>
+        </w:rPr>
+      </w:pPr>
+      <w:r>
+        <w:rPr>
+          <w:rFonts w:ascii="Courier New" w:eastAsia="Times New Roman" w:hAnsi="Courier New" w:cs="Courier New"/>
+          <w:sz w:val="20"/>
+          <w:szCs w:val="20"/>
+          <w:lang w:bidi="ar-SA"/>
+        </w:rPr>
+        <w:lastRenderedPageBreak/>
+        <w:t xml:space="preserve">  images: [String],</w:t>
+      </w:r>
+    </w:p>
+    <w:p>
+      <w:pPr>
+        <w:tabs>
+          <w:tab w:val="left" w:pos="916"/>
+          <w:tab w:val="left" w:pos="1832"/>
+          <w:tab w:val="left" w:pos="2748"/>
+          <w:tab w:val="left" w:pos="3664"/>
+          <w:tab w:val="left" w:pos="4580"/>
+          <w:tab w:val="left" w:pos="5496"/>
+          <w:tab w:val="left" w:pos="6412"/>
+          <w:tab w:val="left" w:pos="7328"/>
+          <w:tab w:val="left" w:pos="8244"/>
+          <w:tab w:val="left" w:pos="9160"/>
+          <w:tab w:val="left" w:pos="10076"/>
+          <w:tab w:val="left" w:pos="10992"/>
+          <w:tab w:val="left" w:pos="11908"/>
+          <w:tab w:val="left" w:pos="12824"/>
+          <w:tab w:val="left" w:pos="13740"/>
+          <w:tab w:val="left" w:pos="14656"/>
+        </w:tabs>
+        <w:spacing w:after="0" w:line="240" w:lineRule="auto"/>
+        <w:rPr>
+          <w:rFonts w:ascii="Courier New" w:eastAsia="Times New Roman" w:hAnsi="Courier New" w:cs="Courier New"/>
+          <w:sz w:val="20"/>
+          <w:szCs w:val="20"/>
+          <w:lang w:bidi="ar-SA"/>
+        </w:rPr>
+      </w:pPr>
+      <w:r>
+        <w:rPr>
+          <w:rFonts w:ascii="Courier New" w:eastAsia="Times New Roman" w:hAnsi="Courier New" w:cs="Courier New"/>
+          <w:sz w:val="20"/>
+          <w:szCs w:val="20"/>
+          <w:lang w:bidi="ar-SA"/>
+        </w:rPr>
+        <w:t xml:space="preserve">  rating: </w:t>
+      </w:r>
+      <w:proofErr w:type="gramStart"/>
+      <w:r>
+        <w:rPr>
+          <w:rFonts w:ascii="Courier New" w:eastAsia="Times New Roman" w:hAnsi="Courier New" w:cs="Courier New"/>
+          <w:sz w:val="20"/>
+          <w:szCs w:val="20"/>
+          <w:lang w:bidi="ar-SA"/>
+        </w:rPr>
+        <w:t>{ type</w:t>
+      </w:r>
+      <w:proofErr w:type="gramEnd"/>
+      <w:r>
+        <w:rPr>
+          <w:rFonts w:ascii="Courier New" w:eastAsia="Times New Roman" w:hAnsi="Courier New" w:cs="Courier New"/>
+          <w:sz w:val="20"/>
+          <w:szCs w:val="20"/>
+          <w:lang w:bidi="ar-SA"/>
+        </w:rPr>
+        <w:t>: Number, default: 0 },</w:t>
+      </w:r>
+    </w:p>
+    <w:p>
+      <w:pPr>
+        <w:tabs>
+          <w:tab w:val="left" w:pos="916"/>
+          <w:tab w:val="left" w:pos="1832"/>
+          <w:tab w:val="left" w:pos="2748"/>
+          <w:tab w:val="left" w:pos="3664"/>
+          <w:tab w:val="left" w:pos="4580"/>
+          <w:tab w:val="left" w:pos="5496"/>
+          <w:tab w:val="left" w:pos="6412"/>
+          <w:tab w:val="left" w:pos="7328"/>
+          <w:tab w:val="left" w:pos="8244"/>
+          <w:tab w:val="left" w:pos="9160"/>
+          <w:tab w:val="left" w:pos="10076"/>
+          <w:tab w:val="left" w:pos="10992"/>
+          <w:tab w:val="left" w:pos="11908"/>
+          <w:tab w:val="left" w:pos="12824"/>
+          <w:tab w:val="left" w:pos="13740"/>
+          <w:tab w:val="left" w:pos="14656"/>
+        </w:tabs>
+        <w:spacing w:after="0" w:line="240" w:lineRule="auto"/>
+        <w:rPr>
+          <w:rFonts w:ascii="Courier New" w:eastAsia="Times New Roman" w:hAnsi="Courier New" w:cs="Courier New"/>
+          <w:sz w:val="20"/>
+          <w:szCs w:val="20"/>
+          <w:lang w:bidi="ar-SA"/>
+        </w:rPr>
+      </w:pPr>
+      <w:r>
+        <w:rPr>
+          <w:rFonts w:ascii="Courier New" w:eastAsia="Times New Roman" w:hAnsi="Courier New" w:cs="Courier New"/>
+          <w:sz w:val="20"/>
+          <w:szCs w:val="20"/>
+          <w:lang w:bidi="ar-SA"/>
+        </w:rPr>
+        <w:t xml:space="preserve">  </w:t>
+      </w:r>
+      <w:proofErr w:type="spellStart"/>
+      <w:r>
+        <w:rPr>
+          <w:rFonts w:ascii="Courier New" w:eastAsia="Times New Roman" w:hAnsi="Courier New" w:cs="Courier New"/>
+          <w:sz w:val="20"/>
+          <w:szCs w:val="20"/>
+          <w:lang w:bidi="ar-SA"/>
+        </w:rPr>
+        <w:t>createdAt</w:t>
+      </w:r>
+      <w:proofErr w:type="spellEnd"/>
+      <w:r>
+        <w:rPr>
+          <w:rFonts w:ascii="Courier New" w:eastAsia="Times New Roman" w:hAnsi="Courier New" w:cs="Courier New"/>
+          <w:sz w:val="20"/>
+          <w:szCs w:val="20"/>
+          <w:lang w:bidi="ar-SA"/>
+        </w:rPr>
+        <w:t xml:space="preserve">: </w:t>
+      </w:r>
+      <w:proofErr w:type="gramStart"/>
+      <w:r>
+        <w:rPr>
+          <w:rFonts w:ascii="Courier New" w:eastAsia="Times New Roman" w:hAnsi="Courier New" w:cs="Courier New"/>
+          <w:sz w:val="20"/>
+          <w:szCs w:val="20"/>
+          <w:lang w:bidi="ar-SA"/>
+        </w:rPr>
+        <w:t>{ type</w:t>
+      </w:r>
+      <w:proofErr w:type="gramEnd"/>
+      <w:r>
+        <w:rPr>
+          <w:rFonts w:ascii="Courier New" w:eastAsia="Times New Roman" w:hAnsi="Courier New" w:cs="Courier New"/>
+          <w:sz w:val="20"/>
+          <w:szCs w:val="20"/>
+          <w:lang w:bidi="ar-SA"/>
+        </w:rPr>
+        <w:t xml:space="preserve">: Date, default: </w:t>
+      </w:r>
+      <w:proofErr w:type="spellStart"/>
+      <w:r>
+        <w:rPr>
+          <w:rFonts w:ascii="Courier New" w:eastAsia="Times New Roman" w:hAnsi="Courier New" w:cs="Courier New"/>
+          <w:sz w:val="20"/>
+          <w:szCs w:val="20"/>
+          <w:lang w:bidi="ar-SA"/>
+        </w:rPr>
+        <w:t>Date.now</w:t>
+      </w:r>
+      <w:proofErr w:type="spellEnd"/>
+      <w:r>
+        <w:rPr>
+          <w:rFonts w:ascii="Courier New" w:eastAsia="Times New Roman" w:hAnsi="Courier New" w:cs="Courier New"/>
+          <w:sz w:val="20"/>
+          <w:szCs w:val="20"/>
+          <w:lang w:bidi="ar-SA"/>
+        </w:rPr>
+        <w:t xml:space="preserve"> },</w:t>
+      </w:r>
+    </w:p>
+    <w:p>
+      <w:pPr>
+        <w:tabs>
+          <w:tab w:val="left" w:pos="916"/>
+          <w:tab w:val="left" w:pos="1832"/>
+          <w:tab w:val="left" w:pos="2748"/>
+          <w:tab w:val="left" w:pos="3664"/>
+          <w:tab w:val="left" w:pos="4580"/>
+          <w:tab w:val="left" w:pos="5496"/>
+          <w:tab w:val="left" w:pos="6412"/>
+          <w:tab w:val="left" w:pos="7328"/>
+          <w:tab w:val="left" w:pos="8244"/>
+          <w:tab w:val="left" w:pos="9160"/>
+          <w:tab w:val="left" w:pos="10076"/>
+          <w:tab w:val="left" w:pos="10992"/>
+          <w:tab w:val="left" w:pos="11908"/>
+          <w:tab w:val="left" w:pos="12824"/>
+          <w:tab w:val="left" w:pos="13740"/>
+          <w:tab w:val="left" w:pos="14656"/>
+        </w:tabs>
+        <w:spacing w:after="0" w:line="240" w:lineRule="auto"/>
+        <w:rPr>
+          <w:rFonts w:ascii="Courier New" w:eastAsia="Times New Roman" w:hAnsi="Courier New" w:cs="Courier New"/>
+          <w:sz w:val="20"/>
+          <w:szCs w:val="20"/>
+          <w:lang w:bidi="ar-SA"/>
+        </w:rPr>
+      </w:pPr>
+      <w:r>
+        <w:rPr>
+          <w:rFonts w:ascii="Courier New" w:eastAsia="Times New Roman" w:hAnsi="Courier New" w:cs="Courier New"/>
+          <w:sz w:val="20"/>
+          <w:szCs w:val="20"/>
+          <w:lang w:bidi="ar-SA"/>
+        </w:rPr>
+        <w:t>});</w:t>
+      </w:r>
+    </w:p>
+    <w:p>
+      <w:pPr>
+        <w:tabs>
+          <w:tab w:val="left" w:pos="916"/>
+          <w:tab w:val="left" w:pos="1832"/>
+          <w:tab w:val="left" w:pos="2748"/>
+          <w:tab w:val="left" w:pos="3664"/>
+          <w:tab w:val="left" w:pos="4580"/>
+          <w:tab w:val="left" w:pos="5496"/>
+          <w:tab w:val="left" w:pos="6412"/>
+          <w:tab w:val="left" w:pos="7328"/>
+          <w:tab w:val="left" w:pos="8244"/>
+          <w:tab w:val="left" w:pos="9160"/>
+          <w:tab w:val="left" w:pos="10076"/>
+          <w:tab w:val="left" w:pos="10992"/>
+          <w:tab w:val="left" w:pos="11908"/>
+          <w:tab w:val="left" w:pos="12824"/>
+          <w:tab w:val="left" w:pos="13740"/>
+          <w:tab w:val="left" w:pos="14656"/>
+        </w:tabs>
+        <w:spacing w:after="0" w:line="240" w:lineRule="auto"/>
+        <w:rPr>
+          <w:rFonts w:ascii="Courier New" w:eastAsia="Times New Roman" w:hAnsi="Courier New" w:cs="Courier New"/>
+          <w:sz w:val="20"/>
+          <w:szCs w:val="20"/>
+          <w:lang w:bidi="ar-SA"/>
+        </w:rPr>
+      </w:pPr>
+      <w:r>
+        <w:rPr>
+          <w:rFonts w:ascii="Courier New" w:eastAsia="Times New Roman" w:hAnsi="Courier New" w:cs="Courier New"/>
+          <w:sz w:val="20"/>
+          <w:szCs w:val="20"/>
+          <w:lang w:bidi="ar-SA"/>
+        </w:rPr>
+        <w:t xml:space="preserve">export default </w:t>
+      </w:r>
+      <w:proofErr w:type="spellStart"/>
+      <w:proofErr w:type="gramStart"/>
+      <w:r>
+        <w:rPr>
+          <w:rFonts w:ascii="Courier New" w:eastAsia="Times New Roman" w:hAnsi="Courier New" w:cs="Courier New"/>
+          <w:sz w:val="20"/>
+          <w:szCs w:val="20"/>
+          <w:lang w:bidi="ar-SA"/>
+        </w:rPr>
+        <w:t>mongoose.model</w:t>
+      </w:r>
+      <w:proofErr w:type="spellEnd"/>
+      <w:proofErr w:type="gramEnd"/>
+      <w:r>
+        <w:rPr>
+          <w:rFonts w:ascii="Courier New" w:eastAsia="Times New Roman" w:hAnsi="Courier New" w:cs="Courier New"/>
+          <w:sz w:val="20"/>
+          <w:szCs w:val="20"/>
+          <w:lang w:bidi="ar-SA"/>
+        </w:rPr>
+        <w:t xml:space="preserve">('Hotel', </w:t>
+      </w:r>
+      <w:proofErr w:type="spellStart"/>
+      <w:r>
+        <w:rPr>
+          <w:rFonts w:ascii="Courier New" w:eastAsia="Times New Roman" w:hAnsi="Courier New" w:cs="Courier New"/>
+          <w:sz w:val="20"/>
+          <w:szCs w:val="20"/>
+          <w:lang w:bidi="ar-SA"/>
+        </w:rPr>
+        <w:t>hotelSchema</w:t>
+      </w:r>
+      <w:proofErr w:type="spellEnd"/>
+      <w:r>
+        <w:rPr>
+          <w:rFonts w:ascii="Courier New" w:eastAsia="Times New Roman" w:hAnsi="Courier New" w:cs="Courier New"/>
+          <w:sz w:val="20"/>
+          <w:szCs w:val="20"/>
+          <w:lang w:bidi="ar-SA"/>
+        </w:rPr>
+        <w:t>);</w:t>
+      </w:r>
+    </w:p>
+    <w:p/>
     <w:sectPr>
       <w:pgSz w:w="12240" w:h="15840"/>
       <w:pgMar w:top="1440" w:right="1440" w:bottom="1440" w:left="1440" w:header="720" w:footer="720" w:gutter="0"/>
@@ -8133,6 +14070,155 @@
     </w:lvl>
   </w:abstractNum>
   <w:abstractNum w:abstractNumId="3" w15:restartNumberingAfterBreak="0">
+    <w:nsid w:val="1B583391"/>
+    <w:multiLevelType w:val="multilevel"/>
+    <w:tmpl w:val="1458B82C"/>
+    <w:lvl w:ilvl="0">
+      <w:start w:val="1"/>
+      <w:numFmt w:val="bullet"/>
+      <w:lvlText w:val=""/>
+      <w:lvlJc w:val="left"/>
+      <w:pPr>
+        <w:tabs>
+          <w:tab w:val="num" w:pos="720"/>
+        </w:tabs>
+        <w:ind w:left="720" w:hanging="360"/>
+      </w:pPr>
+      <w:rPr>
+        <w:rFonts w:ascii="Symbol" w:hAnsi="Symbol" w:hint="default"/>
+        <w:sz w:val="20"/>
+      </w:rPr>
+    </w:lvl>
+    <w:lvl w:ilvl="1" w:tentative="1">
+      <w:start w:val="1"/>
+      <w:numFmt w:val="bullet"/>
+      <w:lvlText w:val="o"/>
+      <w:lvlJc w:val="left"/>
+      <w:pPr>
+        <w:tabs>
+          <w:tab w:val="num" w:pos="1440"/>
+        </w:tabs>
+        <w:ind w:left="1440" w:hanging="360"/>
+      </w:pPr>
+      <w:rPr>
+        <w:rFonts w:ascii="Courier New" w:hAnsi="Courier New" w:hint="default"/>
+        <w:sz w:val="20"/>
+      </w:rPr>
+    </w:lvl>
+    <w:lvl w:ilvl="2" w:tentative="1">
+      <w:start w:val="1"/>
+      <w:numFmt w:val="bullet"/>
+      <w:lvlText w:val=""/>
+      <w:lvlJc w:val="left"/>
+      <w:pPr>
+        <w:tabs>
+          <w:tab w:val="num" w:pos="2160"/>
+        </w:tabs>
+        <w:ind w:left="2160" w:hanging="360"/>
+      </w:pPr>
+      <w:rPr>
+        <w:rFonts w:ascii="Wingdings" w:hAnsi="Wingdings" w:hint="default"/>
+        <w:sz w:val="20"/>
+      </w:rPr>
+    </w:lvl>
+    <w:lvl w:ilvl="3" w:tentative="1">
+      <w:start w:val="1"/>
+      <w:numFmt w:val="bullet"/>
+      <w:lvlText w:val=""/>
+      <w:lvlJc w:val="left"/>
+      <w:pPr>
+        <w:tabs>
+          <w:tab w:val="num" w:pos="2880"/>
+        </w:tabs>
+        <w:ind w:left="2880" w:hanging="360"/>
+      </w:pPr>
+      <w:rPr>
+        <w:rFonts w:ascii="Wingdings" w:hAnsi="Wingdings" w:hint="default"/>
+        <w:sz w:val="20"/>
+      </w:rPr>
+    </w:lvl>
+    <w:lvl w:ilvl="4" w:tentative="1">
+      <w:start w:val="1"/>
+      <w:numFmt w:val="bullet"/>
+      <w:lvlText w:val=""/>
+      <w:lvlJc w:val="left"/>
+      <w:pPr>
+        <w:tabs>
+          <w:tab w:val="num" w:pos="3600"/>
+        </w:tabs>
+        <w:ind w:left="3600" w:hanging="360"/>
+      </w:pPr>
+      <w:rPr>
+        <w:rFonts w:ascii="Wingdings" w:hAnsi="Wingdings" w:hint="default"/>
+        <w:sz w:val="20"/>
+      </w:rPr>
+    </w:lvl>
+    <w:lvl w:ilvl="5" w:tentative="1">
+      <w:start w:val="1"/>
+      <w:numFmt w:val="bullet"/>
+      <w:lvlText w:val=""/>
+      <w:lvlJc w:val="left"/>
+      <w:pPr>
+        <w:tabs>
+          <w:tab w:val="num" w:pos="4320"/>
+        </w:tabs>
+        <w:ind w:left="4320" w:hanging="360"/>
+      </w:pPr>
+      <w:rPr>
+        <w:rFonts w:ascii="Wingdings" w:hAnsi="Wingdings" w:hint="default"/>
+        <w:sz w:val="20"/>
+      </w:rPr>
+    </w:lvl>
+    <w:lvl w:ilvl="6" w:tentative="1">
+      <w:start w:val="1"/>
+      <w:numFmt w:val="bullet"/>
+      <w:lvlText w:val=""/>
+      <w:lvlJc w:val="left"/>
+      <w:pPr>
+        <w:tabs>
+          <w:tab w:val="num" w:pos="5040"/>
+        </w:tabs>
+        <w:ind w:left="5040" w:hanging="360"/>
+      </w:pPr>
+      <w:rPr>
+        <w:rFonts w:ascii="Wingdings" w:hAnsi="Wingdings" w:hint="default"/>
+        <w:sz w:val="20"/>
+      </w:rPr>
+    </w:lvl>
+    <w:lvl w:ilvl="7" w:tentative="1">
+      <w:start w:val="1"/>
+      <w:numFmt w:val="bullet"/>
+      <w:lvlText w:val=""/>
+      <w:lvlJc w:val="left"/>
+      <w:pPr>
+        <w:tabs>
+          <w:tab w:val="num" w:pos="5760"/>
+        </w:tabs>
+        <w:ind w:left="5760" w:hanging="360"/>
+      </w:pPr>
+      <w:rPr>
+        <w:rFonts w:ascii="Wingdings" w:hAnsi="Wingdings" w:hint="default"/>
+        <w:sz w:val="20"/>
+      </w:rPr>
+    </w:lvl>
+    <w:lvl w:ilvl="8" w:tentative="1">
+      <w:start w:val="1"/>
+      <w:numFmt w:val="bullet"/>
+      <w:lvlText w:val=""/>
+      <w:lvlJc w:val="left"/>
+      <w:pPr>
+        <w:tabs>
+          <w:tab w:val="num" w:pos="6480"/>
+        </w:tabs>
+        <w:ind w:left="6480" w:hanging="360"/>
+      </w:pPr>
+      <w:rPr>
+        <w:rFonts w:ascii="Wingdings" w:hAnsi="Wingdings" w:hint="default"/>
+        <w:sz w:val="20"/>
+      </w:rPr>
+    </w:lvl>
+  </w:abstractNum>
+  <w:abstractNum w:abstractNumId="4" w15:restartNumberingAfterBreak="0">
     <w:nsid w:val="1C3668AC"/>
     <w:multiLevelType w:val="multilevel"/>
     <w:tmpl w:val="ADAE72E6"/>
@@ -8281,7 +14367,7 @@
       </w:rPr>
     </w:lvl>
   </w:abstractNum>
-  <w:abstractNum w:abstractNumId="4" w15:restartNumberingAfterBreak="0">
+  <w:abstractNum w:abstractNumId="5" w15:restartNumberingAfterBreak="0">
     <w:nsid w:val="1CB21607"/>
     <w:multiLevelType w:val="multilevel"/>
     <w:tmpl w:val="5D946AB8"/>
@@ -8430,7 +14516,7 @@
       </w:rPr>
     </w:lvl>
   </w:abstractNum>
-  <w:abstractNum w:abstractNumId="5" w15:restartNumberingAfterBreak="0">
+  <w:abstractNum w:abstractNumId="6" w15:restartNumberingAfterBreak="0">
     <w:nsid w:val="1E130714"/>
     <w:multiLevelType w:val="multilevel"/>
     <w:tmpl w:val="6E24D3A0"/>
@@ -8579,7 +14665,7 @@
       </w:rPr>
     </w:lvl>
   </w:abstractNum>
-  <w:abstractNum w:abstractNumId="6" w15:restartNumberingAfterBreak="0">
+  <w:abstractNum w:abstractNumId="7" w15:restartNumberingAfterBreak="0">
     <w:nsid w:val="23C73369"/>
     <w:multiLevelType w:val="multilevel"/>
     <w:tmpl w:val="23AABD36"/>
@@ -8728,7 +14814,7 @@
       </w:rPr>
     </w:lvl>
   </w:abstractNum>
-  <w:abstractNum w:abstractNumId="7" w15:restartNumberingAfterBreak="0">
+  <w:abstractNum w:abstractNumId="8" w15:restartNumberingAfterBreak="0">
     <w:nsid w:val="29765ACE"/>
     <w:multiLevelType w:val="multilevel"/>
     <w:tmpl w:val="B8FAD128"/>
@@ -8877,7 +14963,7 @@
       </w:rPr>
     </w:lvl>
   </w:abstractNum>
-  <w:abstractNum w:abstractNumId="8" w15:restartNumberingAfterBreak="0">
+  <w:abstractNum w:abstractNumId="9" w15:restartNumberingAfterBreak="0">
     <w:nsid w:val="2FA624C2"/>
     <w:multiLevelType w:val="multilevel"/>
     <w:tmpl w:val="C0EEF7D6"/>
@@ -9026,7 +15112,7 @@
       </w:rPr>
     </w:lvl>
   </w:abstractNum>
-  <w:abstractNum w:abstractNumId="9" w15:restartNumberingAfterBreak="0">
+  <w:abstractNum w:abstractNumId="10" w15:restartNumberingAfterBreak="0">
     <w:nsid w:val="337E326F"/>
     <w:multiLevelType w:val="multilevel"/>
     <w:tmpl w:val="21B0BA3A"/>
@@ -9175,7 +15261,7 @@
       </w:rPr>
     </w:lvl>
   </w:abstractNum>
-  <w:abstractNum w:abstractNumId="10" w15:restartNumberingAfterBreak="0">
+  <w:abstractNum w:abstractNumId="11" w15:restartNumberingAfterBreak="0">
     <w:nsid w:val="354E2398"/>
     <w:multiLevelType w:val="multilevel"/>
     <w:tmpl w:val="850A4962"/>
@@ -9324,7 +15410,7 @@
       </w:rPr>
     </w:lvl>
   </w:abstractNum>
-  <w:abstractNum w:abstractNumId="11" w15:restartNumberingAfterBreak="0">
+  <w:abstractNum w:abstractNumId="12" w15:restartNumberingAfterBreak="0">
     <w:nsid w:val="39CD3B08"/>
     <w:multiLevelType w:val="multilevel"/>
     <w:tmpl w:val="CE7CE518"/>
@@ -9473,7 +15559,7 @@
       </w:rPr>
     </w:lvl>
   </w:abstractNum>
-  <w:abstractNum w:abstractNumId="12" w15:restartNumberingAfterBreak="0">
+  <w:abstractNum w:abstractNumId="13" w15:restartNumberingAfterBreak="0">
     <w:nsid w:val="3C9E48DE"/>
     <w:multiLevelType w:val="multilevel"/>
     <w:tmpl w:val="512801B6"/>
@@ -9622,7 +15708,7 @@
       </w:rPr>
     </w:lvl>
   </w:abstractNum>
-  <w:abstractNum w:abstractNumId="13" w15:restartNumberingAfterBreak="0">
+  <w:abstractNum w:abstractNumId="14" w15:restartNumberingAfterBreak="0">
     <w:nsid w:val="3E520D14"/>
     <w:multiLevelType w:val="multilevel"/>
     <w:tmpl w:val="C464D726"/>
@@ -9771,7 +15857,7 @@
       </w:rPr>
     </w:lvl>
   </w:abstractNum>
-  <w:abstractNum w:abstractNumId="14" w15:restartNumberingAfterBreak="0">
+  <w:abstractNum w:abstractNumId="15" w15:restartNumberingAfterBreak="0">
     <w:nsid w:val="4339217E"/>
     <w:multiLevelType w:val="multilevel"/>
     <w:tmpl w:val="2A9E5E5E"/>
@@ -9920,7 +16006,7 @@
       </w:rPr>
     </w:lvl>
   </w:abstractNum>
-  <w:abstractNum w:abstractNumId="15" w15:restartNumberingAfterBreak="0">
+  <w:abstractNum w:abstractNumId="16" w15:restartNumberingAfterBreak="0">
     <w:nsid w:val="47AF5255"/>
     <w:multiLevelType w:val="multilevel"/>
     <w:tmpl w:val="85DE03F6"/>
@@ -10033,7 +16119,7 @@
       </w:pPr>
     </w:lvl>
   </w:abstractNum>
-  <w:abstractNum w:abstractNumId="16" w15:restartNumberingAfterBreak="0">
+  <w:abstractNum w:abstractNumId="17" w15:restartNumberingAfterBreak="0">
     <w:nsid w:val="49FA5097"/>
     <w:multiLevelType w:val="multilevel"/>
     <w:tmpl w:val="F802F270"/>
@@ -10182,7 +16268,7 @@
       </w:rPr>
     </w:lvl>
   </w:abstractNum>
-  <w:abstractNum w:abstractNumId="17" w15:restartNumberingAfterBreak="0">
+  <w:abstractNum w:abstractNumId="18" w15:restartNumberingAfterBreak="0">
     <w:nsid w:val="522E7CDD"/>
     <w:multiLevelType w:val="multilevel"/>
     <w:tmpl w:val="D7043B14"/>
@@ -10295,7 +16381,7 @@
       </w:pPr>
     </w:lvl>
   </w:abstractNum>
-  <w:abstractNum w:abstractNumId="18" w15:restartNumberingAfterBreak="0">
+  <w:abstractNum w:abstractNumId="19" w15:restartNumberingAfterBreak="0">
     <w:nsid w:val="5302401B"/>
     <w:multiLevelType w:val="multilevel"/>
     <w:tmpl w:val="15DCE1E6"/>
@@ -10444,7 +16530,7 @@
       </w:rPr>
     </w:lvl>
   </w:abstractNum>
-  <w:abstractNum w:abstractNumId="19" w15:restartNumberingAfterBreak="0">
+  <w:abstractNum w:abstractNumId="20" w15:restartNumberingAfterBreak="0">
     <w:nsid w:val="558E7D07"/>
     <w:multiLevelType w:val="multilevel"/>
     <w:tmpl w:val="9732031A"/>
@@ -10561,7 +16647,7 @@
       </w:pPr>
     </w:lvl>
   </w:abstractNum>
-  <w:abstractNum w:abstractNumId="20" w15:restartNumberingAfterBreak="0">
+  <w:abstractNum w:abstractNumId="21" w15:restartNumberingAfterBreak="0">
     <w:nsid w:val="5E967523"/>
     <w:multiLevelType w:val="hybridMultilevel"/>
     <w:tmpl w:val="7B1C6B5C"/>
@@ -10650,7 +16736,7 @@
       </w:pPr>
     </w:lvl>
   </w:abstractNum>
-  <w:abstractNum w:abstractNumId="21" w15:restartNumberingAfterBreak="0">
+  <w:abstractNum w:abstractNumId="22" w15:restartNumberingAfterBreak="0">
     <w:nsid w:val="5EBC0B1B"/>
     <w:multiLevelType w:val="multilevel"/>
     <w:tmpl w:val="9014B0EA"/>
@@ -10763,7 +16849,7 @@
       </w:pPr>
     </w:lvl>
   </w:abstractNum>
-  <w:abstractNum w:abstractNumId="22" w15:restartNumberingAfterBreak="0">
+  <w:abstractNum w:abstractNumId="23" w15:restartNumberingAfterBreak="0">
     <w:nsid w:val="601F47EC"/>
     <w:multiLevelType w:val="multilevel"/>
     <w:tmpl w:val="E3248BCC"/>
@@ -10912,7 +16998,7 @@
       </w:rPr>
     </w:lvl>
   </w:abstractNum>
-  <w:abstractNum w:abstractNumId="23" w15:restartNumberingAfterBreak="0">
+  <w:abstractNum w:abstractNumId="24" w15:restartNumberingAfterBreak="0">
     <w:nsid w:val="65647EC7"/>
     <w:multiLevelType w:val="multilevel"/>
     <w:tmpl w:val="B32C2FBA"/>
@@ -11061,7 +17147,7 @@
       </w:rPr>
     </w:lvl>
   </w:abstractNum>
-  <w:abstractNum w:abstractNumId="24" w15:restartNumberingAfterBreak="0">
+  <w:abstractNum w:abstractNumId="25" w15:restartNumberingAfterBreak="0">
     <w:nsid w:val="68EF5C77"/>
     <w:multiLevelType w:val="multilevel"/>
     <w:tmpl w:val="16482964"/>
@@ -11174,7 +17260,7 @@
       </w:pPr>
     </w:lvl>
   </w:abstractNum>
-  <w:abstractNum w:abstractNumId="25" w15:restartNumberingAfterBreak="0">
+  <w:abstractNum w:abstractNumId="26" w15:restartNumberingAfterBreak="0">
     <w:nsid w:val="6D9947BF"/>
     <w:multiLevelType w:val="multilevel"/>
     <w:tmpl w:val="4B242758"/>
@@ -11323,7 +17409,7 @@
       </w:rPr>
     </w:lvl>
   </w:abstractNum>
-  <w:abstractNum w:abstractNumId="26" w15:restartNumberingAfterBreak="0">
+  <w:abstractNum w:abstractNumId="27" w15:restartNumberingAfterBreak="0">
     <w:nsid w:val="6F7F36C9"/>
     <w:multiLevelType w:val="multilevel"/>
     <w:tmpl w:val="DE1EB4AC"/>
@@ -11440,7 +17526,7 @@
       </w:pPr>
     </w:lvl>
   </w:abstractNum>
-  <w:abstractNum w:abstractNumId="27" w15:restartNumberingAfterBreak="0">
+  <w:abstractNum w:abstractNumId="28" w15:restartNumberingAfterBreak="0">
     <w:nsid w:val="71D303FF"/>
     <w:multiLevelType w:val="multilevel"/>
     <w:tmpl w:val="1396D384"/>
@@ -11589,7 +17675,7 @@
       </w:rPr>
     </w:lvl>
   </w:abstractNum>
-  <w:abstractNum w:abstractNumId="28" w15:restartNumberingAfterBreak="0">
+  <w:abstractNum w:abstractNumId="29" w15:restartNumberingAfterBreak="0">
     <w:nsid w:val="728C39E4"/>
     <w:multiLevelType w:val="multilevel"/>
     <w:tmpl w:val="39CA7450"/>
@@ -11738,7 +17824,7 @@
       </w:rPr>
     </w:lvl>
   </w:abstractNum>
-  <w:abstractNum w:abstractNumId="29" w15:restartNumberingAfterBreak="0">
+  <w:abstractNum w:abstractNumId="30" w15:restartNumberingAfterBreak="0">
     <w:nsid w:val="729934DB"/>
     <w:multiLevelType w:val="multilevel"/>
     <w:tmpl w:val="0C662076"/>
@@ -11887,7 +17973,7 @@
       </w:rPr>
     </w:lvl>
   </w:abstractNum>
-  <w:abstractNum w:abstractNumId="30" w15:restartNumberingAfterBreak="0">
+  <w:abstractNum w:abstractNumId="31" w15:restartNumberingAfterBreak="0">
     <w:nsid w:val="782A2F21"/>
     <w:multiLevelType w:val="multilevel"/>
     <w:tmpl w:val="641ACAAE"/>
@@ -12036,7 +18122,156 @@
       </w:rPr>
     </w:lvl>
   </w:abstractNum>
-  <w:abstractNum w:abstractNumId="31" w15:restartNumberingAfterBreak="0">
+  <w:abstractNum w:abstractNumId="32" w15:restartNumberingAfterBreak="0">
+    <w:nsid w:val="7B250BEC"/>
+    <w:multiLevelType w:val="multilevel"/>
+    <w:tmpl w:val="4232D386"/>
+    <w:lvl w:ilvl="0">
+      <w:start w:val="1"/>
+      <w:numFmt w:val="bullet"/>
+      <w:lvlText w:val=""/>
+      <w:lvlJc w:val="left"/>
+      <w:pPr>
+        <w:tabs>
+          <w:tab w:val="num" w:pos="720"/>
+        </w:tabs>
+        <w:ind w:left="720" w:hanging="360"/>
+      </w:pPr>
+      <w:rPr>
+        <w:rFonts w:ascii="Symbol" w:hAnsi="Symbol" w:hint="default"/>
+        <w:sz w:val="20"/>
+      </w:rPr>
+    </w:lvl>
+    <w:lvl w:ilvl="1" w:tentative="1">
+      <w:start w:val="1"/>
+      <w:numFmt w:val="bullet"/>
+      <w:lvlText w:val="o"/>
+      <w:lvlJc w:val="left"/>
+      <w:pPr>
+        <w:tabs>
+          <w:tab w:val="num" w:pos="1440"/>
+        </w:tabs>
+        <w:ind w:left="1440" w:hanging="360"/>
+      </w:pPr>
+      <w:rPr>
+        <w:rFonts w:ascii="Courier New" w:hAnsi="Courier New" w:hint="default"/>
+        <w:sz w:val="20"/>
+      </w:rPr>
+    </w:lvl>
+    <w:lvl w:ilvl="2" w:tentative="1">
+      <w:start w:val="1"/>
+      <w:numFmt w:val="bullet"/>
+      <w:lvlText w:val=""/>
+      <w:lvlJc w:val="left"/>
+      <w:pPr>
+        <w:tabs>
+          <w:tab w:val="num" w:pos="2160"/>
+        </w:tabs>
+        <w:ind w:left="2160" w:hanging="360"/>
+      </w:pPr>
+      <w:rPr>
+        <w:rFonts w:ascii="Wingdings" w:hAnsi="Wingdings" w:hint="default"/>
+        <w:sz w:val="20"/>
+      </w:rPr>
+    </w:lvl>
+    <w:lvl w:ilvl="3" w:tentative="1">
+      <w:start w:val="1"/>
+      <w:numFmt w:val="bullet"/>
+      <w:lvlText w:val=""/>
+      <w:lvlJc w:val="left"/>
+      <w:pPr>
+        <w:tabs>
+          <w:tab w:val="num" w:pos="2880"/>
+        </w:tabs>
+        <w:ind w:left="2880" w:hanging="360"/>
+      </w:pPr>
+      <w:rPr>
+        <w:rFonts w:ascii="Wingdings" w:hAnsi="Wingdings" w:hint="default"/>
+        <w:sz w:val="20"/>
+      </w:rPr>
+    </w:lvl>
+    <w:lvl w:ilvl="4" w:tentative="1">
+      <w:start w:val="1"/>
+      <w:numFmt w:val="bullet"/>
+      <w:lvlText w:val=""/>
+      <w:lvlJc w:val="left"/>
+      <w:pPr>
+        <w:tabs>
+          <w:tab w:val="num" w:pos="3600"/>
+        </w:tabs>
+        <w:ind w:left="3600" w:hanging="360"/>
+      </w:pPr>
+      <w:rPr>
+        <w:rFonts w:ascii="Wingdings" w:hAnsi="Wingdings" w:hint="default"/>
+        <w:sz w:val="20"/>
+      </w:rPr>
+    </w:lvl>
+    <w:lvl w:ilvl="5" w:tentative="1">
+      <w:start w:val="1"/>
+      <w:numFmt w:val="bullet"/>
+      <w:lvlText w:val=""/>
+      <w:lvlJc w:val="left"/>
+      <w:pPr>
+        <w:tabs>
+          <w:tab w:val="num" w:pos="4320"/>
+        </w:tabs>
+        <w:ind w:left="4320" w:hanging="360"/>
+      </w:pPr>
+      <w:rPr>
+        <w:rFonts w:ascii="Wingdings" w:hAnsi="Wingdings" w:hint="default"/>
+        <w:sz w:val="20"/>
+      </w:rPr>
+    </w:lvl>
+    <w:lvl w:ilvl="6" w:tentative="1">
+      <w:start w:val="1"/>
+      <w:numFmt w:val="bullet"/>
+      <w:lvlText w:val=""/>
+      <w:lvlJc w:val="left"/>
+      <w:pPr>
+        <w:tabs>
+          <w:tab w:val="num" w:pos="5040"/>
+        </w:tabs>
+        <w:ind w:left="5040" w:hanging="360"/>
+      </w:pPr>
+      <w:rPr>
+        <w:rFonts w:ascii="Wingdings" w:hAnsi="Wingdings" w:hint="default"/>
+        <w:sz w:val="20"/>
+      </w:rPr>
+    </w:lvl>
+    <w:lvl w:ilvl="7" w:tentative="1">
+      <w:start w:val="1"/>
+      <w:numFmt w:val="bullet"/>
+      <w:lvlText w:val=""/>
+      <w:lvlJc w:val="left"/>
+      <w:pPr>
+        <w:tabs>
+          <w:tab w:val="num" w:pos="5760"/>
+        </w:tabs>
+        <w:ind w:left="5760" w:hanging="360"/>
+      </w:pPr>
+      <w:rPr>
+        <w:rFonts w:ascii="Wingdings" w:hAnsi="Wingdings" w:hint="default"/>
+        <w:sz w:val="20"/>
+      </w:rPr>
+    </w:lvl>
+    <w:lvl w:ilvl="8" w:tentative="1">
+      <w:start w:val="1"/>
+      <w:numFmt w:val="bullet"/>
+      <w:lvlText w:val=""/>
+      <w:lvlJc w:val="left"/>
+      <w:pPr>
+        <w:tabs>
+          <w:tab w:val="num" w:pos="6480"/>
+        </w:tabs>
+        <w:ind w:left="6480" w:hanging="360"/>
+      </w:pPr>
+      <w:rPr>
+        <w:rFonts w:ascii="Wingdings" w:hAnsi="Wingdings" w:hint="default"/>
+        <w:sz w:val="20"/>
+      </w:rPr>
+    </w:lvl>
+  </w:abstractNum>
+  <w:abstractNum w:abstractNumId="33" w15:restartNumberingAfterBreak="0">
     <w:nsid w:val="7D5A2A73"/>
     <w:multiLevelType w:val="multilevel"/>
     <w:tmpl w:val="58F62870"/>
@@ -12150,100 +18385,106 @@
     </w:lvl>
   </w:abstractNum>
   <w:num w:numId="1">
+    <w:abstractNumId w:val="21"/>
+  </w:num>
+  <w:num w:numId="2">
+    <w:abstractNumId w:val="14"/>
+  </w:num>
+  <w:num w:numId="3">
+    <w:abstractNumId w:val="29"/>
+  </w:num>
+  <w:num w:numId="4">
+    <w:abstractNumId w:val="23"/>
+  </w:num>
+  <w:num w:numId="5">
+    <w:abstractNumId w:val="19"/>
+  </w:num>
+  <w:num w:numId="6">
+    <w:abstractNumId w:val="30"/>
+  </w:num>
+  <w:num w:numId="7">
+    <w:abstractNumId w:val="26"/>
+  </w:num>
+  <w:num w:numId="8">
     <w:abstractNumId w:val="20"/>
   </w:num>
-  <w:num w:numId="2">
-    <w:abstractNumId w:val="13"/>
-  </w:num>
-  <w:num w:numId="3">
-    <w:abstractNumId w:val="28"/>
-  </w:num>
-  <w:num w:numId="4">
-    <w:abstractNumId w:val="22"/>
-  </w:num>
-  <w:num w:numId="5">
-    <w:abstractNumId w:val="18"/>
-  </w:num>
-  <w:num w:numId="6">
-    <w:abstractNumId w:val="29"/>
-  </w:num>
-  <w:num w:numId="7">
-    <w:abstractNumId w:val="25"/>
-  </w:num>
-  <w:num w:numId="8">
-    <w:abstractNumId w:val="19"/>
-  </w:num>
   <w:num w:numId="9">
-    <w:abstractNumId w:val="11"/>
+    <w:abstractNumId w:val="12"/>
   </w:num>
   <w:num w:numId="10">
-    <w:abstractNumId w:val="6"/>
+    <w:abstractNumId w:val="7"/>
   </w:num>
   <w:num w:numId="11">
-    <w:abstractNumId w:val="8"/>
+    <w:abstractNumId w:val="9"/>
   </w:num>
   <w:num w:numId="12">
-    <w:abstractNumId w:val="16"/>
+    <w:abstractNumId w:val="17"/>
   </w:num>
   <w:num w:numId="13">
-    <w:abstractNumId w:val="5"/>
+    <w:abstractNumId w:val="6"/>
   </w:num>
   <w:num w:numId="14">
     <w:abstractNumId w:val="2"/>
   </w:num>
   <w:num w:numId="15">
-    <w:abstractNumId w:val="4"/>
+    <w:abstractNumId w:val="5"/>
   </w:num>
   <w:num w:numId="16">
-    <w:abstractNumId w:val="12"/>
+    <w:abstractNumId w:val="13"/>
   </w:num>
   <w:num w:numId="17">
     <w:abstractNumId w:val="1"/>
   </w:num>
   <w:num w:numId="18">
-    <w:abstractNumId w:val="23"/>
+    <w:abstractNumId w:val="24"/>
   </w:num>
   <w:num w:numId="19">
-    <w:abstractNumId w:val="3"/>
+    <w:abstractNumId w:val="4"/>
   </w:num>
   <w:num w:numId="20">
+    <w:abstractNumId w:val="11"/>
+  </w:num>
+  <w:num w:numId="21">
+    <w:abstractNumId w:val="16"/>
+  </w:num>
+  <w:num w:numId="22">
     <w:abstractNumId w:val="10"/>
   </w:num>
-  <w:num w:numId="21">
-    <w:abstractNumId w:val="15"/>
-  </w:num>
-  <w:num w:numId="22">
-    <w:abstractNumId w:val="9"/>
-  </w:num>
   <w:num w:numId="23">
-    <w:abstractNumId w:val="30"/>
+    <w:abstractNumId w:val="31"/>
   </w:num>
   <w:num w:numId="24">
-    <w:abstractNumId w:val="27"/>
+    <w:abstractNumId w:val="28"/>
   </w:num>
   <w:num w:numId="25">
     <w:abstractNumId w:val="0"/>
   </w:num>
   <w:num w:numId="26">
-    <w:abstractNumId w:val="7"/>
+    <w:abstractNumId w:val="8"/>
   </w:num>
   <w:num w:numId="27">
-    <w:abstractNumId w:val="14"/>
+    <w:abstractNumId w:val="15"/>
   </w:num>
   <w:num w:numId="28">
-    <w:abstractNumId w:val="21"/>
+    <w:abstractNumId w:val="22"/>
   </w:num>
   <w:num w:numId="29">
-    <w:abstractNumId w:val="17"/>
+    <w:abstractNumId w:val="18"/>
   </w:num>
   <w:num w:numId="30">
-    <w:abstractNumId w:val="31"/>
+    <w:abstractNumId w:val="33"/>
   </w:num>
   <w:num w:numId="31">
-    <w:abstractNumId w:val="24"/>
+    <w:abstractNumId w:val="25"/>
   </w:num>
   <w:num w:numId="32">
-    <w:abstractNumId w:val="26"/>
+    <w:abstractNumId w:val="27"/>
+  </w:num>
+  <w:num w:numId="33">
+    <w:abstractNumId w:val="32"/>
+  </w:num>
+  <w:num w:numId="34">
+    <w:abstractNumId w:val="3"/>
   </w:num>
 </w:numbering>
 </file>
